--- a/Lab Files/Lab 20 - SPFx Webpart with pnp Controls.docx
+++ b/Lab Files/Lab 20 - SPFx Webpart with pnp Controls.docx
@@ -317,7 +317,13 @@
         </w:numPr>
       </w:pPr>
       <w:r>
-        <w:t>npm install @pnp/sp --save</w:t>
+        <w:t>npm install @pnp/sp</w:t>
+      </w:r>
+      <w:r>
+        <w:t>@2.9.0</w:t>
+      </w:r>
+      <w:r>
+        <w:t xml:space="preserve"> --save</w:t>
       </w:r>
     </w:p>
     <w:p>
@@ -607,7 +613,18 @@
           <w:szCs w:val="21"/>
           <w:lang w:eastAsia="en-GB"/>
         </w:rPr>
-        <w:t>-webpart-base"</w:t>
+        <w:t>-webpart-base</w:t>
+      </w:r>
+      <w:proofErr w:type="gramStart"/>
+      <w:r>
+        <w:rPr>
+          <w:rFonts w:ascii="Consolas" w:eastAsia="Times New Roman" w:hAnsi="Consolas" w:cs="Times New Roman"/>
+          <w:color w:val="A31515"/>
+          <w:sz w:val="21"/>
+          <w:szCs w:val="21"/>
+          <w:lang w:eastAsia="en-GB"/>
+        </w:rPr>
+        <w:t>"</w:t>
       </w:r>
       <w:r>
         <w:rPr>
@@ -619,6 +636,7 @@
         </w:rPr>
         <w:t>;</w:t>
       </w:r>
+      <w:proofErr w:type="gramEnd"/>
     </w:p>
     <w:p>
       <w:pPr>
@@ -715,8 +733,20 @@
           <w:szCs w:val="21"/>
           <w:lang w:eastAsia="en-GB"/>
         </w:rPr>
-        <w:t>  description: string;</w:t>
-      </w:r>
+        <w:t>  description: </w:t>
+      </w:r>
+      <w:proofErr w:type="gramStart"/>
+      <w:r>
+        <w:rPr>
+          <w:rFonts w:ascii="Consolas" w:eastAsia="Times New Roman" w:hAnsi="Consolas" w:cs="Times New Roman"/>
+          <w:color w:val="000000"/>
+          <w:sz w:val="21"/>
+          <w:szCs w:val="21"/>
+          <w:lang w:eastAsia="en-GB"/>
+        </w:rPr>
+        <w:t>string;</w:t>
+      </w:r>
+      <w:proofErr w:type="gramEnd"/>
     </w:p>
     <w:p>
       <w:pPr>
@@ -749,7 +779,18 @@
           <w:szCs w:val="21"/>
           <w:lang w:eastAsia="en-GB"/>
         </w:rPr>
-        <w:t>context:WebPartContext</w:t>
+        <w:t>context:</w:t>
+      </w:r>
+      <w:proofErr w:type="gramStart"/>
+      <w:r>
+        <w:rPr>
+          <w:rFonts w:ascii="Consolas" w:eastAsia="Times New Roman" w:hAnsi="Consolas" w:cs="Times New Roman"/>
+          <w:color w:val="000000"/>
+          <w:sz w:val="21"/>
+          <w:szCs w:val="21"/>
+          <w:lang w:eastAsia="en-GB"/>
+        </w:rPr>
+        <w:t>WebPartContext</w:t>
       </w:r>
       <w:proofErr w:type="spellEnd"/>
       <w:r>
@@ -762,6 +803,7 @@
         </w:rPr>
         <w:t>;</w:t>
       </w:r>
+      <w:proofErr w:type="gramEnd"/>
     </w:p>
     <w:p>
       <w:pPr>
@@ -883,7 +925,18 @@
           <w:szCs w:val="21"/>
           <w:lang w:eastAsia="en-GB"/>
         </w:rPr>
-        <w:t>"@pnp/spfx-controls-react/lib/ListView"</w:t>
+        <w:t>"@pnp/spfx-controls-react/lib/ListView</w:t>
+      </w:r>
+      <w:proofErr w:type="gramStart"/>
+      <w:r>
+        <w:rPr>
+          <w:rFonts w:ascii="Consolas" w:eastAsia="Times New Roman" w:hAnsi="Consolas" w:cs="Times New Roman"/>
+          <w:color w:val="A31515"/>
+          <w:sz w:val="21"/>
+          <w:szCs w:val="21"/>
+          <w:lang w:eastAsia="en-GB"/>
+        </w:rPr>
+        <w:t>"</w:t>
       </w:r>
       <w:r>
         <w:rPr>
@@ -895,6 +948,7 @@
         </w:rPr>
         <w:t>;</w:t>
       </w:r>
+      <w:proofErr w:type="gramEnd"/>
     </w:p>
     <w:p>
       <w:pPr>
@@ -1014,8 +1068,20 @@
           <w:szCs w:val="21"/>
           <w:lang w:eastAsia="en-GB"/>
         </w:rPr>
-        <w:t>  items: any[];</w:t>
-      </w:r>
+        <w:t>  items: any[</w:t>
+      </w:r>
+      <w:proofErr w:type="gramStart"/>
+      <w:r>
+        <w:rPr>
+          <w:rFonts w:ascii="Consolas" w:eastAsia="Times New Roman" w:hAnsi="Consolas" w:cs="Times New Roman"/>
+          <w:color w:val="000000"/>
+          <w:sz w:val="21"/>
+          <w:szCs w:val="21"/>
+          <w:lang w:eastAsia="en-GB"/>
+        </w:rPr>
+        <w:t>];</w:t>
+      </w:r>
+      <w:proofErr w:type="gramEnd"/>
     </w:p>
     <w:p>
       <w:pPr>
@@ -1081,8 +1147,20 @@
           <w:szCs w:val="21"/>
           <w:lang w:eastAsia="en-GB"/>
         </w:rPr>
-        <w:t>[];</w:t>
-      </w:r>
+        <w:t>[</w:t>
+      </w:r>
+      <w:proofErr w:type="gramStart"/>
+      <w:r>
+        <w:rPr>
+          <w:rFonts w:ascii="Consolas" w:eastAsia="Times New Roman" w:hAnsi="Consolas" w:cs="Times New Roman"/>
+          <w:color w:val="000000"/>
+          <w:sz w:val="21"/>
+          <w:szCs w:val="21"/>
+          <w:lang w:eastAsia="en-GB"/>
+        </w:rPr>
+        <w:t>];</w:t>
+      </w:r>
+      <w:proofErr w:type="gramEnd"/>
     </w:p>
     <w:p>
       <w:pPr>
@@ -1238,6 +1316,7 @@
         <w:t>ISpfxpnpcontrolsState</w:t>
       </w:r>
       <w:proofErr w:type="spellEnd"/>
+      <w:proofErr w:type="gramStart"/>
       <w:r>
         <w:rPr>
           <w:rFonts w:ascii="Consolas" w:eastAsia="Times New Roman" w:hAnsi="Consolas" w:cs="Times New Roman"/>
@@ -1258,6 +1337,7 @@
         </w:rPr>
         <w:t>;</w:t>
       </w:r>
+      <w:proofErr w:type="gramEnd"/>
     </w:p>
     <w:p>
       <w:pPr>
@@ -1319,7 +1399,18 @@
           <w:szCs w:val="21"/>
           <w:lang w:eastAsia="en-GB"/>
         </w:rPr>
-        <w:t>"@pnp/spfx-controls-react/lib/ListView"</w:t>
+        <w:t>"@pnp/spfx-controls-react/lib/ListView</w:t>
+      </w:r>
+      <w:proofErr w:type="gramStart"/>
+      <w:r>
+        <w:rPr>
+          <w:rFonts w:ascii="Consolas" w:eastAsia="Times New Roman" w:hAnsi="Consolas" w:cs="Times New Roman"/>
+          <w:color w:val="A31515"/>
+          <w:sz w:val="21"/>
+          <w:szCs w:val="21"/>
+          <w:lang w:eastAsia="en-GB"/>
+        </w:rPr>
+        <w:t>"</w:t>
       </w:r>
       <w:r>
         <w:rPr>
@@ -1331,6 +1422,7 @@
         </w:rPr>
         <w:t>;</w:t>
       </w:r>
+      <w:proofErr w:type="gramEnd"/>
     </w:p>
     <w:p>
       <w:pPr>
@@ -1414,7 +1506,7 @@
           <w:szCs w:val="21"/>
           <w:lang w:eastAsia="en-GB"/>
         </w:rPr>
-        <w:t>"@pnp/</w:t>
+        <w:t>"@</w:t>
       </w:r>
       <w:proofErr w:type="spellStart"/>
       <w:r>
@@ -1425,9 +1517,32 @@
           <w:szCs w:val="21"/>
           <w:lang w:eastAsia="en-GB"/>
         </w:rPr>
+        <w:t>pnp</w:t>
+      </w:r>
+      <w:proofErr w:type="spellEnd"/>
+      <w:r>
+        <w:rPr>
+          <w:rFonts w:ascii="Consolas" w:eastAsia="Times New Roman" w:hAnsi="Consolas" w:cs="Times New Roman"/>
+          <w:color w:val="A31515"/>
+          <w:sz w:val="21"/>
+          <w:szCs w:val="21"/>
+          <w:lang w:eastAsia="en-GB"/>
+        </w:rPr>
+        <w:t>/</w:t>
+      </w:r>
+      <w:proofErr w:type="spellStart"/>
+      <w:r>
+        <w:rPr>
+          <w:rFonts w:ascii="Consolas" w:eastAsia="Times New Roman" w:hAnsi="Consolas" w:cs="Times New Roman"/>
+          <w:color w:val="A31515"/>
+          <w:sz w:val="21"/>
+          <w:szCs w:val="21"/>
+          <w:lang w:eastAsia="en-GB"/>
+        </w:rPr>
         <w:t>sp</w:t>
       </w:r>
       <w:proofErr w:type="spellEnd"/>
+      <w:proofErr w:type="gramStart"/>
       <w:r>
         <w:rPr>
           <w:rFonts w:ascii="Consolas" w:eastAsia="Times New Roman" w:hAnsi="Consolas" w:cs="Times New Roman"/>
@@ -1448,6 +1563,7 @@
         </w:rPr>
         <w:t>;</w:t>
       </w:r>
+      <w:proofErr w:type="gramEnd"/>
     </w:p>
     <w:p>
       <w:pPr>
@@ -1489,7 +1605,7 @@
           <w:szCs w:val="21"/>
           <w:lang w:eastAsia="en-GB"/>
         </w:rPr>
-        <w:t>"@pnp/</w:t>
+        <w:t>"@</w:t>
       </w:r>
       <w:proofErr w:type="spellStart"/>
       <w:r>
@@ -1500,6 +1616,28 @@
           <w:szCs w:val="21"/>
           <w:lang w:eastAsia="en-GB"/>
         </w:rPr>
+        <w:t>pnp</w:t>
+      </w:r>
+      <w:proofErr w:type="spellEnd"/>
+      <w:r>
+        <w:rPr>
+          <w:rFonts w:ascii="Consolas" w:eastAsia="Times New Roman" w:hAnsi="Consolas" w:cs="Times New Roman"/>
+          <w:color w:val="A31515"/>
+          <w:sz w:val="21"/>
+          <w:szCs w:val="21"/>
+          <w:lang w:eastAsia="en-GB"/>
+        </w:rPr>
+        <w:t>/</w:t>
+      </w:r>
+      <w:proofErr w:type="spellStart"/>
+      <w:r>
+        <w:rPr>
+          <w:rFonts w:ascii="Consolas" w:eastAsia="Times New Roman" w:hAnsi="Consolas" w:cs="Times New Roman"/>
+          <w:color w:val="A31515"/>
+          <w:sz w:val="21"/>
+          <w:szCs w:val="21"/>
+          <w:lang w:eastAsia="en-GB"/>
+        </w:rPr>
         <w:t>sp</w:t>
       </w:r>
       <w:proofErr w:type="spellEnd"/>
@@ -1511,7 +1649,18 @@
           <w:szCs w:val="21"/>
           <w:lang w:eastAsia="en-GB"/>
         </w:rPr>
-        <w:t>/webs"</w:t>
+        <w:t>/webs</w:t>
+      </w:r>
+      <w:proofErr w:type="gramStart"/>
+      <w:r>
+        <w:rPr>
+          <w:rFonts w:ascii="Consolas" w:eastAsia="Times New Roman" w:hAnsi="Consolas" w:cs="Times New Roman"/>
+          <w:color w:val="A31515"/>
+          <w:sz w:val="21"/>
+          <w:szCs w:val="21"/>
+          <w:lang w:eastAsia="en-GB"/>
+        </w:rPr>
+        <w:t>"</w:t>
       </w:r>
       <w:r>
         <w:rPr>
@@ -1523,6 +1672,7 @@
         </w:rPr>
         <w:t>;</w:t>
       </w:r>
+      <w:proofErr w:type="gramEnd"/>
     </w:p>
     <w:p>
       <w:pPr>
@@ -1564,7 +1714,7 @@
           <w:szCs w:val="21"/>
           <w:lang w:eastAsia="en-GB"/>
         </w:rPr>
-        <w:t>"@pnp/</w:t>
+        <w:t>"@</w:t>
       </w:r>
       <w:proofErr w:type="spellStart"/>
       <w:r>
@@ -1575,6 +1725,28 @@
           <w:szCs w:val="21"/>
           <w:lang w:eastAsia="en-GB"/>
         </w:rPr>
+        <w:t>pnp</w:t>
+      </w:r>
+      <w:proofErr w:type="spellEnd"/>
+      <w:r>
+        <w:rPr>
+          <w:rFonts w:ascii="Consolas" w:eastAsia="Times New Roman" w:hAnsi="Consolas" w:cs="Times New Roman"/>
+          <w:color w:val="A31515"/>
+          <w:sz w:val="21"/>
+          <w:szCs w:val="21"/>
+          <w:lang w:eastAsia="en-GB"/>
+        </w:rPr>
+        <w:t>/</w:t>
+      </w:r>
+      <w:proofErr w:type="spellStart"/>
+      <w:r>
+        <w:rPr>
+          <w:rFonts w:ascii="Consolas" w:eastAsia="Times New Roman" w:hAnsi="Consolas" w:cs="Times New Roman"/>
+          <w:color w:val="A31515"/>
+          <w:sz w:val="21"/>
+          <w:szCs w:val="21"/>
+          <w:lang w:eastAsia="en-GB"/>
+        </w:rPr>
         <w:t>sp</w:t>
       </w:r>
       <w:proofErr w:type="spellEnd"/>
@@ -1586,7 +1758,18 @@
           <w:szCs w:val="21"/>
           <w:lang w:eastAsia="en-GB"/>
         </w:rPr>
-        <w:t>/lists"</w:t>
+        <w:t>/lists</w:t>
+      </w:r>
+      <w:proofErr w:type="gramStart"/>
+      <w:r>
+        <w:rPr>
+          <w:rFonts w:ascii="Consolas" w:eastAsia="Times New Roman" w:hAnsi="Consolas" w:cs="Times New Roman"/>
+          <w:color w:val="A31515"/>
+          <w:sz w:val="21"/>
+          <w:szCs w:val="21"/>
+          <w:lang w:eastAsia="en-GB"/>
+        </w:rPr>
+        <w:t>"</w:t>
       </w:r>
       <w:r>
         <w:rPr>
@@ -1598,6 +1781,7 @@
         </w:rPr>
         <w:t>;</w:t>
       </w:r>
+      <w:proofErr w:type="gramEnd"/>
     </w:p>
     <w:p>
       <w:pPr>
@@ -1639,7 +1823,7 @@
           <w:szCs w:val="21"/>
           <w:lang w:eastAsia="en-GB"/>
         </w:rPr>
-        <w:t>"@pnp/</w:t>
+        <w:t>"@</w:t>
       </w:r>
       <w:proofErr w:type="spellStart"/>
       <w:r>
@@ -1650,6 +1834,28 @@
           <w:szCs w:val="21"/>
           <w:lang w:eastAsia="en-GB"/>
         </w:rPr>
+        <w:t>pnp</w:t>
+      </w:r>
+      <w:proofErr w:type="spellEnd"/>
+      <w:r>
+        <w:rPr>
+          <w:rFonts w:ascii="Consolas" w:eastAsia="Times New Roman" w:hAnsi="Consolas" w:cs="Times New Roman"/>
+          <w:color w:val="A31515"/>
+          <w:sz w:val="21"/>
+          <w:szCs w:val="21"/>
+          <w:lang w:eastAsia="en-GB"/>
+        </w:rPr>
+        <w:t>/</w:t>
+      </w:r>
+      <w:proofErr w:type="spellStart"/>
+      <w:r>
+        <w:rPr>
+          <w:rFonts w:ascii="Consolas" w:eastAsia="Times New Roman" w:hAnsi="Consolas" w:cs="Times New Roman"/>
+          <w:color w:val="A31515"/>
+          <w:sz w:val="21"/>
+          <w:szCs w:val="21"/>
+          <w:lang w:eastAsia="en-GB"/>
+        </w:rPr>
         <w:t>sp</w:t>
       </w:r>
       <w:proofErr w:type="spellEnd"/>
@@ -1661,7 +1867,18 @@
           <w:szCs w:val="21"/>
           <w:lang w:eastAsia="en-GB"/>
         </w:rPr>
-        <w:t>/items"</w:t>
+        <w:t>/items</w:t>
+      </w:r>
+      <w:proofErr w:type="gramStart"/>
+      <w:r>
+        <w:rPr>
+          <w:rFonts w:ascii="Consolas" w:eastAsia="Times New Roman" w:hAnsi="Consolas" w:cs="Times New Roman"/>
+          <w:color w:val="A31515"/>
+          <w:sz w:val="21"/>
+          <w:szCs w:val="21"/>
+          <w:lang w:eastAsia="en-GB"/>
+        </w:rPr>
+        <w:t>"</w:t>
       </w:r>
       <w:r>
         <w:rPr>
@@ -1673,6 +1890,7 @@
         </w:rPr>
         <w:t>;</w:t>
       </w:r>
+      <w:proofErr w:type="gramEnd"/>
     </w:p>
     <w:p>
       <w:pPr>
@@ -1774,7 +1992,18 @@
           <w:szCs w:val="21"/>
           <w:lang w:eastAsia="en-GB"/>
         </w:rPr>
-        <w:t>'moment'</w:t>
+        <w:t>'moment</w:t>
+      </w:r>
+      <w:proofErr w:type="gramStart"/>
+      <w:r>
+        <w:rPr>
+          <w:rFonts w:ascii="Consolas" w:eastAsia="Times New Roman" w:hAnsi="Consolas" w:cs="Times New Roman"/>
+          <w:color w:val="A31515"/>
+          <w:sz w:val="21"/>
+          <w:szCs w:val="21"/>
+          <w:lang w:eastAsia="en-GB"/>
+        </w:rPr>
+        <w:t>'</w:t>
       </w:r>
       <w:r>
         <w:rPr>
@@ -1786,6 +2015,7 @@
         </w:rPr>
         <w:t>;</w:t>
       </w:r>
+      <w:proofErr w:type="gramEnd"/>
     </w:p>
     <w:p/>
     <w:p>
@@ -1823,13 +2053,71 @@
     </w:p>
     <w:p/>
     <w:p>
-      <w:r>
-        <w:t>Then add constructor</w:t>
-      </w:r>
-      <w:r>
+      <w:pPr>
+        <w:shd w:val="clear" w:color="auto" w:fill="FFFFFF"/>
+        <w:spacing w:after="0" w:line="285" w:lineRule="atLeast"/>
+        <w:rPr>
+          <w:rFonts w:ascii="Consolas" w:eastAsia="Times New Roman" w:hAnsi="Consolas" w:cs="Times New Roman"/>
+          <w:color w:val="000000"/>
+          <w:sz w:val="21"/>
+          <w:szCs w:val="21"/>
+          <w:lang w:eastAsia="en-GB"/>
+        </w:rPr>
+      </w:pPr>
+      <w:r>
+        <w:rPr>
+          <w:rFonts w:ascii="Consolas" w:eastAsia="Times New Roman" w:hAnsi="Consolas" w:cs="Times New Roman"/>
+          <w:color w:val="000000"/>
+          <w:sz w:val="21"/>
+          <w:szCs w:val="21"/>
+          <w:lang w:eastAsia="en-GB"/>
+        </w:rPr>
+        <w:t xml:space="preserve">Add a variable to handle </w:t>
+      </w:r>
+      <w:proofErr w:type="spellStart"/>
+      <w:r>
+        <w:rPr>
+          <w:rFonts w:ascii="Consolas" w:eastAsia="Times New Roman" w:hAnsi="Consolas" w:cs="Times New Roman"/>
+          <w:color w:val="000000"/>
+          <w:sz w:val="21"/>
+          <w:szCs w:val="21"/>
+          <w:lang w:eastAsia="en-GB"/>
+        </w:rPr>
+        <w:t>ListView</w:t>
+      </w:r>
+      <w:proofErr w:type="spellEnd"/>
+      <w:r>
+        <w:rPr>
+          <w:rFonts w:ascii="Consolas" w:eastAsia="Times New Roman" w:hAnsi="Consolas" w:cs="Times New Roman"/>
+          <w:color w:val="000000"/>
+          <w:sz w:val="21"/>
+          <w:szCs w:val="21"/>
+          <w:lang w:eastAsia="en-GB"/>
+        </w:rPr>
+        <w:t xml:space="preserve"> Control columns </w:t>
+      </w:r>
+      <w:r>
+        <w:rPr>
+          <w:rFonts w:ascii="Consolas" w:eastAsia="Times New Roman" w:hAnsi="Consolas" w:cs="Times New Roman"/>
+          <w:color w:val="000000"/>
+          <w:sz w:val="21"/>
+          <w:szCs w:val="21"/>
+          <w:lang w:eastAsia="en-GB"/>
+        </w:rPr>
+        <w:t xml:space="preserve">first line of the class </w:t>
+      </w:r>
+      <w:r>
+        <w:rPr>
+          <w:rFonts w:ascii="Consolas" w:eastAsia="Times New Roman" w:hAnsi="Consolas" w:cs="Times New Roman"/>
+          <w:color w:val="000000"/>
+          <w:sz w:val="21"/>
+          <w:szCs w:val="21"/>
+          <w:lang w:eastAsia="en-GB"/>
+        </w:rPr>
         <w:t xml:space="preserve"> </w:t>
       </w:r>
     </w:p>
+    <w:p/>
     <w:p>
       <w:pPr>
         <w:shd w:val="clear" w:color="auto" w:fill="FFFFFF"/>
@@ -1850,40 +2138,237 @@
           <w:szCs w:val="21"/>
           <w:lang w:eastAsia="en-GB"/>
         </w:rPr>
-        <w:t>constructor</w:t>
-      </w:r>
-      <w:r>
-        <w:rPr>
-          <w:rFonts w:ascii="Consolas" w:eastAsia="Times New Roman" w:hAnsi="Consolas" w:cs="Times New Roman"/>
-          <w:color w:val="000000"/>
-          <w:sz w:val="21"/>
-          <w:szCs w:val="21"/>
-          <w:lang w:eastAsia="en-GB"/>
-        </w:rPr>
-        <w:t>(props: ISpfxpnpcontrolsProps, state: ISpfxpnpcontrolsState) {</w:t>
-      </w:r>
-    </w:p>
-    <w:p>
-      <w:pPr>
-        <w:shd w:val="clear" w:color="auto" w:fill="FFFFFF"/>
-        <w:spacing w:after="0" w:line="285" w:lineRule="atLeast"/>
-        <w:rPr>
-          <w:rFonts w:ascii="Consolas" w:eastAsia="Times New Roman" w:hAnsi="Consolas" w:cs="Times New Roman"/>
-          <w:color w:val="000000"/>
-          <w:sz w:val="21"/>
-          <w:szCs w:val="21"/>
-          <w:lang w:eastAsia="en-GB"/>
-        </w:rPr>
-      </w:pPr>
-      <w:r>
-        <w:rPr>
-          <w:rFonts w:ascii="Consolas" w:eastAsia="Times New Roman" w:hAnsi="Consolas" w:cs="Times New Roman"/>
-          <w:color w:val="000000"/>
-          <w:sz w:val="21"/>
-          <w:szCs w:val="21"/>
-          <w:lang w:eastAsia="en-GB"/>
-        </w:rPr>
-        <w:t>    </w:t>
+        <w:t xml:space="preserve">Private </w:t>
+      </w:r>
+      <w:r>
+        <w:rPr>
+          <w:rFonts w:ascii="Consolas" w:eastAsia="Times New Roman" w:hAnsi="Consolas" w:cs="Times New Roman"/>
+          <w:color w:val="000000"/>
+          <w:sz w:val="21"/>
+          <w:szCs w:val="21"/>
+          <w:lang w:eastAsia="en-GB"/>
+        </w:rPr>
+        <w:t>_</w:t>
+      </w:r>
+      <w:proofErr w:type="spellStart"/>
+      <w:r>
+        <w:rPr>
+          <w:rFonts w:ascii="Consolas" w:eastAsia="Times New Roman" w:hAnsi="Consolas" w:cs="Times New Roman"/>
+          <w:color w:val="000000"/>
+          <w:sz w:val="21"/>
+          <w:szCs w:val="21"/>
+          <w:lang w:eastAsia="en-GB"/>
+        </w:rPr>
+        <w:t>viewFields</w:t>
+      </w:r>
+      <w:proofErr w:type="spellEnd"/>
+      <w:r>
+        <w:rPr>
+          <w:rFonts w:ascii="Consolas" w:eastAsia="Times New Roman" w:hAnsi="Consolas" w:cs="Times New Roman"/>
+          <w:color w:val="000000"/>
+          <w:sz w:val="21"/>
+          <w:szCs w:val="21"/>
+          <w:lang w:eastAsia="en-GB"/>
+        </w:rPr>
+        <w:t>: </w:t>
+      </w:r>
+      <w:proofErr w:type="spellStart"/>
+      <w:r>
+        <w:rPr>
+          <w:rFonts w:ascii="Consolas" w:eastAsia="Times New Roman" w:hAnsi="Consolas" w:cs="Times New Roman"/>
+          <w:color w:val="000000"/>
+          <w:sz w:val="21"/>
+          <w:szCs w:val="21"/>
+          <w:lang w:eastAsia="en-GB"/>
+        </w:rPr>
+        <w:t>IViewField</w:t>
+      </w:r>
+      <w:proofErr w:type="spellEnd"/>
+      <w:r>
+        <w:rPr>
+          <w:rFonts w:ascii="Consolas" w:eastAsia="Times New Roman" w:hAnsi="Consolas" w:cs="Times New Roman"/>
+          <w:color w:val="000000"/>
+          <w:sz w:val="21"/>
+          <w:szCs w:val="21"/>
+          <w:lang w:eastAsia="en-GB"/>
+        </w:rPr>
+        <w:t>[] = [</w:t>
+      </w:r>
+    </w:p>
+    <w:p>
+      <w:pPr>
+        <w:shd w:val="clear" w:color="auto" w:fill="FFFFFF"/>
+        <w:spacing w:after="0" w:line="285" w:lineRule="atLeast"/>
+        <w:rPr>
+          <w:rFonts w:ascii="Consolas" w:eastAsia="Times New Roman" w:hAnsi="Consolas" w:cs="Times New Roman"/>
+          <w:color w:val="000000"/>
+          <w:sz w:val="21"/>
+          <w:szCs w:val="21"/>
+          <w:lang w:eastAsia="en-GB"/>
+        </w:rPr>
+      </w:pPr>
+      <w:r>
+        <w:rPr>
+          <w:rFonts w:ascii="Consolas" w:eastAsia="Times New Roman" w:hAnsi="Consolas" w:cs="Times New Roman"/>
+          <w:color w:val="000000"/>
+          <w:sz w:val="21"/>
+          <w:szCs w:val="21"/>
+          <w:lang w:eastAsia="en-GB"/>
+        </w:rPr>
+        <w:t>      {</w:t>
+      </w:r>
+    </w:p>
+    <w:p>
+      <w:pPr>
+        <w:shd w:val="clear" w:color="auto" w:fill="FFFFFF"/>
+        <w:spacing w:after="0" w:line="285" w:lineRule="atLeast"/>
+        <w:rPr>
+          <w:rFonts w:ascii="Consolas" w:eastAsia="Times New Roman" w:hAnsi="Consolas" w:cs="Times New Roman"/>
+          <w:color w:val="000000"/>
+          <w:sz w:val="21"/>
+          <w:szCs w:val="21"/>
+          <w:lang w:eastAsia="en-GB"/>
+        </w:rPr>
+      </w:pPr>
+      <w:r>
+        <w:rPr>
+          <w:rFonts w:ascii="Consolas" w:eastAsia="Times New Roman" w:hAnsi="Consolas" w:cs="Times New Roman"/>
+          <w:color w:val="000000"/>
+          <w:sz w:val="21"/>
+          <w:szCs w:val="21"/>
+          <w:lang w:eastAsia="en-GB"/>
+        </w:rPr>
+        <w:t>        name: </w:t>
+      </w:r>
+      <w:r>
+        <w:rPr>
+          <w:rFonts w:ascii="Consolas" w:eastAsia="Times New Roman" w:hAnsi="Consolas" w:cs="Times New Roman"/>
+          <w:color w:val="A31515"/>
+          <w:sz w:val="21"/>
+          <w:szCs w:val="21"/>
+          <w:lang w:eastAsia="en-GB"/>
+        </w:rPr>
+        <w:t>"ID"</w:t>
+      </w:r>
+      <w:r>
+        <w:rPr>
+          <w:rFonts w:ascii="Consolas" w:eastAsia="Times New Roman" w:hAnsi="Consolas" w:cs="Times New Roman"/>
+          <w:color w:val="000000"/>
+          <w:sz w:val="21"/>
+          <w:szCs w:val="21"/>
+          <w:lang w:eastAsia="en-GB"/>
+        </w:rPr>
+        <w:t>,</w:t>
+      </w:r>
+    </w:p>
+    <w:p>
+      <w:pPr>
+        <w:shd w:val="clear" w:color="auto" w:fill="FFFFFF"/>
+        <w:spacing w:after="0" w:line="285" w:lineRule="atLeast"/>
+        <w:rPr>
+          <w:rFonts w:ascii="Consolas" w:eastAsia="Times New Roman" w:hAnsi="Consolas" w:cs="Times New Roman"/>
+          <w:color w:val="000000"/>
+          <w:sz w:val="21"/>
+          <w:szCs w:val="21"/>
+          <w:lang w:eastAsia="en-GB"/>
+        </w:rPr>
+      </w:pPr>
+      <w:r>
+        <w:rPr>
+          <w:rFonts w:ascii="Consolas" w:eastAsia="Times New Roman" w:hAnsi="Consolas" w:cs="Times New Roman"/>
+          <w:color w:val="000000"/>
+          <w:sz w:val="21"/>
+          <w:szCs w:val="21"/>
+          <w:lang w:eastAsia="en-GB"/>
+        </w:rPr>
+        <w:t>        </w:t>
+      </w:r>
+      <w:proofErr w:type="spellStart"/>
+      <w:r>
+        <w:rPr>
+          <w:rFonts w:ascii="Consolas" w:eastAsia="Times New Roman" w:hAnsi="Consolas" w:cs="Times New Roman"/>
+          <w:color w:val="000000"/>
+          <w:sz w:val="21"/>
+          <w:szCs w:val="21"/>
+          <w:lang w:eastAsia="en-GB"/>
+        </w:rPr>
+        <w:t>displayName</w:t>
+      </w:r>
+      <w:proofErr w:type="spellEnd"/>
+      <w:r>
+        <w:rPr>
+          <w:rFonts w:ascii="Consolas" w:eastAsia="Times New Roman" w:hAnsi="Consolas" w:cs="Times New Roman"/>
+          <w:color w:val="000000"/>
+          <w:sz w:val="21"/>
+          <w:szCs w:val="21"/>
+          <w:lang w:eastAsia="en-GB"/>
+        </w:rPr>
+        <w:t>: </w:t>
+      </w:r>
+      <w:r>
+        <w:rPr>
+          <w:rFonts w:ascii="Consolas" w:eastAsia="Times New Roman" w:hAnsi="Consolas" w:cs="Times New Roman"/>
+          <w:color w:val="A31515"/>
+          <w:sz w:val="21"/>
+          <w:szCs w:val="21"/>
+          <w:lang w:eastAsia="en-GB"/>
+        </w:rPr>
+        <w:t>"ID"</w:t>
+      </w:r>
+      <w:r>
+        <w:rPr>
+          <w:rFonts w:ascii="Consolas" w:eastAsia="Times New Roman" w:hAnsi="Consolas" w:cs="Times New Roman"/>
+          <w:color w:val="000000"/>
+          <w:sz w:val="21"/>
+          <w:szCs w:val="21"/>
+          <w:lang w:eastAsia="en-GB"/>
+        </w:rPr>
+        <w:t>,</w:t>
+      </w:r>
+    </w:p>
+    <w:p>
+      <w:pPr>
+        <w:shd w:val="clear" w:color="auto" w:fill="FFFFFF"/>
+        <w:spacing w:after="0" w:line="285" w:lineRule="atLeast"/>
+        <w:rPr>
+          <w:rFonts w:ascii="Consolas" w:eastAsia="Times New Roman" w:hAnsi="Consolas" w:cs="Times New Roman"/>
+          <w:color w:val="000000"/>
+          <w:sz w:val="21"/>
+          <w:szCs w:val="21"/>
+          <w:lang w:eastAsia="en-GB"/>
+        </w:rPr>
+      </w:pPr>
+      <w:r>
+        <w:rPr>
+          <w:rFonts w:ascii="Consolas" w:eastAsia="Times New Roman" w:hAnsi="Consolas" w:cs="Times New Roman"/>
+          <w:color w:val="000000"/>
+          <w:sz w:val="21"/>
+          <w:szCs w:val="21"/>
+          <w:lang w:eastAsia="en-GB"/>
+        </w:rPr>
+        <w:t>        </w:t>
+      </w:r>
+      <w:proofErr w:type="spellStart"/>
+      <w:r>
+        <w:rPr>
+          <w:rFonts w:ascii="Consolas" w:eastAsia="Times New Roman" w:hAnsi="Consolas" w:cs="Times New Roman"/>
+          <w:color w:val="000000"/>
+          <w:sz w:val="21"/>
+          <w:szCs w:val="21"/>
+          <w:lang w:eastAsia="en-GB"/>
+        </w:rPr>
+        <w:t>isResizable</w:t>
+      </w:r>
+      <w:proofErr w:type="spellEnd"/>
+      <w:r>
+        <w:rPr>
+          <w:rFonts w:ascii="Consolas" w:eastAsia="Times New Roman" w:hAnsi="Consolas" w:cs="Times New Roman"/>
+          <w:color w:val="000000"/>
+          <w:sz w:val="21"/>
+          <w:szCs w:val="21"/>
+          <w:lang w:eastAsia="en-GB"/>
+        </w:rPr>
+        <w:t>: </w:t>
       </w:r>
       <w:r>
         <w:rPr>
@@ -1893,96 +2378,94 @@
           <w:szCs w:val="21"/>
           <w:lang w:eastAsia="en-GB"/>
         </w:rPr>
-        <w:t>super</w:t>
-      </w:r>
-      <w:r>
-        <w:rPr>
-          <w:rFonts w:ascii="Consolas" w:eastAsia="Times New Roman" w:hAnsi="Consolas" w:cs="Times New Roman"/>
-          <w:color w:val="000000"/>
-          <w:sz w:val="21"/>
-          <w:szCs w:val="21"/>
-          <w:lang w:eastAsia="en-GB"/>
-        </w:rPr>
-        <w:t>(props);</w:t>
-      </w:r>
-    </w:p>
-    <w:p>
-      <w:pPr>
-        <w:shd w:val="clear" w:color="auto" w:fill="FFFFFF"/>
-        <w:spacing w:after="0" w:line="285" w:lineRule="atLeast"/>
-        <w:rPr>
-          <w:rFonts w:ascii="Consolas" w:eastAsia="Times New Roman" w:hAnsi="Consolas" w:cs="Times New Roman"/>
-          <w:color w:val="000000"/>
-          <w:sz w:val="21"/>
-          <w:szCs w:val="21"/>
-          <w:lang w:eastAsia="en-GB"/>
-        </w:rPr>
-      </w:pPr>
-      <w:r>
-        <w:rPr>
-          <w:rFonts w:ascii="Consolas" w:eastAsia="Times New Roman" w:hAnsi="Consolas" w:cs="Times New Roman"/>
-          <w:color w:val="000000"/>
-          <w:sz w:val="21"/>
-          <w:szCs w:val="21"/>
-          <w:lang w:eastAsia="en-GB"/>
-        </w:rPr>
-        <w:t>    </w:t>
-      </w:r>
-      <w:proofErr w:type="spellStart"/>
-      <w:r>
-        <w:rPr>
-          <w:rFonts w:ascii="Consolas" w:eastAsia="Times New Roman" w:hAnsi="Consolas" w:cs="Times New Roman"/>
-          <w:color w:val="000000"/>
-          <w:sz w:val="21"/>
-          <w:szCs w:val="21"/>
-          <w:lang w:eastAsia="en-GB"/>
-        </w:rPr>
-        <w:t>sp.setup</w:t>
-      </w:r>
-      <w:proofErr w:type="spellEnd"/>
-      <w:r>
-        <w:rPr>
-          <w:rFonts w:ascii="Consolas" w:eastAsia="Times New Roman" w:hAnsi="Consolas" w:cs="Times New Roman"/>
-          <w:color w:val="000000"/>
-          <w:sz w:val="21"/>
-          <w:szCs w:val="21"/>
-          <w:lang w:eastAsia="en-GB"/>
-        </w:rPr>
-        <w:t>({</w:t>
-      </w:r>
-    </w:p>
-    <w:p>
-      <w:pPr>
-        <w:shd w:val="clear" w:color="auto" w:fill="FFFFFF"/>
-        <w:spacing w:after="0" w:line="285" w:lineRule="atLeast"/>
-        <w:rPr>
-          <w:rFonts w:ascii="Consolas" w:eastAsia="Times New Roman" w:hAnsi="Consolas" w:cs="Times New Roman"/>
-          <w:color w:val="000000"/>
-          <w:sz w:val="21"/>
-          <w:szCs w:val="21"/>
-          <w:lang w:eastAsia="en-GB"/>
-        </w:rPr>
-      </w:pPr>
-      <w:r>
-        <w:rPr>
-          <w:rFonts w:ascii="Consolas" w:eastAsia="Times New Roman" w:hAnsi="Consolas" w:cs="Times New Roman"/>
-          <w:color w:val="000000"/>
-          <w:sz w:val="21"/>
-          <w:szCs w:val="21"/>
-          <w:lang w:eastAsia="en-GB"/>
-        </w:rPr>
-        <w:t>      </w:t>
-      </w:r>
-      <w:proofErr w:type="spellStart"/>
-      <w:r>
-        <w:rPr>
-          <w:rFonts w:ascii="Consolas" w:eastAsia="Times New Roman" w:hAnsi="Consolas" w:cs="Times New Roman"/>
-          <w:color w:val="000000"/>
-          <w:sz w:val="21"/>
-          <w:szCs w:val="21"/>
-          <w:lang w:eastAsia="en-GB"/>
-        </w:rPr>
-        <w:t>spfxContext</w:t>
+        <w:t>true</w:t>
+      </w:r>
+      <w:r>
+        <w:rPr>
+          <w:rFonts w:ascii="Consolas" w:eastAsia="Times New Roman" w:hAnsi="Consolas" w:cs="Times New Roman"/>
+          <w:color w:val="000000"/>
+          <w:sz w:val="21"/>
+          <w:szCs w:val="21"/>
+          <w:lang w:eastAsia="en-GB"/>
+        </w:rPr>
+        <w:t>,</w:t>
+      </w:r>
+    </w:p>
+    <w:p>
+      <w:pPr>
+        <w:shd w:val="clear" w:color="auto" w:fill="FFFFFF"/>
+        <w:spacing w:after="0" w:line="285" w:lineRule="atLeast"/>
+        <w:rPr>
+          <w:rFonts w:ascii="Consolas" w:eastAsia="Times New Roman" w:hAnsi="Consolas" w:cs="Times New Roman"/>
+          <w:color w:val="000000"/>
+          <w:sz w:val="21"/>
+          <w:szCs w:val="21"/>
+          <w:lang w:eastAsia="en-GB"/>
+        </w:rPr>
+      </w:pPr>
+      <w:r>
+        <w:rPr>
+          <w:rFonts w:ascii="Consolas" w:eastAsia="Times New Roman" w:hAnsi="Consolas" w:cs="Times New Roman"/>
+          <w:color w:val="000000"/>
+          <w:sz w:val="21"/>
+          <w:szCs w:val="21"/>
+          <w:lang w:eastAsia="en-GB"/>
+        </w:rPr>
+        <w:t>        sorting: </w:t>
+      </w:r>
+      <w:r>
+        <w:rPr>
+          <w:rFonts w:ascii="Consolas" w:eastAsia="Times New Roman" w:hAnsi="Consolas" w:cs="Times New Roman"/>
+          <w:color w:val="0000FF"/>
+          <w:sz w:val="21"/>
+          <w:szCs w:val="21"/>
+          <w:lang w:eastAsia="en-GB"/>
+        </w:rPr>
+        <w:t>true</w:t>
+      </w:r>
+      <w:r>
+        <w:rPr>
+          <w:rFonts w:ascii="Consolas" w:eastAsia="Times New Roman" w:hAnsi="Consolas" w:cs="Times New Roman"/>
+          <w:color w:val="000000"/>
+          <w:sz w:val="21"/>
+          <w:szCs w:val="21"/>
+          <w:lang w:eastAsia="en-GB"/>
+        </w:rPr>
+        <w:t>,</w:t>
+      </w:r>
+    </w:p>
+    <w:p>
+      <w:pPr>
+        <w:shd w:val="clear" w:color="auto" w:fill="FFFFFF"/>
+        <w:spacing w:after="0" w:line="285" w:lineRule="atLeast"/>
+        <w:rPr>
+          <w:rFonts w:ascii="Consolas" w:eastAsia="Times New Roman" w:hAnsi="Consolas" w:cs="Times New Roman"/>
+          <w:color w:val="000000"/>
+          <w:sz w:val="21"/>
+          <w:szCs w:val="21"/>
+          <w:lang w:eastAsia="en-GB"/>
+        </w:rPr>
+      </w:pPr>
+      <w:r>
+        <w:rPr>
+          <w:rFonts w:ascii="Consolas" w:eastAsia="Times New Roman" w:hAnsi="Consolas" w:cs="Times New Roman"/>
+          <w:color w:val="000000"/>
+          <w:sz w:val="21"/>
+          <w:szCs w:val="21"/>
+          <w:lang w:eastAsia="en-GB"/>
+        </w:rPr>
+        <w:t>        </w:t>
+      </w:r>
+      <w:proofErr w:type="spellStart"/>
+      <w:r>
+        <w:rPr>
+          <w:rFonts w:ascii="Consolas" w:eastAsia="Times New Roman" w:hAnsi="Consolas" w:cs="Times New Roman"/>
+          <w:color w:val="000000"/>
+          <w:sz w:val="21"/>
+          <w:szCs w:val="21"/>
+          <w:lang w:eastAsia="en-GB"/>
+        </w:rPr>
+        <w:t>minWidth</w:t>
       </w:r>
       <w:proofErr w:type="spellEnd"/>
       <w:r>
@@ -1995,188 +2478,59 @@
         </w:rPr>
         <w:t>: </w:t>
       </w:r>
-      <w:proofErr w:type="spellStart"/>
-      <w:r>
-        <w:rPr>
-          <w:rFonts w:ascii="Consolas" w:eastAsia="Times New Roman" w:hAnsi="Consolas" w:cs="Times New Roman"/>
-          <w:color w:val="0000FF"/>
-          <w:sz w:val="21"/>
-          <w:szCs w:val="21"/>
-          <w:lang w:eastAsia="en-GB"/>
-        </w:rPr>
-        <w:t>this</w:t>
-      </w:r>
-      <w:r>
-        <w:rPr>
-          <w:rFonts w:ascii="Consolas" w:eastAsia="Times New Roman" w:hAnsi="Consolas" w:cs="Times New Roman"/>
-          <w:color w:val="000000"/>
-          <w:sz w:val="21"/>
-          <w:szCs w:val="21"/>
-          <w:lang w:eastAsia="en-GB"/>
-        </w:rPr>
-        <w:t>.props.context</w:t>
-      </w:r>
-      <w:proofErr w:type="spellEnd"/>
-    </w:p>
-    <w:p>
-      <w:pPr>
-        <w:shd w:val="clear" w:color="auto" w:fill="FFFFFF"/>
-        <w:spacing w:after="0" w:line="285" w:lineRule="atLeast"/>
-        <w:rPr>
-          <w:rFonts w:ascii="Consolas" w:eastAsia="Times New Roman" w:hAnsi="Consolas" w:cs="Times New Roman"/>
-          <w:color w:val="000000"/>
-          <w:sz w:val="21"/>
-          <w:szCs w:val="21"/>
-          <w:lang w:eastAsia="en-GB"/>
-        </w:rPr>
-      </w:pPr>
-      <w:r>
-        <w:rPr>
-          <w:rFonts w:ascii="Consolas" w:eastAsia="Times New Roman" w:hAnsi="Consolas" w:cs="Times New Roman"/>
-          <w:color w:val="000000"/>
-          <w:sz w:val="21"/>
-          <w:szCs w:val="21"/>
-          <w:lang w:eastAsia="en-GB"/>
-        </w:rPr>
-        <w:t>    });</w:t>
-      </w:r>
-    </w:p>
-    <w:p>
-      <w:pPr>
-        <w:shd w:val="clear" w:color="auto" w:fill="FFFFFF"/>
-        <w:spacing w:after="0" w:line="285" w:lineRule="atLeast"/>
-        <w:rPr>
-          <w:rFonts w:ascii="Consolas" w:eastAsia="Times New Roman" w:hAnsi="Consolas" w:cs="Times New Roman"/>
-          <w:color w:val="000000"/>
-          <w:sz w:val="21"/>
-          <w:szCs w:val="21"/>
-          <w:lang w:eastAsia="en-GB"/>
-        </w:rPr>
-      </w:pPr>
-      <w:r>
-        <w:rPr>
-          <w:rFonts w:ascii="Consolas" w:eastAsia="Times New Roman" w:hAnsi="Consolas" w:cs="Times New Roman"/>
-          <w:color w:val="000000"/>
-          <w:sz w:val="21"/>
-          <w:szCs w:val="21"/>
-          <w:lang w:eastAsia="en-GB"/>
-        </w:rPr>
-        <w:t>  }</w:t>
-      </w:r>
-    </w:p>
-    <w:p>
-      <w:pPr>
-        <w:shd w:val="clear" w:color="auto" w:fill="FFFFFF"/>
-        <w:spacing w:after="0" w:line="285" w:lineRule="atLeast"/>
-        <w:rPr>
-          <w:rFonts w:ascii="Consolas" w:eastAsia="Times New Roman" w:hAnsi="Consolas" w:cs="Times New Roman"/>
-          <w:color w:val="000000"/>
-          <w:sz w:val="21"/>
-          <w:szCs w:val="21"/>
-          <w:lang w:eastAsia="en-GB"/>
-        </w:rPr>
-      </w:pPr>
-    </w:p>
-    <w:p>
-      <w:pPr>
-        <w:shd w:val="clear" w:color="auto" w:fill="FFFFFF"/>
-        <w:spacing w:after="0" w:line="285" w:lineRule="atLeast"/>
-        <w:rPr>
-          <w:rFonts w:ascii="Consolas" w:eastAsia="Times New Roman" w:hAnsi="Consolas" w:cs="Times New Roman"/>
-          <w:color w:val="000000"/>
-          <w:sz w:val="21"/>
-          <w:szCs w:val="21"/>
-          <w:lang w:eastAsia="en-GB"/>
-        </w:rPr>
-      </w:pPr>
-      <w:r>
-        <w:rPr>
-          <w:rFonts w:ascii="Consolas" w:eastAsia="Times New Roman" w:hAnsi="Consolas" w:cs="Times New Roman"/>
-          <w:color w:val="000000"/>
-          <w:sz w:val="21"/>
-          <w:szCs w:val="21"/>
-          <w:lang w:eastAsia="en-GB"/>
-        </w:rPr>
-        <w:t xml:space="preserve">Add a variable to handle </w:t>
-      </w:r>
-      <w:proofErr w:type="spellStart"/>
-      <w:r>
-        <w:rPr>
-          <w:rFonts w:ascii="Consolas" w:eastAsia="Times New Roman" w:hAnsi="Consolas" w:cs="Times New Roman"/>
-          <w:color w:val="000000"/>
-          <w:sz w:val="21"/>
-          <w:szCs w:val="21"/>
-          <w:lang w:eastAsia="en-GB"/>
-        </w:rPr>
-        <w:t>ListView</w:t>
-      </w:r>
-      <w:proofErr w:type="spellEnd"/>
-      <w:r>
-        <w:rPr>
-          <w:rFonts w:ascii="Consolas" w:eastAsia="Times New Roman" w:hAnsi="Consolas" w:cs="Times New Roman"/>
-          <w:color w:val="000000"/>
-          <w:sz w:val="21"/>
-          <w:szCs w:val="21"/>
-          <w:lang w:eastAsia="en-GB"/>
-        </w:rPr>
-        <w:t xml:space="preserve"> Control columns</w:t>
-      </w:r>
-    </w:p>
-    <w:p>
-      <w:pPr>
-        <w:shd w:val="clear" w:color="auto" w:fill="FFFFFF"/>
-        <w:spacing w:after="0" w:line="285" w:lineRule="atLeast"/>
-        <w:rPr>
-          <w:rFonts w:ascii="Consolas" w:eastAsia="Times New Roman" w:hAnsi="Consolas" w:cs="Times New Roman"/>
-          <w:color w:val="000000"/>
-          <w:sz w:val="21"/>
-          <w:szCs w:val="21"/>
-          <w:lang w:eastAsia="en-GB"/>
-        </w:rPr>
-      </w:pPr>
-    </w:p>
-    <w:p>
-      <w:pPr>
-        <w:shd w:val="clear" w:color="auto" w:fill="FFFFFF"/>
-        <w:spacing w:after="0" w:line="285" w:lineRule="atLeast"/>
-        <w:rPr>
-          <w:rFonts w:ascii="Consolas" w:eastAsia="Times New Roman" w:hAnsi="Consolas" w:cs="Times New Roman"/>
-          <w:color w:val="000000"/>
-          <w:sz w:val="21"/>
-          <w:szCs w:val="21"/>
-          <w:lang w:eastAsia="en-GB"/>
-        </w:rPr>
-      </w:pPr>
-      <w:r>
-        <w:rPr>
-          <w:rFonts w:ascii="Consolas" w:eastAsia="Times New Roman" w:hAnsi="Consolas" w:cs="Times New Roman"/>
-          <w:color w:val="0000FF"/>
-          <w:sz w:val="21"/>
-          <w:szCs w:val="21"/>
-          <w:lang w:eastAsia="en-GB"/>
-        </w:rPr>
-        <w:t>var</w:t>
-      </w:r>
-      <w:r>
-        <w:rPr>
-          <w:rFonts w:ascii="Consolas" w:eastAsia="Times New Roman" w:hAnsi="Consolas" w:cs="Times New Roman"/>
-          <w:color w:val="000000"/>
-          <w:sz w:val="21"/>
-          <w:szCs w:val="21"/>
-          <w:lang w:eastAsia="en-GB"/>
-        </w:rPr>
-        <w:t> _</w:t>
-      </w:r>
-      <w:proofErr w:type="spellStart"/>
-      <w:r>
-        <w:rPr>
-          <w:rFonts w:ascii="Consolas" w:eastAsia="Times New Roman" w:hAnsi="Consolas" w:cs="Times New Roman"/>
-          <w:color w:val="000000"/>
-          <w:sz w:val="21"/>
-          <w:szCs w:val="21"/>
-          <w:lang w:eastAsia="en-GB"/>
-        </w:rPr>
-        <w:t>viewFields</w:t>
+      <w:r>
+        <w:rPr>
+          <w:rFonts w:ascii="Consolas" w:eastAsia="Times New Roman" w:hAnsi="Consolas" w:cs="Times New Roman"/>
+          <w:color w:val="098658"/>
+          <w:sz w:val="21"/>
+          <w:szCs w:val="21"/>
+          <w:lang w:eastAsia="en-GB"/>
+        </w:rPr>
+        <w:t>0</w:t>
+      </w:r>
+      <w:r>
+        <w:rPr>
+          <w:rFonts w:ascii="Consolas" w:eastAsia="Times New Roman" w:hAnsi="Consolas" w:cs="Times New Roman"/>
+          <w:color w:val="000000"/>
+          <w:sz w:val="21"/>
+          <w:szCs w:val="21"/>
+          <w:lang w:eastAsia="en-GB"/>
+        </w:rPr>
+        <w:t>,</w:t>
+      </w:r>
+    </w:p>
+    <w:p>
+      <w:pPr>
+        <w:shd w:val="clear" w:color="auto" w:fill="FFFFFF"/>
+        <w:spacing w:after="0" w:line="285" w:lineRule="atLeast"/>
+        <w:rPr>
+          <w:rFonts w:ascii="Consolas" w:eastAsia="Times New Roman" w:hAnsi="Consolas" w:cs="Times New Roman"/>
+          <w:color w:val="000000"/>
+          <w:sz w:val="21"/>
+          <w:szCs w:val="21"/>
+          <w:lang w:eastAsia="en-GB"/>
+        </w:rPr>
+      </w:pPr>
+      <w:r>
+        <w:rPr>
+          <w:rFonts w:ascii="Consolas" w:eastAsia="Times New Roman" w:hAnsi="Consolas" w:cs="Times New Roman"/>
+          <w:color w:val="000000"/>
+          <w:sz w:val="21"/>
+          <w:szCs w:val="21"/>
+          <w:lang w:eastAsia="en-GB"/>
+        </w:rPr>
+        <w:t>        </w:t>
+      </w:r>
+      <w:proofErr w:type="spellStart"/>
+      <w:r>
+        <w:rPr>
+          <w:rFonts w:ascii="Consolas" w:eastAsia="Times New Roman" w:hAnsi="Consolas" w:cs="Times New Roman"/>
+          <w:color w:val="000000"/>
+          <w:sz w:val="21"/>
+          <w:szCs w:val="21"/>
+          <w:lang w:eastAsia="en-GB"/>
+        </w:rPr>
+        <w:t>maxWidth</w:t>
       </w:r>
       <w:proofErr w:type="spellEnd"/>
       <w:r>
@@ -2189,27 +2543,38 @@
         </w:rPr>
         <w:t>: </w:t>
       </w:r>
-      <w:proofErr w:type="spellStart"/>
-      <w:r>
-        <w:rPr>
-          <w:rFonts w:ascii="Consolas" w:eastAsia="Times New Roman" w:hAnsi="Consolas" w:cs="Times New Roman"/>
-          <w:color w:val="000000"/>
-          <w:sz w:val="21"/>
-          <w:szCs w:val="21"/>
-          <w:lang w:eastAsia="en-GB"/>
-        </w:rPr>
-        <w:t>IViewField</w:t>
-      </w:r>
-      <w:proofErr w:type="spellEnd"/>
-      <w:r>
-        <w:rPr>
-          <w:rFonts w:ascii="Consolas" w:eastAsia="Times New Roman" w:hAnsi="Consolas" w:cs="Times New Roman"/>
-          <w:color w:val="000000"/>
-          <w:sz w:val="21"/>
-          <w:szCs w:val="21"/>
-          <w:lang w:eastAsia="en-GB"/>
-        </w:rPr>
-        <w:t>[] = [</w:t>
+      <w:r>
+        <w:rPr>
+          <w:rFonts w:ascii="Consolas" w:eastAsia="Times New Roman" w:hAnsi="Consolas" w:cs="Times New Roman"/>
+          <w:color w:val="098658"/>
+          <w:sz w:val="21"/>
+          <w:szCs w:val="21"/>
+          <w:lang w:eastAsia="en-GB"/>
+        </w:rPr>
+        <w:t>50</w:t>
+      </w:r>
+    </w:p>
+    <w:p>
+      <w:pPr>
+        <w:shd w:val="clear" w:color="auto" w:fill="FFFFFF"/>
+        <w:spacing w:after="0" w:line="285" w:lineRule="atLeast"/>
+        <w:rPr>
+          <w:rFonts w:ascii="Consolas" w:eastAsia="Times New Roman" w:hAnsi="Consolas" w:cs="Times New Roman"/>
+          <w:color w:val="000000"/>
+          <w:sz w:val="21"/>
+          <w:szCs w:val="21"/>
+          <w:lang w:eastAsia="en-GB"/>
+        </w:rPr>
+      </w:pPr>
+      <w:r>
+        <w:rPr>
+          <w:rFonts w:ascii="Consolas" w:eastAsia="Times New Roman" w:hAnsi="Consolas" w:cs="Times New Roman"/>
+          <w:color w:val="000000"/>
+          <w:sz w:val="21"/>
+          <w:szCs w:val="21"/>
+          <w:lang w:eastAsia="en-GB"/>
+        </w:rPr>
+        <w:t>      },</w:t>
       </w:r>
     </w:p>
     <w:p>
@@ -2266,7 +2631,7 @@
           <w:szCs w:val="21"/>
           <w:lang w:eastAsia="en-GB"/>
         </w:rPr>
-        <w:t>"ID"</w:t>
+        <w:t>"Title"</w:t>
       </w:r>
       <w:r>
         <w:rPr>
@@ -2331,7 +2696,7 @@
           <w:szCs w:val="21"/>
           <w:lang w:eastAsia="en-GB"/>
         </w:rPr>
-        <w:t>"ID"</w:t>
+        <w:t>"Event Name"</w:t>
       </w:r>
       <w:r>
         <w:rPr>
@@ -2569,7 +2934,7 @@
           <w:szCs w:val="21"/>
           <w:lang w:eastAsia="en-GB"/>
         </w:rPr>
-        <w:t>50</w:t>
+        <w:t>150</w:t>
       </w:r>
     </w:p>
     <w:p>
@@ -2648,7 +3013,29 @@
           <w:szCs w:val="21"/>
           <w:lang w:eastAsia="en-GB"/>
         </w:rPr>
-        <w:t>"Title"</w:t>
+        <w:t>"</w:t>
+      </w:r>
+      <w:proofErr w:type="spellStart"/>
+      <w:r>
+        <w:rPr>
+          <w:rFonts w:ascii="Consolas" w:eastAsia="Times New Roman" w:hAnsi="Consolas" w:cs="Times New Roman"/>
+          <w:color w:val="A31515"/>
+          <w:sz w:val="21"/>
+          <w:szCs w:val="21"/>
+          <w:lang w:eastAsia="en-GB"/>
+        </w:rPr>
+        <w:t>EventDetails</w:t>
+      </w:r>
+      <w:proofErr w:type="spellEnd"/>
+      <w:r>
+        <w:rPr>
+          <w:rFonts w:ascii="Consolas" w:eastAsia="Times New Roman" w:hAnsi="Consolas" w:cs="Times New Roman"/>
+          <w:color w:val="A31515"/>
+          <w:sz w:val="21"/>
+          <w:szCs w:val="21"/>
+          <w:lang w:eastAsia="en-GB"/>
+        </w:rPr>
+        <w:t>"</w:t>
       </w:r>
       <w:r>
         <w:rPr>
@@ -2713,7 +3100,7 @@
           <w:szCs w:val="21"/>
           <w:lang w:eastAsia="en-GB"/>
         </w:rPr>
-        <w:t>"Event Name"</w:t>
+        <w:t>"Event Details"</w:t>
       </w:r>
       <w:r>
         <w:rPr>
@@ -2951,7 +3338,7 @@
           <w:szCs w:val="21"/>
           <w:lang w:eastAsia="en-GB"/>
         </w:rPr>
-        <w:t>150</w:t>
+        <w:t>100</w:t>
       </w:r>
     </w:p>
     <w:p>
@@ -3041,7 +3428,7 @@
           <w:szCs w:val="21"/>
           <w:lang w:eastAsia="en-GB"/>
         </w:rPr>
-        <w:t>EventDetails</w:t>
+        <w:t>EventDate</w:t>
       </w:r>
       <w:proofErr w:type="spellEnd"/>
       <w:r>
@@ -3117,7 +3504,7 @@
           <w:szCs w:val="21"/>
           <w:lang w:eastAsia="en-GB"/>
         </w:rPr>
-        <w:t>"Event Details"</w:t>
+        <w:t>"Event Date"</w:t>
       </w:r>
       <w:r>
         <w:rPr>
@@ -3357,6 +3744,451 @@
         </w:rPr>
         <w:t>100</w:t>
       </w:r>
+      <w:r>
+        <w:rPr>
+          <w:rFonts w:ascii="Consolas" w:eastAsia="Times New Roman" w:hAnsi="Consolas" w:cs="Times New Roman"/>
+          <w:color w:val="000000"/>
+          <w:sz w:val="21"/>
+          <w:szCs w:val="21"/>
+          <w:lang w:eastAsia="en-GB"/>
+        </w:rPr>
+        <w:t>,</w:t>
+      </w:r>
+    </w:p>
+    <w:p>
+      <w:pPr>
+        <w:shd w:val="clear" w:color="auto" w:fill="FFFFFF"/>
+        <w:spacing w:after="0" w:line="285" w:lineRule="atLeast"/>
+        <w:rPr>
+          <w:rFonts w:ascii="Consolas" w:eastAsia="Times New Roman" w:hAnsi="Consolas" w:cs="Times New Roman"/>
+          <w:color w:val="000000"/>
+          <w:sz w:val="21"/>
+          <w:szCs w:val="21"/>
+          <w:lang w:eastAsia="en-GB"/>
+        </w:rPr>
+      </w:pPr>
+      <w:r>
+        <w:rPr>
+          <w:rFonts w:ascii="Consolas" w:eastAsia="Times New Roman" w:hAnsi="Consolas" w:cs="Times New Roman"/>
+          <w:color w:val="000000"/>
+          <w:sz w:val="21"/>
+          <w:szCs w:val="21"/>
+          <w:lang w:eastAsia="en-GB"/>
+        </w:rPr>
+        <w:t>        render: (item: any) </w:t>
+      </w:r>
+      <w:r>
+        <w:rPr>
+          <w:rFonts w:ascii="Consolas" w:eastAsia="Times New Roman" w:hAnsi="Consolas" w:cs="Times New Roman"/>
+          <w:color w:val="0000FF"/>
+          <w:sz w:val="21"/>
+          <w:szCs w:val="21"/>
+          <w:lang w:eastAsia="en-GB"/>
+        </w:rPr>
+        <w:t>=&gt;</w:t>
+      </w:r>
+      <w:r>
+        <w:rPr>
+          <w:rFonts w:ascii="Consolas" w:eastAsia="Times New Roman" w:hAnsi="Consolas" w:cs="Times New Roman"/>
+          <w:color w:val="000000"/>
+          <w:sz w:val="21"/>
+          <w:szCs w:val="21"/>
+          <w:lang w:eastAsia="en-GB"/>
+        </w:rPr>
+        <w:t> {</w:t>
+      </w:r>
+    </w:p>
+    <w:p>
+      <w:pPr>
+        <w:shd w:val="clear" w:color="auto" w:fill="FFFFFF"/>
+        <w:spacing w:after="0" w:line="285" w:lineRule="atLeast"/>
+        <w:rPr>
+          <w:rFonts w:ascii="Consolas" w:eastAsia="Times New Roman" w:hAnsi="Consolas" w:cs="Times New Roman"/>
+          <w:color w:val="000000"/>
+          <w:sz w:val="21"/>
+          <w:szCs w:val="21"/>
+          <w:lang w:eastAsia="en-GB"/>
+        </w:rPr>
+      </w:pPr>
+      <w:r>
+        <w:rPr>
+          <w:rFonts w:ascii="Consolas" w:eastAsia="Times New Roman" w:hAnsi="Consolas" w:cs="Times New Roman"/>
+          <w:color w:val="000000"/>
+          <w:sz w:val="21"/>
+          <w:szCs w:val="21"/>
+          <w:lang w:eastAsia="en-GB"/>
+        </w:rPr>
+        <w:t>          </w:t>
+      </w:r>
+      <w:proofErr w:type="spellStart"/>
+      <w:r>
+        <w:rPr>
+          <w:rFonts w:ascii="Consolas" w:eastAsia="Times New Roman" w:hAnsi="Consolas" w:cs="Times New Roman"/>
+          <w:color w:val="0000FF"/>
+          <w:sz w:val="21"/>
+          <w:szCs w:val="21"/>
+          <w:lang w:eastAsia="en-GB"/>
+        </w:rPr>
+        <w:t>const</w:t>
+      </w:r>
+      <w:proofErr w:type="spellEnd"/>
+      <w:r>
+        <w:rPr>
+          <w:rFonts w:ascii="Consolas" w:eastAsia="Times New Roman" w:hAnsi="Consolas" w:cs="Times New Roman"/>
+          <w:color w:val="000000"/>
+          <w:sz w:val="21"/>
+          <w:szCs w:val="21"/>
+          <w:lang w:eastAsia="en-GB"/>
+        </w:rPr>
+        <w:t> created = item[</w:t>
+      </w:r>
+      <w:r>
+        <w:rPr>
+          <w:rFonts w:ascii="Consolas" w:eastAsia="Times New Roman" w:hAnsi="Consolas" w:cs="Times New Roman"/>
+          <w:color w:val="A31515"/>
+          <w:sz w:val="21"/>
+          <w:szCs w:val="21"/>
+          <w:lang w:eastAsia="en-GB"/>
+        </w:rPr>
+        <w:t>"</w:t>
+      </w:r>
+      <w:proofErr w:type="spellStart"/>
+      <w:r>
+        <w:rPr>
+          <w:rFonts w:ascii="Consolas" w:eastAsia="Times New Roman" w:hAnsi="Consolas" w:cs="Times New Roman"/>
+          <w:color w:val="A31515"/>
+          <w:sz w:val="21"/>
+          <w:szCs w:val="21"/>
+          <w:lang w:eastAsia="en-GB"/>
+        </w:rPr>
+        <w:t>EventDate</w:t>
+      </w:r>
+      <w:proofErr w:type="spellEnd"/>
+      <w:r>
+        <w:rPr>
+          <w:rFonts w:ascii="Consolas" w:eastAsia="Times New Roman" w:hAnsi="Consolas" w:cs="Times New Roman"/>
+          <w:color w:val="A31515"/>
+          <w:sz w:val="21"/>
+          <w:szCs w:val="21"/>
+          <w:lang w:eastAsia="en-GB"/>
+        </w:rPr>
+        <w:t>"</w:t>
+      </w:r>
+      <w:proofErr w:type="gramStart"/>
+      <w:r>
+        <w:rPr>
+          <w:rFonts w:ascii="Consolas" w:eastAsia="Times New Roman" w:hAnsi="Consolas" w:cs="Times New Roman"/>
+          <w:color w:val="000000"/>
+          <w:sz w:val="21"/>
+          <w:szCs w:val="21"/>
+          <w:lang w:eastAsia="en-GB"/>
+        </w:rPr>
+        <w:t>];</w:t>
+      </w:r>
+      <w:proofErr w:type="gramEnd"/>
+    </w:p>
+    <w:p>
+      <w:pPr>
+        <w:shd w:val="clear" w:color="auto" w:fill="FFFFFF"/>
+        <w:spacing w:after="0" w:line="285" w:lineRule="atLeast"/>
+        <w:rPr>
+          <w:rFonts w:ascii="Consolas" w:eastAsia="Times New Roman" w:hAnsi="Consolas" w:cs="Times New Roman"/>
+          <w:color w:val="000000"/>
+          <w:sz w:val="21"/>
+          <w:szCs w:val="21"/>
+          <w:lang w:eastAsia="en-GB"/>
+        </w:rPr>
+      </w:pPr>
+      <w:r>
+        <w:rPr>
+          <w:rFonts w:ascii="Consolas" w:eastAsia="Times New Roman" w:hAnsi="Consolas" w:cs="Times New Roman"/>
+          <w:color w:val="000000"/>
+          <w:sz w:val="21"/>
+          <w:szCs w:val="21"/>
+          <w:lang w:eastAsia="en-GB"/>
+        </w:rPr>
+        <w:t>          </w:t>
+      </w:r>
+      <w:r>
+        <w:rPr>
+          <w:rFonts w:ascii="Consolas" w:eastAsia="Times New Roman" w:hAnsi="Consolas" w:cs="Times New Roman"/>
+          <w:color w:val="0000FF"/>
+          <w:sz w:val="21"/>
+          <w:szCs w:val="21"/>
+          <w:lang w:eastAsia="en-GB"/>
+        </w:rPr>
+        <w:t>if</w:t>
+      </w:r>
+      <w:r>
+        <w:rPr>
+          <w:rFonts w:ascii="Consolas" w:eastAsia="Times New Roman" w:hAnsi="Consolas" w:cs="Times New Roman"/>
+          <w:color w:val="000000"/>
+          <w:sz w:val="21"/>
+          <w:szCs w:val="21"/>
+          <w:lang w:eastAsia="en-GB"/>
+        </w:rPr>
+        <w:t> (created) {</w:t>
+      </w:r>
+    </w:p>
+    <w:p>
+      <w:pPr>
+        <w:shd w:val="clear" w:color="auto" w:fill="FFFFFF"/>
+        <w:spacing w:after="0" w:line="285" w:lineRule="atLeast"/>
+        <w:rPr>
+          <w:rFonts w:ascii="Consolas" w:eastAsia="Times New Roman" w:hAnsi="Consolas" w:cs="Times New Roman"/>
+          <w:color w:val="000000"/>
+          <w:sz w:val="21"/>
+          <w:szCs w:val="21"/>
+          <w:lang w:eastAsia="en-GB"/>
+        </w:rPr>
+      </w:pPr>
+      <w:r>
+        <w:rPr>
+          <w:rFonts w:ascii="Consolas" w:eastAsia="Times New Roman" w:hAnsi="Consolas" w:cs="Times New Roman"/>
+          <w:color w:val="000000"/>
+          <w:sz w:val="21"/>
+          <w:szCs w:val="21"/>
+          <w:lang w:eastAsia="en-GB"/>
+        </w:rPr>
+        <w:t>            </w:t>
+      </w:r>
+      <w:proofErr w:type="spellStart"/>
+      <w:r>
+        <w:rPr>
+          <w:rFonts w:ascii="Consolas" w:eastAsia="Times New Roman" w:hAnsi="Consolas" w:cs="Times New Roman"/>
+          <w:color w:val="0000FF"/>
+          <w:sz w:val="21"/>
+          <w:szCs w:val="21"/>
+          <w:lang w:eastAsia="en-GB"/>
+        </w:rPr>
+        <w:t>const</w:t>
+      </w:r>
+      <w:proofErr w:type="spellEnd"/>
+      <w:r>
+        <w:rPr>
+          <w:rFonts w:ascii="Consolas" w:eastAsia="Times New Roman" w:hAnsi="Consolas" w:cs="Times New Roman"/>
+          <w:color w:val="000000"/>
+          <w:sz w:val="21"/>
+          <w:szCs w:val="21"/>
+          <w:lang w:eastAsia="en-GB"/>
+        </w:rPr>
+        <w:t> </w:t>
+      </w:r>
+      <w:proofErr w:type="spellStart"/>
+      <w:r>
+        <w:rPr>
+          <w:rFonts w:ascii="Consolas" w:eastAsia="Times New Roman" w:hAnsi="Consolas" w:cs="Times New Roman"/>
+          <w:color w:val="000000"/>
+          <w:sz w:val="21"/>
+          <w:szCs w:val="21"/>
+          <w:lang w:eastAsia="en-GB"/>
+        </w:rPr>
+        <w:t>createdDate</w:t>
+      </w:r>
+      <w:proofErr w:type="spellEnd"/>
+      <w:r>
+        <w:rPr>
+          <w:rFonts w:ascii="Consolas" w:eastAsia="Times New Roman" w:hAnsi="Consolas" w:cs="Times New Roman"/>
+          <w:color w:val="000000"/>
+          <w:sz w:val="21"/>
+          <w:szCs w:val="21"/>
+          <w:lang w:eastAsia="en-GB"/>
+        </w:rPr>
+        <w:t> = moment(created</w:t>
+      </w:r>
+      <w:proofErr w:type="gramStart"/>
+      <w:r>
+        <w:rPr>
+          <w:rFonts w:ascii="Consolas" w:eastAsia="Times New Roman" w:hAnsi="Consolas" w:cs="Times New Roman"/>
+          <w:color w:val="000000"/>
+          <w:sz w:val="21"/>
+          <w:szCs w:val="21"/>
+          <w:lang w:eastAsia="en-GB"/>
+        </w:rPr>
+        <w:t>);</w:t>
+      </w:r>
+      <w:proofErr w:type="gramEnd"/>
+    </w:p>
+    <w:p>
+      <w:pPr>
+        <w:shd w:val="clear" w:color="auto" w:fill="FFFFFF"/>
+        <w:spacing w:after="0" w:line="285" w:lineRule="atLeast"/>
+        <w:rPr>
+          <w:rFonts w:ascii="Consolas" w:eastAsia="Times New Roman" w:hAnsi="Consolas" w:cs="Times New Roman"/>
+          <w:color w:val="000000"/>
+          <w:sz w:val="21"/>
+          <w:szCs w:val="21"/>
+          <w:lang w:eastAsia="en-GB"/>
+        </w:rPr>
+      </w:pPr>
+      <w:r>
+        <w:rPr>
+          <w:rFonts w:ascii="Consolas" w:eastAsia="Times New Roman" w:hAnsi="Consolas" w:cs="Times New Roman"/>
+          <w:color w:val="000000"/>
+          <w:sz w:val="21"/>
+          <w:szCs w:val="21"/>
+          <w:lang w:eastAsia="en-GB"/>
+        </w:rPr>
+        <w:t>            </w:t>
+      </w:r>
+      <w:r>
+        <w:rPr>
+          <w:rFonts w:ascii="Consolas" w:eastAsia="Times New Roman" w:hAnsi="Consolas" w:cs="Times New Roman"/>
+          <w:color w:val="0000FF"/>
+          <w:sz w:val="21"/>
+          <w:szCs w:val="21"/>
+          <w:lang w:eastAsia="en-GB"/>
+        </w:rPr>
+        <w:t>return</w:t>
+      </w:r>
+      <w:r>
+        <w:rPr>
+          <w:rFonts w:ascii="Consolas" w:eastAsia="Times New Roman" w:hAnsi="Consolas" w:cs="Times New Roman"/>
+          <w:color w:val="000000"/>
+          <w:sz w:val="21"/>
+          <w:szCs w:val="21"/>
+          <w:lang w:eastAsia="en-GB"/>
+        </w:rPr>
+        <w:t> </w:t>
+      </w:r>
+      <w:r>
+        <w:rPr>
+          <w:rFonts w:ascii="Consolas" w:eastAsia="Times New Roman" w:hAnsi="Consolas" w:cs="Times New Roman"/>
+          <w:color w:val="800000"/>
+          <w:sz w:val="21"/>
+          <w:szCs w:val="21"/>
+          <w:lang w:eastAsia="en-GB"/>
+        </w:rPr>
+        <w:t>&lt;span&gt;</w:t>
+      </w:r>
+      <w:r>
+        <w:rPr>
+          <w:rFonts w:ascii="Consolas" w:eastAsia="Times New Roman" w:hAnsi="Consolas" w:cs="Times New Roman"/>
+          <w:color w:val="0000FF"/>
+          <w:sz w:val="21"/>
+          <w:szCs w:val="21"/>
+          <w:lang w:eastAsia="en-GB"/>
+        </w:rPr>
+        <w:t>{</w:t>
+      </w:r>
+      <w:r>
+        <w:rPr>
+          <w:rFonts w:ascii="Consolas" w:eastAsia="Times New Roman" w:hAnsi="Consolas" w:cs="Times New Roman"/>
+          <w:color w:val="000000"/>
+          <w:sz w:val="21"/>
+          <w:szCs w:val="21"/>
+          <w:lang w:eastAsia="en-GB"/>
+        </w:rPr>
+        <w:t>createdDate.format(</w:t>
+      </w:r>
+      <w:r>
+        <w:rPr>
+          <w:rFonts w:ascii="Consolas" w:eastAsia="Times New Roman" w:hAnsi="Consolas" w:cs="Times New Roman"/>
+          <w:color w:val="A31515"/>
+          <w:sz w:val="21"/>
+          <w:szCs w:val="21"/>
+          <w:lang w:eastAsia="en-GB"/>
+        </w:rPr>
+        <w:t>'DD/MM/YYYY'</w:t>
+      </w:r>
+      <w:r>
+        <w:rPr>
+          <w:rFonts w:ascii="Consolas" w:eastAsia="Times New Roman" w:hAnsi="Consolas" w:cs="Times New Roman"/>
+          <w:color w:val="000000"/>
+          <w:sz w:val="21"/>
+          <w:szCs w:val="21"/>
+          <w:lang w:eastAsia="en-GB"/>
+        </w:rPr>
+        <w:t>)</w:t>
+      </w:r>
+      <w:r>
+        <w:rPr>
+          <w:rFonts w:ascii="Consolas" w:eastAsia="Times New Roman" w:hAnsi="Consolas" w:cs="Times New Roman"/>
+          <w:color w:val="0000FF"/>
+          <w:sz w:val="21"/>
+          <w:szCs w:val="21"/>
+          <w:lang w:eastAsia="en-GB"/>
+        </w:rPr>
+        <w:t>}</w:t>
+      </w:r>
+      <w:r>
+        <w:rPr>
+          <w:rFonts w:ascii="Consolas" w:eastAsia="Times New Roman" w:hAnsi="Consolas" w:cs="Times New Roman"/>
+          <w:color w:val="800000"/>
+          <w:sz w:val="21"/>
+          <w:szCs w:val="21"/>
+          <w:lang w:eastAsia="en-GB"/>
+        </w:rPr>
+        <w:t>&lt;/span</w:t>
+      </w:r>
+      <w:proofErr w:type="gramStart"/>
+      <w:r>
+        <w:rPr>
+          <w:rFonts w:ascii="Consolas" w:eastAsia="Times New Roman" w:hAnsi="Consolas" w:cs="Times New Roman"/>
+          <w:color w:val="800000"/>
+          <w:sz w:val="21"/>
+          <w:szCs w:val="21"/>
+          <w:lang w:eastAsia="en-GB"/>
+        </w:rPr>
+        <w:t>&gt;</w:t>
+      </w:r>
+      <w:r>
+        <w:rPr>
+          <w:rFonts w:ascii="Consolas" w:eastAsia="Times New Roman" w:hAnsi="Consolas" w:cs="Times New Roman"/>
+          <w:color w:val="000000"/>
+          <w:sz w:val="21"/>
+          <w:szCs w:val="21"/>
+          <w:lang w:eastAsia="en-GB"/>
+        </w:rPr>
+        <w:t>;</w:t>
+      </w:r>
+      <w:proofErr w:type="gramEnd"/>
+    </w:p>
+    <w:p>
+      <w:pPr>
+        <w:shd w:val="clear" w:color="auto" w:fill="FFFFFF"/>
+        <w:spacing w:after="0" w:line="285" w:lineRule="atLeast"/>
+        <w:rPr>
+          <w:rFonts w:ascii="Consolas" w:eastAsia="Times New Roman" w:hAnsi="Consolas" w:cs="Times New Roman"/>
+          <w:color w:val="000000"/>
+          <w:sz w:val="21"/>
+          <w:szCs w:val="21"/>
+          <w:lang w:eastAsia="en-GB"/>
+        </w:rPr>
+      </w:pPr>
+      <w:r>
+        <w:rPr>
+          <w:rFonts w:ascii="Consolas" w:eastAsia="Times New Roman" w:hAnsi="Consolas" w:cs="Times New Roman"/>
+          <w:color w:val="000000"/>
+          <w:sz w:val="21"/>
+          <w:szCs w:val="21"/>
+          <w:lang w:eastAsia="en-GB"/>
+        </w:rPr>
+        <w:t>          }</w:t>
+      </w:r>
+    </w:p>
+    <w:p>
+      <w:pPr>
+        <w:shd w:val="clear" w:color="auto" w:fill="FFFFFF"/>
+        <w:spacing w:after="0" w:line="285" w:lineRule="atLeast"/>
+        <w:rPr>
+          <w:rFonts w:ascii="Consolas" w:eastAsia="Times New Roman" w:hAnsi="Consolas" w:cs="Times New Roman"/>
+          <w:color w:val="000000"/>
+          <w:sz w:val="21"/>
+          <w:szCs w:val="21"/>
+          <w:lang w:eastAsia="en-GB"/>
+        </w:rPr>
+      </w:pPr>
+      <w:r>
+        <w:rPr>
+          <w:rFonts w:ascii="Consolas" w:eastAsia="Times New Roman" w:hAnsi="Consolas" w:cs="Times New Roman"/>
+          <w:color w:val="000000"/>
+          <w:sz w:val="21"/>
+          <w:szCs w:val="21"/>
+          <w:lang w:eastAsia="en-GB"/>
+        </w:rPr>
+        <w:t>        }</w:t>
+      </w:r>
     </w:p>
     <w:p>
       <w:pPr>
@@ -3445,7 +4277,7 @@
           <w:szCs w:val="21"/>
           <w:lang w:eastAsia="en-GB"/>
         </w:rPr>
-        <w:t>EventDate</w:t>
+        <w:t>Organizer.Title</w:t>
       </w:r>
       <w:proofErr w:type="spellEnd"/>
       <w:r>
@@ -3521,7 +4353,7 @@
           <w:szCs w:val="21"/>
           <w:lang w:eastAsia="en-GB"/>
         </w:rPr>
-        <w:t>"Event Date"</w:t>
+        <w:t>"Organizer"</w:t>
       </w:r>
       <w:r>
         <w:rPr>
@@ -3759,830 +4591,433 @@
           <w:szCs w:val="21"/>
           <w:lang w:eastAsia="en-GB"/>
         </w:rPr>
+        <w:t>200</w:t>
+      </w:r>
+    </w:p>
+    <w:p>
+      <w:pPr>
+        <w:shd w:val="clear" w:color="auto" w:fill="FFFFFF"/>
+        <w:spacing w:after="0" w:line="285" w:lineRule="atLeast"/>
+        <w:rPr>
+          <w:rFonts w:ascii="Consolas" w:eastAsia="Times New Roman" w:hAnsi="Consolas" w:cs="Times New Roman"/>
+          <w:color w:val="000000"/>
+          <w:sz w:val="21"/>
+          <w:szCs w:val="21"/>
+          <w:lang w:eastAsia="en-GB"/>
+        </w:rPr>
+      </w:pPr>
+      <w:r>
+        <w:rPr>
+          <w:rFonts w:ascii="Consolas" w:eastAsia="Times New Roman" w:hAnsi="Consolas" w:cs="Times New Roman"/>
+          <w:color w:val="000000"/>
+          <w:sz w:val="21"/>
+          <w:szCs w:val="21"/>
+          <w:lang w:eastAsia="en-GB"/>
+        </w:rPr>
+        <w:t>      },</w:t>
+      </w:r>
+    </w:p>
+    <w:p>
+      <w:pPr>
+        <w:shd w:val="clear" w:color="auto" w:fill="FFFFFF"/>
+        <w:spacing w:after="0" w:line="285" w:lineRule="atLeast"/>
+        <w:rPr>
+          <w:rFonts w:ascii="Consolas" w:eastAsia="Times New Roman" w:hAnsi="Consolas" w:cs="Times New Roman"/>
+          <w:color w:val="000000"/>
+          <w:sz w:val="21"/>
+          <w:szCs w:val="21"/>
+          <w:lang w:eastAsia="en-GB"/>
+        </w:rPr>
+      </w:pPr>
+      <w:r>
+        <w:rPr>
+          <w:rFonts w:ascii="Consolas" w:eastAsia="Times New Roman" w:hAnsi="Consolas" w:cs="Times New Roman"/>
+          <w:color w:val="000000"/>
+          <w:sz w:val="21"/>
+          <w:szCs w:val="21"/>
+          <w:lang w:eastAsia="en-GB"/>
+        </w:rPr>
+        <w:t>      {</w:t>
+      </w:r>
+    </w:p>
+    <w:p>
+      <w:pPr>
+        <w:shd w:val="clear" w:color="auto" w:fill="FFFFFF"/>
+        <w:spacing w:after="0" w:line="285" w:lineRule="atLeast"/>
+        <w:rPr>
+          <w:rFonts w:ascii="Consolas" w:eastAsia="Times New Roman" w:hAnsi="Consolas" w:cs="Times New Roman"/>
+          <w:color w:val="000000"/>
+          <w:sz w:val="21"/>
+          <w:szCs w:val="21"/>
+          <w:lang w:eastAsia="en-GB"/>
+        </w:rPr>
+      </w:pPr>
+      <w:r>
+        <w:rPr>
+          <w:rFonts w:ascii="Consolas" w:eastAsia="Times New Roman" w:hAnsi="Consolas" w:cs="Times New Roman"/>
+          <w:color w:val="000000"/>
+          <w:sz w:val="21"/>
+          <w:szCs w:val="21"/>
+          <w:lang w:eastAsia="en-GB"/>
+        </w:rPr>
+        <w:t>        name: </w:t>
+      </w:r>
+      <w:r>
+        <w:rPr>
+          <w:rFonts w:ascii="Consolas" w:eastAsia="Times New Roman" w:hAnsi="Consolas" w:cs="Times New Roman"/>
+          <w:color w:val="A31515"/>
+          <w:sz w:val="21"/>
+          <w:szCs w:val="21"/>
+          <w:lang w:eastAsia="en-GB"/>
+        </w:rPr>
+        <w:t>"</w:t>
+      </w:r>
+      <w:proofErr w:type="spellStart"/>
+      <w:r>
+        <w:rPr>
+          <w:rFonts w:ascii="Consolas" w:eastAsia="Times New Roman" w:hAnsi="Consolas" w:cs="Times New Roman"/>
+          <w:color w:val="A31515"/>
+          <w:sz w:val="21"/>
+          <w:szCs w:val="21"/>
+          <w:lang w:eastAsia="en-GB"/>
+        </w:rPr>
+        <w:t>EventType</w:t>
+      </w:r>
+      <w:proofErr w:type="spellEnd"/>
+      <w:r>
+        <w:rPr>
+          <w:rFonts w:ascii="Consolas" w:eastAsia="Times New Roman" w:hAnsi="Consolas" w:cs="Times New Roman"/>
+          <w:color w:val="A31515"/>
+          <w:sz w:val="21"/>
+          <w:szCs w:val="21"/>
+          <w:lang w:eastAsia="en-GB"/>
+        </w:rPr>
+        <w:t>"</w:t>
+      </w:r>
+      <w:r>
+        <w:rPr>
+          <w:rFonts w:ascii="Consolas" w:eastAsia="Times New Roman" w:hAnsi="Consolas" w:cs="Times New Roman"/>
+          <w:color w:val="000000"/>
+          <w:sz w:val="21"/>
+          <w:szCs w:val="21"/>
+          <w:lang w:eastAsia="en-GB"/>
+        </w:rPr>
+        <w:t>,</w:t>
+      </w:r>
+    </w:p>
+    <w:p>
+      <w:pPr>
+        <w:shd w:val="clear" w:color="auto" w:fill="FFFFFF"/>
+        <w:spacing w:after="0" w:line="285" w:lineRule="atLeast"/>
+        <w:rPr>
+          <w:rFonts w:ascii="Consolas" w:eastAsia="Times New Roman" w:hAnsi="Consolas" w:cs="Times New Roman"/>
+          <w:color w:val="000000"/>
+          <w:sz w:val="21"/>
+          <w:szCs w:val="21"/>
+          <w:lang w:eastAsia="en-GB"/>
+        </w:rPr>
+      </w:pPr>
+      <w:r>
+        <w:rPr>
+          <w:rFonts w:ascii="Consolas" w:eastAsia="Times New Roman" w:hAnsi="Consolas" w:cs="Times New Roman"/>
+          <w:color w:val="000000"/>
+          <w:sz w:val="21"/>
+          <w:szCs w:val="21"/>
+          <w:lang w:eastAsia="en-GB"/>
+        </w:rPr>
+        <w:t>        </w:t>
+      </w:r>
+      <w:proofErr w:type="spellStart"/>
+      <w:r>
+        <w:rPr>
+          <w:rFonts w:ascii="Consolas" w:eastAsia="Times New Roman" w:hAnsi="Consolas" w:cs="Times New Roman"/>
+          <w:color w:val="000000"/>
+          <w:sz w:val="21"/>
+          <w:szCs w:val="21"/>
+          <w:lang w:eastAsia="en-GB"/>
+        </w:rPr>
+        <w:t>displayName</w:t>
+      </w:r>
+      <w:proofErr w:type="spellEnd"/>
+      <w:r>
+        <w:rPr>
+          <w:rFonts w:ascii="Consolas" w:eastAsia="Times New Roman" w:hAnsi="Consolas" w:cs="Times New Roman"/>
+          <w:color w:val="000000"/>
+          <w:sz w:val="21"/>
+          <w:szCs w:val="21"/>
+          <w:lang w:eastAsia="en-GB"/>
+        </w:rPr>
+        <w:t>: </w:t>
+      </w:r>
+      <w:r>
+        <w:rPr>
+          <w:rFonts w:ascii="Consolas" w:eastAsia="Times New Roman" w:hAnsi="Consolas" w:cs="Times New Roman"/>
+          <w:color w:val="A31515"/>
+          <w:sz w:val="21"/>
+          <w:szCs w:val="21"/>
+          <w:lang w:eastAsia="en-GB"/>
+        </w:rPr>
+        <w:t>"</w:t>
+      </w:r>
+      <w:proofErr w:type="spellStart"/>
+      <w:r>
+        <w:rPr>
+          <w:rFonts w:ascii="Consolas" w:eastAsia="Times New Roman" w:hAnsi="Consolas" w:cs="Times New Roman"/>
+          <w:color w:val="A31515"/>
+          <w:sz w:val="21"/>
+          <w:szCs w:val="21"/>
+          <w:lang w:eastAsia="en-GB"/>
+        </w:rPr>
+        <w:t>EventType</w:t>
+      </w:r>
+      <w:proofErr w:type="spellEnd"/>
+      <w:r>
+        <w:rPr>
+          <w:rFonts w:ascii="Consolas" w:eastAsia="Times New Roman" w:hAnsi="Consolas" w:cs="Times New Roman"/>
+          <w:color w:val="A31515"/>
+          <w:sz w:val="21"/>
+          <w:szCs w:val="21"/>
+          <w:lang w:eastAsia="en-GB"/>
+        </w:rPr>
+        <w:t>"</w:t>
+      </w:r>
+      <w:r>
+        <w:rPr>
+          <w:rFonts w:ascii="Consolas" w:eastAsia="Times New Roman" w:hAnsi="Consolas" w:cs="Times New Roman"/>
+          <w:color w:val="000000"/>
+          <w:sz w:val="21"/>
+          <w:szCs w:val="21"/>
+          <w:lang w:eastAsia="en-GB"/>
+        </w:rPr>
+        <w:t>,</w:t>
+      </w:r>
+    </w:p>
+    <w:p>
+      <w:pPr>
+        <w:shd w:val="clear" w:color="auto" w:fill="FFFFFF"/>
+        <w:spacing w:after="0" w:line="285" w:lineRule="atLeast"/>
+        <w:rPr>
+          <w:rFonts w:ascii="Consolas" w:eastAsia="Times New Roman" w:hAnsi="Consolas" w:cs="Times New Roman"/>
+          <w:color w:val="000000"/>
+          <w:sz w:val="21"/>
+          <w:szCs w:val="21"/>
+          <w:lang w:eastAsia="en-GB"/>
+        </w:rPr>
+      </w:pPr>
+      <w:r>
+        <w:rPr>
+          <w:rFonts w:ascii="Consolas" w:eastAsia="Times New Roman" w:hAnsi="Consolas" w:cs="Times New Roman"/>
+          <w:color w:val="000000"/>
+          <w:sz w:val="21"/>
+          <w:szCs w:val="21"/>
+          <w:lang w:eastAsia="en-GB"/>
+        </w:rPr>
+        <w:t>        </w:t>
+      </w:r>
+      <w:proofErr w:type="spellStart"/>
+      <w:r>
+        <w:rPr>
+          <w:rFonts w:ascii="Consolas" w:eastAsia="Times New Roman" w:hAnsi="Consolas" w:cs="Times New Roman"/>
+          <w:color w:val="000000"/>
+          <w:sz w:val="21"/>
+          <w:szCs w:val="21"/>
+          <w:lang w:eastAsia="en-GB"/>
+        </w:rPr>
+        <w:t>isResizable</w:t>
+      </w:r>
+      <w:proofErr w:type="spellEnd"/>
+      <w:r>
+        <w:rPr>
+          <w:rFonts w:ascii="Consolas" w:eastAsia="Times New Roman" w:hAnsi="Consolas" w:cs="Times New Roman"/>
+          <w:color w:val="000000"/>
+          <w:sz w:val="21"/>
+          <w:szCs w:val="21"/>
+          <w:lang w:eastAsia="en-GB"/>
+        </w:rPr>
+        <w:t>: </w:t>
+      </w:r>
+      <w:r>
+        <w:rPr>
+          <w:rFonts w:ascii="Consolas" w:eastAsia="Times New Roman" w:hAnsi="Consolas" w:cs="Times New Roman"/>
+          <w:color w:val="0000FF"/>
+          <w:sz w:val="21"/>
+          <w:szCs w:val="21"/>
+          <w:lang w:eastAsia="en-GB"/>
+        </w:rPr>
+        <w:t>true</w:t>
+      </w:r>
+      <w:r>
+        <w:rPr>
+          <w:rFonts w:ascii="Consolas" w:eastAsia="Times New Roman" w:hAnsi="Consolas" w:cs="Times New Roman"/>
+          <w:color w:val="000000"/>
+          <w:sz w:val="21"/>
+          <w:szCs w:val="21"/>
+          <w:lang w:eastAsia="en-GB"/>
+        </w:rPr>
+        <w:t>,</w:t>
+      </w:r>
+    </w:p>
+    <w:p>
+      <w:pPr>
+        <w:shd w:val="clear" w:color="auto" w:fill="FFFFFF"/>
+        <w:spacing w:after="0" w:line="285" w:lineRule="atLeast"/>
+        <w:rPr>
+          <w:rFonts w:ascii="Consolas" w:eastAsia="Times New Roman" w:hAnsi="Consolas" w:cs="Times New Roman"/>
+          <w:color w:val="000000"/>
+          <w:sz w:val="21"/>
+          <w:szCs w:val="21"/>
+          <w:lang w:eastAsia="en-GB"/>
+        </w:rPr>
+      </w:pPr>
+      <w:r>
+        <w:rPr>
+          <w:rFonts w:ascii="Consolas" w:eastAsia="Times New Roman" w:hAnsi="Consolas" w:cs="Times New Roman"/>
+          <w:color w:val="000000"/>
+          <w:sz w:val="21"/>
+          <w:szCs w:val="21"/>
+          <w:lang w:eastAsia="en-GB"/>
+        </w:rPr>
+        <w:t>        sorting: </w:t>
+      </w:r>
+      <w:r>
+        <w:rPr>
+          <w:rFonts w:ascii="Consolas" w:eastAsia="Times New Roman" w:hAnsi="Consolas" w:cs="Times New Roman"/>
+          <w:color w:val="0000FF"/>
+          <w:sz w:val="21"/>
+          <w:szCs w:val="21"/>
+          <w:lang w:eastAsia="en-GB"/>
+        </w:rPr>
+        <w:t>true</w:t>
+      </w:r>
+      <w:r>
+        <w:rPr>
+          <w:rFonts w:ascii="Consolas" w:eastAsia="Times New Roman" w:hAnsi="Consolas" w:cs="Times New Roman"/>
+          <w:color w:val="000000"/>
+          <w:sz w:val="21"/>
+          <w:szCs w:val="21"/>
+          <w:lang w:eastAsia="en-GB"/>
+        </w:rPr>
+        <w:t>,</w:t>
+      </w:r>
+    </w:p>
+    <w:p>
+      <w:pPr>
+        <w:shd w:val="clear" w:color="auto" w:fill="FFFFFF"/>
+        <w:spacing w:after="0" w:line="285" w:lineRule="atLeast"/>
+        <w:rPr>
+          <w:rFonts w:ascii="Consolas" w:eastAsia="Times New Roman" w:hAnsi="Consolas" w:cs="Times New Roman"/>
+          <w:color w:val="000000"/>
+          <w:sz w:val="21"/>
+          <w:szCs w:val="21"/>
+          <w:lang w:eastAsia="en-GB"/>
+        </w:rPr>
+      </w:pPr>
+      <w:r>
+        <w:rPr>
+          <w:rFonts w:ascii="Consolas" w:eastAsia="Times New Roman" w:hAnsi="Consolas" w:cs="Times New Roman"/>
+          <w:color w:val="000000"/>
+          <w:sz w:val="21"/>
+          <w:szCs w:val="21"/>
+          <w:lang w:eastAsia="en-GB"/>
+        </w:rPr>
+        <w:t>        </w:t>
+      </w:r>
+      <w:proofErr w:type="spellStart"/>
+      <w:r>
+        <w:rPr>
+          <w:rFonts w:ascii="Consolas" w:eastAsia="Times New Roman" w:hAnsi="Consolas" w:cs="Times New Roman"/>
+          <w:color w:val="000000"/>
+          <w:sz w:val="21"/>
+          <w:szCs w:val="21"/>
+          <w:lang w:eastAsia="en-GB"/>
+        </w:rPr>
+        <w:t>minWidth</w:t>
+      </w:r>
+      <w:proofErr w:type="spellEnd"/>
+      <w:r>
+        <w:rPr>
+          <w:rFonts w:ascii="Consolas" w:eastAsia="Times New Roman" w:hAnsi="Consolas" w:cs="Times New Roman"/>
+          <w:color w:val="000000"/>
+          <w:sz w:val="21"/>
+          <w:szCs w:val="21"/>
+          <w:lang w:eastAsia="en-GB"/>
+        </w:rPr>
+        <w:t>: </w:t>
+      </w:r>
+      <w:r>
+        <w:rPr>
+          <w:rFonts w:ascii="Consolas" w:eastAsia="Times New Roman" w:hAnsi="Consolas" w:cs="Times New Roman"/>
+          <w:color w:val="098658"/>
+          <w:sz w:val="21"/>
+          <w:szCs w:val="21"/>
+          <w:lang w:eastAsia="en-GB"/>
+        </w:rPr>
+        <w:t>0</w:t>
+      </w:r>
+      <w:r>
+        <w:rPr>
+          <w:rFonts w:ascii="Consolas" w:eastAsia="Times New Roman" w:hAnsi="Consolas" w:cs="Times New Roman"/>
+          <w:color w:val="000000"/>
+          <w:sz w:val="21"/>
+          <w:szCs w:val="21"/>
+          <w:lang w:eastAsia="en-GB"/>
+        </w:rPr>
+        <w:t>,</w:t>
+      </w:r>
+    </w:p>
+    <w:p>
+      <w:pPr>
+        <w:shd w:val="clear" w:color="auto" w:fill="FFFFFF"/>
+        <w:spacing w:after="0" w:line="285" w:lineRule="atLeast"/>
+        <w:rPr>
+          <w:rFonts w:ascii="Consolas" w:eastAsia="Times New Roman" w:hAnsi="Consolas" w:cs="Times New Roman"/>
+          <w:color w:val="000000"/>
+          <w:sz w:val="21"/>
+          <w:szCs w:val="21"/>
+          <w:lang w:eastAsia="en-GB"/>
+        </w:rPr>
+      </w:pPr>
+      <w:r>
+        <w:rPr>
+          <w:rFonts w:ascii="Consolas" w:eastAsia="Times New Roman" w:hAnsi="Consolas" w:cs="Times New Roman"/>
+          <w:color w:val="000000"/>
+          <w:sz w:val="21"/>
+          <w:szCs w:val="21"/>
+          <w:lang w:eastAsia="en-GB"/>
+        </w:rPr>
+        <w:t>        </w:t>
+      </w:r>
+      <w:proofErr w:type="spellStart"/>
+      <w:r>
+        <w:rPr>
+          <w:rFonts w:ascii="Consolas" w:eastAsia="Times New Roman" w:hAnsi="Consolas" w:cs="Times New Roman"/>
+          <w:color w:val="000000"/>
+          <w:sz w:val="21"/>
+          <w:szCs w:val="21"/>
+          <w:lang w:eastAsia="en-GB"/>
+        </w:rPr>
+        <w:t>maxWidth</w:t>
+      </w:r>
+      <w:proofErr w:type="spellEnd"/>
+      <w:r>
+        <w:rPr>
+          <w:rFonts w:ascii="Consolas" w:eastAsia="Times New Roman" w:hAnsi="Consolas" w:cs="Times New Roman"/>
+          <w:color w:val="000000"/>
+          <w:sz w:val="21"/>
+          <w:szCs w:val="21"/>
+          <w:lang w:eastAsia="en-GB"/>
+        </w:rPr>
+        <w:t>: </w:t>
+      </w:r>
+      <w:r>
+        <w:rPr>
+          <w:rFonts w:ascii="Consolas" w:eastAsia="Times New Roman" w:hAnsi="Consolas" w:cs="Times New Roman"/>
+          <w:color w:val="098658"/>
+          <w:sz w:val="21"/>
+          <w:szCs w:val="21"/>
+          <w:lang w:eastAsia="en-GB"/>
+        </w:rPr>
         <w:t>100</w:t>
-      </w:r>
-      <w:r>
-        <w:rPr>
-          <w:rFonts w:ascii="Consolas" w:eastAsia="Times New Roman" w:hAnsi="Consolas" w:cs="Times New Roman"/>
-          <w:color w:val="000000"/>
-          <w:sz w:val="21"/>
-          <w:szCs w:val="21"/>
-          <w:lang w:eastAsia="en-GB"/>
-        </w:rPr>
-        <w:t>,</w:t>
-      </w:r>
-    </w:p>
-    <w:p>
-      <w:pPr>
-        <w:shd w:val="clear" w:color="auto" w:fill="FFFFFF"/>
-        <w:spacing w:after="0" w:line="285" w:lineRule="atLeast"/>
-        <w:rPr>
-          <w:rFonts w:ascii="Consolas" w:eastAsia="Times New Roman" w:hAnsi="Consolas" w:cs="Times New Roman"/>
-          <w:color w:val="000000"/>
-          <w:sz w:val="21"/>
-          <w:szCs w:val="21"/>
-          <w:lang w:eastAsia="en-GB"/>
-        </w:rPr>
-      </w:pPr>
-      <w:r>
-        <w:rPr>
-          <w:rFonts w:ascii="Consolas" w:eastAsia="Times New Roman" w:hAnsi="Consolas" w:cs="Times New Roman"/>
-          <w:color w:val="000000"/>
-          <w:sz w:val="21"/>
-          <w:szCs w:val="21"/>
-          <w:lang w:eastAsia="en-GB"/>
-        </w:rPr>
-        <w:t>        render: (item: any) </w:t>
-      </w:r>
-      <w:r>
-        <w:rPr>
-          <w:rFonts w:ascii="Consolas" w:eastAsia="Times New Roman" w:hAnsi="Consolas" w:cs="Times New Roman"/>
-          <w:color w:val="0000FF"/>
-          <w:sz w:val="21"/>
-          <w:szCs w:val="21"/>
-          <w:lang w:eastAsia="en-GB"/>
-        </w:rPr>
-        <w:t>=&gt;</w:t>
-      </w:r>
-      <w:r>
-        <w:rPr>
-          <w:rFonts w:ascii="Consolas" w:eastAsia="Times New Roman" w:hAnsi="Consolas" w:cs="Times New Roman"/>
-          <w:color w:val="000000"/>
-          <w:sz w:val="21"/>
-          <w:szCs w:val="21"/>
-          <w:lang w:eastAsia="en-GB"/>
-        </w:rPr>
-        <w:t> {</w:t>
-      </w:r>
-    </w:p>
-    <w:p>
-      <w:pPr>
-        <w:shd w:val="clear" w:color="auto" w:fill="FFFFFF"/>
-        <w:spacing w:after="0" w:line="285" w:lineRule="atLeast"/>
-        <w:rPr>
-          <w:rFonts w:ascii="Consolas" w:eastAsia="Times New Roman" w:hAnsi="Consolas" w:cs="Times New Roman"/>
-          <w:color w:val="000000"/>
-          <w:sz w:val="21"/>
-          <w:szCs w:val="21"/>
-          <w:lang w:eastAsia="en-GB"/>
-        </w:rPr>
-      </w:pPr>
-      <w:r>
-        <w:rPr>
-          <w:rFonts w:ascii="Consolas" w:eastAsia="Times New Roman" w:hAnsi="Consolas" w:cs="Times New Roman"/>
-          <w:color w:val="000000"/>
-          <w:sz w:val="21"/>
-          <w:szCs w:val="21"/>
-          <w:lang w:eastAsia="en-GB"/>
-        </w:rPr>
-        <w:t>          </w:t>
-      </w:r>
-      <w:proofErr w:type="spellStart"/>
-      <w:r>
-        <w:rPr>
-          <w:rFonts w:ascii="Consolas" w:eastAsia="Times New Roman" w:hAnsi="Consolas" w:cs="Times New Roman"/>
-          <w:color w:val="0000FF"/>
-          <w:sz w:val="21"/>
-          <w:szCs w:val="21"/>
-          <w:lang w:eastAsia="en-GB"/>
-        </w:rPr>
-        <w:t>const</w:t>
-      </w:r>
-      <w:proofErr w:type="spellEnd"/>
-      <w:r>
-        <w:rPr>
-          <w:rFonts w:ascii="Consolas" w:eastAsia="Times New Roman" w:hAnsi="Consolas" w:cs="Times New Roman"/>
-          <w:color w:val="000000"/>
-          <w:sz w:val="21"/>
-          <w:szCs w:val="21"/>
-          <w:lang w:eastAsia="en-GB"/>
-        </w:rPr>
-        <w:t> created = item[</w:t>
-      </w:r>
-      <w:r>
-        <w:rPr>
-          <w:rFonts w:ascii="Consolas" w:eastAsia="Times New Roman" w:hAnsi="Consolas" w:cs="Times New Roman"/>
-          <w:color w:val="A31515"/>
-          <w:sz w:val="21"/>
-          <w:szCs w:val="21"/>
-          <w:lang w:eastAsia="en-GB"/>
-        </w:rPr>
-        <w:t>"</w:t>
-      </w:r>
-      <w:proofErr w:type="spellStart"/>
-      <w:r>
-        <w:rPr>
-          <w:rFonts w:ascii="Consolas" w:eastAsia="Times New Roman" w:hAnsi="Consolas" w:cs="Times New Roman"/>
-          <w:color w:val="A31515"/>
-          <w:sz w:val="21"/>
-          <w:szCs w:val="21"/>
-          <w:lang w:eastAsia="en-GB"/>
-        </w:rPr>
-        <w:t>EventDate</w:t>
-      </w:r>
-      <w:proofErr w:type="spellEnd"/>
-      <w:r>
-        <w:rPr>
-          <w:rFonts w:ascii="Consolas" w:eastAsia="Times New Roman" w:hAnsi="Consolas" w:cs="Times New Roman"/>
-          <w:color w:val="A31515"/>
-          <w:sz w:val="21"/>
-          <w:szCs w:val="21"/>
-          <w:lang w:eastAsia="en-GB"/>
-        </w:rPr>
-        <w:t>"</w:t>
-      </w:r>
-      <w:r>
-        <w:rPr>
-          <w:rFonts w:ascii="Consolas" w:eastAsia="Times New Roman" w:hAnsi="Consolas" w:cs="Times New Roman"/>
-          <w:color w:val="000000"/>
-          <w:sz w:val="21"/>
-          <w:szCs w:val="21"/>
-          <w:lang w:eastAsia="en-GB"/>
-        </w:rPr>
-        <w:t>];</w:t>
-      </w:r>
-    </w:p>
-    <w:p>
-      <w:pPr>
-        <w:shd w:val="clear" w:color="auto" w:fill="FFFFFF"/>
-        <w:spacing w:after="0" w:line="285" w:lineRule="atLeast"/>
-        <w:rPr>
-          <w:rFonts w:ascii="Consolas" w:eastAsia="Times New Roman" w:hAnsi="Consolas" w:cs="Times New Roman"/>
-          <w:color w:val="000000"/>
-          <w:sz w:val="21"/>
-          <w:szCs w:val="21"/>
-          <w:lang w:eastAsia="en-GB"/>
-        </w:rPr>
-      </w:pPr>
-      <w:r>
-        <w:rPr>
-          <w:rFonts w:ascii="Consolas" w:eastAsia="Times New Roman" w:hAnsi="Consolas" w:cs="Times New Roman"/>
-          <w:color w:val="000000"/>
-          <w:sz w:val="21"/>
-          <w:szCs w:val="21"/>
-          <w:lang w:eastAsia="en-GB"/>
-        </w:rPr>
-        <w:t>          </w:t>
-      </w:r>
-      <w:r>
-        <w:rPr>
-          <w:rFonts w:ascii="Consolas" w:eastAsia="Times New Roman" w:hAnsi="Consolas" w:cs="Times New Roman"/>
-          <w:color w:val="0000FF"/>
-          <w:sz w:val="21"/>
-          <w:szCs w:val="21"/>
-          <w:lang w:eastAsia="en-GB"/>
-        </w:rPr>
-        <w:t>if</w:t>
-      </w:r>
-      <w:r>
-        <w:rPr>
-          <w:rFonts w:ascii="Consolas" w:eastAsia="Times New Roman" w:hAnsi="Consolas" w:cs="Times New Roman"/>
-          <w:color w:val="000000"/>
-          <w:sz w:val="21"/>
-          <w:szCs w:val="21"/>
-          <w:lang w:eastAsia="en-GB"/>
-        </w:rPr>
-        <w:t> (created) {</w:t>
-      </w:r>
-    </w:p>
-    <w:p>
-      <w:pPr>
-        <w:shd w:val="clear" w:color="auto" w:fill="FFFFFF"/>
-        <w:spacing w:after="0" w:line="285" w:lineRule="atLeast"/>
-        <w:rPr>
-          <w:rFonts w:ascii="Consolas" w:eastAsia="Times New Roman" w:hAnsi="Consolas" w:cs="Times New Roman"/>
-          <w:color w:val="000000"/>
-          <w:sz w:val="21"/>
-          <w:szCs w:val="21"/>
-          <w:lang w:eastAsia="en-GB"/>
-        </w:rPr>
-      </w:pPr>
-      <w:r>
-        <w:rPr>
-          <w:rFonts w:ascii="Consolas" w:eastAsia="Times New Roman" w:hAnsi="Consolas" w:cs="Times New Roman"/>
-          <w:color w:val="000000"/>
-          <w:sz w:val="21"/>
-          <w:szCs w:val="21"/>
-          <w:lang w:eastAsia="en-GB"/>
-        </w:rPr>
-        <w:t>            </w:t>
-      </w:r>
-      <w:proofErr w:type="spellStart"/>
-      <w:r>
-        <w:rPr>
-          <w:rFonts w:ascii="Consolas" w:eastAsia="Times New Roman" w:hAnsi="Consolas" w:cs="Times New Roman"/>
-          <w:color w:val="0000FF"/>
-          <w:sz w:val="21"/>
-          <w:szCs w:val="21"/>
-          <w:lang w:eastAsia="en-GB"/>
-        </w:rPr>
-        <w:t>const</w:t>
-      </w:r>
-      <w:proofErr w:type="spellEnd"/>
-      <w:r>
-        <w:rPr>
-          <w:rFonts w:ascii="Consolas" w:eastAsia="Times New Roman" w:hAnsi="Consolas" w:cs="Times New Roman"/>
-          <w:color w:val="000000"/>
-          <w:sz w:val="21"/>
-          <w:szCs w:val="21"/>
-          <w:lang w:eastAsia="en-GB"/>
-        </w:rPr>
-        <w:t> </w:t>
-      </w:r>
-      <w:proofErr w:type="spellStart"/>
-      <w:r>
-        <w:rPr>
-          <w:rFonts w:ascii="Consolas" w:eastAsia="Times New Roman" w:hAnsi="Consolas" w:cs="Times New Roman"/>
-          <w:color w:val="000000"/>
-          <w:sz w:val="21"/>
-          <w:szCs w:val="21"/>
-          <w:lang w:eastAsia="en-GB"/>
-        </w:rPr>
-        <w:t>createdDate</w:t>
-      </w:r>
-      <w:proofErr w:type="spellEnd"/>
-      <w:r>
-        <w:rPr>
-          <w:rFonts w:ascii="Consolas" w:eastAsia="Times New Roman" w:hAnsi="Consolas" w:cs="Times New Roman"/>
-          <w:color w:val="000000"/>
-          <w:sz w:val="21"/>
-          <w:szCs w:val="21"/>
-          <w:lang w:eastAsia="en-GB"/>
-        </w:rPr>
-        <w:t> = moment(created);</w:t>
-      </w:r>
-    </w:p>
-    <w:p>
-      <w:pPr>
-        <w:shd w:val="clear" w:color="auto" w:fill="FFFFFF"/>
-        <w:spacing w:after="0" w:line="285" w:lineRule="atLeast"/>
-        <w:rPr>
-          <w:rFonts w:ascii="Consolas" w:eastAsia="Times New Roman" w:hAnsi="Consolas" w:cs="Times New Roman"/>
-          <w:color w:val="000000"/>
-          <w:sz w:val="21"/>
-          <w:szCs w:val="21"/>
-          <w:lang w:eastAsia="en-GB"/>
-        </w:rPr>
-      </w:pPr>
-      <w:r>
-        <w:rPr>
-          <w:rFonts w:ascii="Consolas" w:eastAsia="Times New Roman" w:hAnsi="Consolas" w:cs="Times New Roman"/>
-          <w:color w:val="000000"/>
-          <w:sz w:val="21"/>
-          <w:szCs w:val="21"/>
-          <w:lang w:eastAsia="en-GB"/>
-        </w:rPr>
-        <w:t>            </w:t>
-      </w:r>
-      <w:r>
-        <w:rPr>
-          <w:rFonts w:ascii="Consolas" w:eastAsia="Times New Roman" w:hAnsi="Consolas" w:cs="Times New Roman"/>
-          <w:color w:val="0000FF"/>
-          <w:sz w:val="21"/>
-          <w:szCs w:val="21"/>
-          <w:lang w:eastAsia="en-GB"/>
-        </w:rPr>
-        <w:t>return</w:t>
-      </w:r>
-      <w:r>
-        <w:rPr>
-          <w:rFonts w:ascii="Consolas" w:eastAsia="Times New Roman" w:hAnsi="Consolas" w:cs="Times New Roman"/>
-          <w:color w:val="000000"/>
-          <w:sz w:val="21"/>
-          <w:szCs w:val="21"/>
-          <w:lang w:eastAsia="en-GB"/>
-        </w:rPr>
-        <w:t> </w:t>
-      </w:r>
-      <w:r>
-        <w:rPr>
-          <w:rFonts w:ascii="Consolas" w:eastAsia="Times New Roman" w:hAnsi="Consolas" w:cs="Times New Roman"/>
-          <w:color w:val="800000"/>
-          <w:sz w:val="21"/>
-          <w:szCs w:val="21"/>
-          <w:lang w:eastAsia="en-GB"/>
-        </w:rPr>
-        <w:t>&lt;span&gt;</w:t>
-      </w:r>
-      <w:r>
-        <w:rPr>
-          <w:rFonts w:ascii="Consolas" w:eastAsia="Times New Roman" w:hAnsi="Consolas" w:cs="Times New Roman"/>
-          <w:color w:val="0000FF"/>
-          <w:sz w:val="21"/>
-          <w:szCs w:val="21"/>
-          <w:lang w:eastAsia="en-GB"/>
-        </w:rPr>
-        <w:t>{</w:t>
-      </w:r>
-      <w:r>
-        <w:rPr>
-          <w:rFonts w:ascii="Consolas" w:eastAsia="Times New Roman" w:hAnsi="Consolas" w:cs="Times New Roman"/>
-          <w:color w:val="000000"/>
-          <w:sz w:val="21"/>
-          <w:szCs w:val="21"/>
-          <w:lang w:eastAsia="en-GB"/>
-        </w:rPr>
-        <w:t>createdDate.format(</w:t>
-      </w:r>
-      <w:r>
-        <w:rPr>
-          <w:rFonts w:ascii="Consolas" w:eastAsia="Times New Roman" w:hAnsi="Consolas" w:cs="Times New Roman"/>
-          <w:color w:val="A31515"/>
-          <w:sz w:val="21"/>
-          <w:szCs w:val="21"/>
-          <w:lang w:eastAsia="en-GB"/>
-        </w:rPr>
-        <w:t>'DD/MM/YYYY'</w:t>
-      </w:r>
-      <w:r>
-        <w:rPr>
-          <w:rFonts w:ascii="Consolas" w:eastAsia="Times New Roman" w:hAnsi="Consolas" w:cs="Times New Roman"/>
-          <w:color w:val="000000"/>
-          <w:sz w:val="21"/>
-          <w:szCs w:val="21"/>
-          <w:lang w:eastAsia="en-GB"/>
-        </w:rPr>
-        <w:t>)</w:t>
-      </w:r>
-      <w:r>
-        <w:rPr>
-          <w:rFonts w:ascii="Consolas" w:eastAsia="Times New Roman" w:hAnsi="Consolas" w:cs="Times New Roman"/>
-          <w:color w:val="0000FF"/>
-          <w:sz w:val="21"/>
-          <w:szCs w:val="21"/>
-          <w:lang w:eastAsia="en-GB"/>
-        </w:rPr>
-        <w:t>}</w:t>
-      </w:r>
-      <w:r>
-        <w:rPr>
-          <w:rFonts w:ascii="Consolas" w:eastAsia="Times New Roman" w:hAnsi="Consolas" w:cs="Times New Roman"/>
-          <w:color w:val="800000"/>
-          <w:sz w:val="21"/>
-          <w:szCs w:val="21"/>
-          <w:lang w:eastAsia="en-GB"/>
-        </w:rPr>
-        <w:t>&lt;/span&gt;</w:t>
-      </w:r>
-      <w:r>
-        <w:rPr>
-          <w:rFonts w:ascii="Consolas" w:eastAsia="Times New Roman" w:hAnsi="Consolas" w:cs="Times New Roman"/>
-          <w:color w:val="000000"/>
-          <w:sz w:val="21"/>
-          <w:szCs w:val="21"/>
-          <w:lang w:eastAsia="en-GB"/>
-        </w:rPr>
-        <w:t>;</w:t>
-      </w:r>
-    </w:p>
-    <w:p>
-      <w:pPr>
-        <w:shd w:val="clear" w:color="auto" w:fill="FFFFFF"/>
-        <w:spacing w:after="0" w:line="285" w:lineRule="atLeast"/>
-        <w:rPr>
-          <w:rFonts w:ascii="Consolas" w:eastAsia="Times New Roman" w:hAnsi="Consolas" w:cs="Times New Roman"/>
-          <w:color w:val="000000"/>
-          <w:sz w:val="21"/>
-          <w:szCs w:val="21"/>
-          <w:lang w:eastAsia="en-GB"/>
-        </w:rPr>
-      </w:pPr>
-      <w:r>
-        <w:rPr>
-          <w:rFonts w:ascii="Consolas" w:eastAsia="Times New Roman" w:hAnsi="Consolas" w:cs="Times New Roman"/>
-          <w:color w:val="000000"/>
-          <w:sz w:val="21"/>
-          <w:szCs w:val="21"/>
-          <w:lang w:eastAsia="en-GB"/>
-        </w:rPr>
-        <w:t>          }</w:t>
-      </w:r>
-    </w:p>
-    <w:p>
-      <w:pPr>
-        <w:shd w:val="clear" w:color="auto" w:fill="FFFFFF"/>
-        <w:spacing w:after="0" w:line="285" w:lineRule="atLeast"/>
-        <w:rPr>
-          <w:rFonts w:ascii="Consolas" w:eastAsia="Times New Roman" w:hAnsi="Consolas" w:cs="Times New Roman"/>
-          <w:color w:val="000000"/>
-          <w:sz w:val="21"/>
-          <w:szCs w:val="21"/>
-          <w:lang w:eastAsia="en-GB"/>
-        </w:rPr>
-      </w:pPr>
-      <w:r>
-        <w:rPr>
-          <w:rFonts w:ascii="Consolas" w:eastAsia="Times New Roman" w:hAnsi="Consolas" w:cs="Times New Roman"/>
-          <w:color w:val="000000"/>
-          <w:sz w:val="21"/>
-          <w:szCs w:val="21"/>
-          <w:lang w:eastAsia="en-GB"/>
-        </w:rPr>
-        <w:t>        }</w:t>
-      </w:r>
-    </w:p>
-    <w:p>
-      <w:pPr>
-        <w:shd w:val="clear" w:color="auto" w:fill="FFFFFF"/>
-        <w:spacing w:after="0" w:line="285" w:lineRule="atLeast"/>
-        <w:rPr>
-          <w:rFonts w:ascii="Consolas" w:eastAsia="Times New Roman" w:hAnsi="Consolas" w:cs="Times New Roman"/>
-          <w:color w:val="000000"/>
-          <w:sz w:val="21"/>
-          <w:szCs w:val="21"/>
-          <w:lang w:eastAsia="en-GB"/>
-        </w:rPr>
-      </w:pPr>
-      <w:r>
-        <w:rPr>
-          <w:rFonts w:ascii="Consolas" w:eastAsia="Times New Roman" w:hAnsi="Consolas" w:cs="Times New Roman"/>
-          <w:color w:val="000000"/>
-          <w:sz w:val="21"/>
-          <w:szCs w:val="21"/>
-          <w:lang w:eastAsia="en-GB"/>
-        </w:rPr>
-        <w:t>      },</w:t>
-      </w:r>
-    </w:p>
-    <w:p>
-      <w:pPr>
-        <w:shd w:val="clear" w:color="auto" w:fill="FFFFFF"/>
-        <w:spacing w:after="0" w:line="285" w:lineRule="atLeast"/>
-        <w:rPr>
-          <w:rFonts w:ascii="Consolas" w:eastAsia="Times New Roman" w:hAnsi="Consolas" w:cs="Times New Roman"/>
-          <w:color w:val="000000"/>
-          <w:sz w:val="21"/>
-          <w:szCs w:val="21"/>
-          <w:lang w:eastAsia="en-GB"/>
-        </w:rPr>
-      </w:pPr>
-      <w:r>
-        <w:rPr>
-          <w:rFonts w:ascii="Consolas" w:eastAsia="Times New Roman" w:hAnsi="Consolas" w:cs="Times New Roman"/>
-          <w:color w:val="000000"/>
-          <w:sz w:val="21"/>
-          <w:szCs w:val="21"/>
-          <w:lang w:eastAsia="en-GB"/>
-        </w:rPr>
-        <w:t>      {</w:t>
-      </w:r>
-    </w:p>
-    <w:p>
-      <w:pPr>
-        <w:shd w:val="clear" w:color="auto" w:fill="FFFFFF"/>
-        <w:spacing w:after="0" w:line="285" w:lineRule="atLeast"/>
-        <w:rPr>
-          <w:rFonts w:ascii="Consolas" w:eastAsia="Times New Roman" w:hAnsi="Consolas" w:cs="Times New Roman"/>
-          <w:color w:val="000000"/>
-          <w:sz w:val="21"/>
-          <w:szCs w:val="21"/>
-          <w:lang w:eastAsia="en-GB"/>
-        </w:rPr>
-      </w:pPr>
-      <w:r>
-        <w:rPr>
-          <w:rFonts w:ascii="Consolas" w:eastAsia="Times New Roman" w:hAnsi="Consolas" w:cs="Times New Roman"/>
-          <w:color w:val="000000"/>
-          <w:sz w:val="21"/>
-          <w:szCs w:val="21"/>
-          <w:lang w:eastAsia="en-GB"/>
-        </w:rPr>
-        <w:t>        name: </w:t>
-      </w:r>
-      <w:r>
-        <w:rPr>
-          <w:rFonts w:ascii="Consolas" w:eastAsia="Times New Roman" w:hAnsi="Consolas" w:cs="Times New Roman"/>
-          <w:color w:val="A31515"/>
-          <w:sz w:val="21"/>
-          <w:szCs w:val="21"/>
-          <w:lang w:eastAsia="en-GB"/>
-        </w:rPr>
-        <w:t>"</w:t>
-      </w:r>
-      <w:proofErr w:type="spellStart"/>
-      <w:r>
-        <w:rPr>
-          <w:rFonts w:ascii="Consolas" w:eastAsia="Times New Roman" w:hAnsi="Consolas" w:cs="Times New Roman"/>
-          <w:color w:val="A31515"/>
-          <w:sz w:val="21"/>
-          <w:szCs w:val="21"/>
-          <w:lang w:eastAsia="en-GB"/>
-        </w:rPr>
-        <w:t>Organizer.Title</w:t>
-      </w:r>
-      <w:proofErr w:type="spellEnd"/>
-      <w:r>
-        <w:rPr>
-          <w:rFonts w:ascii="Consolas" w:eastAsia="Times New Roman" w:hAnsi="Consolas" w:cs="Times New Roman"/>
-          <w:color w:val="A31515"/>
-          <w:sz w:val="21"/>
-          <w:szCs w:val="21"/>
-          <w:lang w:eastAsia="en-GB"/>
-        </w:rPr>
-        <w:t>"</w:t>
-      </w:r>
-      <w:r>
-        <w:rPr>
-          <w:rFonts w:ascii="Consolas" w:eastAsia="Times New Roman" w:hAnsi="Consolas" w:cs="Times New Roman"/>
-          <w:color w:val="000000"/>
-          <w:sz w:val="21"/>
-          <w:szCs w:val="21"/>
-          <w:lang w:eastAsia="en-GB"/>
-        </w:rPr>
-        <w:t>,</w:t>
-      </w:r>
-    </w:p>
-    <w:p>
-      <w:pPr>
-        <w:shd w:val="clear" w:color="auto" w:fill="FFFFFF"/>
-        <w:spacing w:after="0" w:line="285" w:lineRule="atLeast"/>
-        <w:rPr>
-          <w:rFonts w:ascii="Consolas" w:eastAsia="Times New Roman" w:hAnsi="Consolas" w:cs="Times New Roman"/>
-          <w:color w:val="000000"/>
-          <w:sz w:val="21"/>
-          <w:szCs w:val="21"/>
-          <w:lang w:eastAsia="en-GB"/>
-        </w:rPr>
-      </w:pPr>
-      <w:r>
-        <w:rPr>
-          <w:rFonts w:ascii="Consolas" w:eastAsia="Times New Roman" w:hAnsi="Consolas" w:cs="Times New Roman"/>
-          <w:color w:val="000000"/>
-          <w:sz w:val="21"/>
-          <w:szCs w:val="21"/>
-          <w:lang w:eastAsia="en-GB"/>
-        </w:rPr>
-        <w:t>        </w:t>
-      </w:r>
-      <w:proofErr w:type="spellStart"/>
-      <w:r>
-        <w:rPr>
-          <w:rFonts w:ascii="Consolas" w:eastAsia="Times New Roman" w:hAnsi="Consolas" w:cs="Times New Roman"/>
-          <w:color w:val="000000"/>
-          <w:sz w:val="21"/>
-          <w:szCs w:val="21"/>
-          <w:lang w:eastAsia="en-GB"/>
-        </w:rPr>
-        <w:t>displayName</w:t>
-      </w:r>
-      <w:proofErr w:type="spellEnd"/>
-      <w:r>
-        <w:rPr>
-          <w:rFonts w:ascii="Consolas" w:eastAsia="Times New Roman" w:hAnsi="Consolas" w:cs="Times New Roman"/>
-          <w:color w:val="000000"/>
-          <w:sz w:val="21"/>
-          <w:szCs w:val="21"/>
-          <w:lang w:eastAsia="en-GB"/>
-        </w:rPr>
-        <w:t>: </w:t>
-      </w:r>
-      <w:r>
-        <w:rPr>
-          <w:rFonts w:ascii="Consolas" w:eastAsia="Times New Roman" w:hAnsi="Consolas" w:cs="Times New Roman"/>
-          <w:color w:val="A31515"/>
-          <w:sz w:val="21"/>
-          <w:szCs w:val="21"/>
-          <w:lang w:eastAsia="en-GB"/>
-        </w:rPr>
-        <w:t>"Organizer"</w:t>
-      </w:r>
-      <w:r>
-        <w:rPr>
-          <w:rFonts w:ascii="Consolas" w:eastAsia="Times New Roman" w:hAnsi="Consolas" w:cs="Times New Roman"/>
-          <w:color w:val="000000"/>
-          <w:sz w:val="21"/>
-          <w:szCs w:val="21"/>
-          <w:lang w:eastAsia="en-GB"/>
-        </w:rPr>
-        <w:t>,</w:t>
-      </w:r>
-    </w:p>
-    <w:p>
-      <w:pPr>
-        <w:shd w:val="clear" w:color="auto" w:fill="FFFFFF"/>
-        <w:spacing w:after="0" w:line="285" w:lineRule="atLeast"/>
-        <w:rPr>
-          <w:rFonts w:ascii="Consolas" w:eastAsia="Times New Roman" w:hAnsi="Consolas" w:cs="Times New Roman"/>
-          <w:color w:val="000000"/>
-          <w:sz w:val="21"/>
-          <w:szCs w:val="21"/>
-          <w:lang w:eastAsia="en-GB"/>
-        </w:rPr>
-      </w:pPr>
-      <w:r>
-        <w:rPr>
-          <w:rFonts w:ascii="Consolas" w:eastAsia="Times New Roman" w:hAnsi="Consolas" w:cs="Times New Roman"/>
-          <w:color w:val="000000"/>
-          <w:sz w:val="21"/>
-          <w:szCs w:val="21"/>
-          <w:lang w:eastAsia="en-GB"/>
-        </w:rPr>
-        <w:t>        </w:t>
-      </w:r>
-      <w:proofErr w:type="spellStart"/>
-      <w:r>
-        <w:rPr>
-          <w:rFonts w:ascii="Consolas" w:eastAsia="Times New Roman" w:hAnsi="Consolas" w:cs="Times New Roman"/>
-          <w:color w:val="000000"/>
-          <w:sz w:val="21"/>
-          <w:szCs w:val="21"/>
-          <w:lang w:eastAsia="en-GB"/>
-        </w:rPr>
-        <w:t>isResizable</w:t>
-      </w:r>
-      <w:proofErr w:type="spellEnd"/>
-      <w:r>
-        <w:rPr>
-          <w:rFonts w:ascii="Consolas" w:eastAsia="Times New Roman" w:hAnsi="Consolas" w:cs="Times New Roman"/>
-          <w:color w:val="000000"/>
-          <w:sz w:val="21"/>
-          <w:szCs w:val="21"/>
-          <w:lang w:eastAsia="en-GB"/>
-        </w:rPr>
-        <w:t>: </w:t>
-      </w:r>
-      <w:r>
-        <w:rPr>
-          <w:rFonts w:ascii="Consolas" w:eastAsia="Times New Roman" w:hAnsi="Consolas" w:cs="Times New Roman"/>
-          <w:color w:val="0000FF"/>
-          <w:sz w:val="21"/>
-          <w:szCs w:val="21"/>
-          <w:lang w:eastAsia="en-GB"/>
-        </w:rPr>
-        <w:t>true</w:t>
-      </w:r>
-      <w:r>
-        <w:rPr>
-          <w:rFonts w:ascii="Consolas" w:eastAsia="Times New Roman" w:hAnsi="Consolas" w:cs="Times New Roman"/>
-          <w:color w:val="000000"/>
-          <w:sz w:val="21"/>
-          <w:szCs w:val="21"/>
-          <w:lang w:eastAsia="en-GB"/>
-        </w:rPr>
-        <w:t>,</w:t>
-      </w:r>
-    </w:p>
-    <w:p>
-      <w:pPr>
-        <w:shd w:val="clear" w:color="auto" w:fill="FFFFFF"/>
-        <w:spacing w:after="0" w:line="285" w:lineRule="atLeast"/>
-        <w:rPr>
-          <w:rFonts w:ascii="Consolas" w:eastAsia="Times New Roman" w:hAnsi="Consolas" w:cs="Times New Roman"/>
-          <w:color w:val="000000"/>
-          <w:sz w:val="21"/>
-          <w:szCs w:val="21"/>
-          <w:lang w:eastAsia="en-GB"/>
-        </w:rPr>
-      </w:pPr>
-      <w:r>
-        <w:rPr>
-          <w:rFonts w:ascii="Consolas" w:eastAsia="Times New Roman" w:hAnsi="Consolas" w:cs="Times New Roman"/>
-          <w:color w:val="000000"/>
-          <w:sz w:val="21"/>
-          <w:szCs w:val="21"/>
-          <w:lang w:eastAsia="en-GB"/>
-        </w:rPr>
-        <w:t>        sorting: </w:t>
-      </w:r>
-      <w:r>
-        <w:rPr>
-          <w:rFonts w:ascii="Consolas" w:eastAsia="Times New Roman" w:hAnsi="Consolas" w:cs="Times New Roman"/>
-          <w:color w:val="0000FF"/>
-          <w:sz w:val="21"/>
-          <w:szCs w:val="21"/>
-          <w:lang w:eastAsia="en-GB"/>
-        </w:rPr>
-        <w:t>true</w:t>
-      </w:r>
-      <w:r>
-        <w:rPr>
-          <w:rFonts w:ascii="Consolas" w:eastAsia="Times New Roman" w:hAnsi="Consolas" w:cs="Times New Roman"/>
-          <w:color w:val="000000"/>
-          <w:sz w:val="21"/>
-          <w:szCs w:val="21"/>
-          <w:lang w:eastAsia="en-GB"/>
-        </w:rPr>
-        <w:t>,</w:t>
-      </w:r>
-    </w:p>
-    <w:p>
-      <w:pPr>
-        <w:shd w:val="clear" w:color="auto" w:fill="FFFFFF"/>
-        <w:spacing w:after="0" w:line="285" w:lineRule="atLeast"/>
-        <w:rPr>
-          <w:rFonts w:ascii="Consolas" w:eastAsia="Times New Roman" w:hAnsi="Consolas" w:cs="Times New Roman"/>
-          <w:color w:val="000000"/>
-          <w:sz w:val="21"/>
-          <w:szCs w:val="21"/>
-          <w:lang w:eastAsia="en-GB"/>
-        </w:rPr>
-      </w:pPr>
-      <w:r>
-        <w:rPr>
-          <w:rFonts w:ascii="Consolas" w:eastAsia="Times New Roman" w:hAnsi="Consolas" w:cs="Times New Roman"/>
-          <w:color w:val="000000"/>
-          <w:sz w:val="21"/>
-          <w:szCs w:val="21"/>
-          <w:lang w:eastAsia="en-GB"/>
-        </w:rPr>
-        <w:t>        </w:t>
-      </w:r>
-      <w:proofErr w:type="spellStart"/>
-      <w:r>
-        <w:rPr>
-          <w:rFonts w:ascii="Consolas" w:eastAsia="Times New Roman" w:hAnsi="Consolas" w:cs="Times New Roman"/>
-          <w:color w:val="000000"/>
-          <w:sz w:val="21"/>
-          <w:szCs w:val="21"/>
-          <w:lang w:eastAsia="en-GB"/>
-        </w:rPr>
-        <w:t>minWidth</w:t>
-      </w:r>
-      <w:proofErr w:type="spellEnd"/>
-      <w:r>
-        <w:rPr>
-          <w:rFonts w:ascii="Consolas" w:eastAsia="Times New Roman" w:hAnsi="Consolas" w:cs="Times New Roman"/>
-          <w:color w:val="000000"/>
-          <w:sz w:val="21"/>
-          <w:szCs w:val="21"/>
-          <w:lang w:eastAsia="en-GB"/>
-        </w:rPr>
-        <w:t>: </w:t>
-      </w:r>
-      <w:r>
-        <w:rPr>
-          <w:rFonts w:ascii="Consolas" w:eastAsia="Times New Roman" w:hAnsi="Consolas" w:cs="Times New Roman"/>
-          <w:color w:val="098658"/>
-          <w:sz w:val="21"/>
-          <w:szCs w:val="21"/>
-          <w:lang w:eastAsia="en-GB"/>
-        </w:rPr>
-        <w:t>0</w:t>
-      </w:r>
-      <w:r>
-        <w:rPr>
-          <w:rFonts w:ascii="Consolas" w:eastAsia="Times New Roman" w:hAnsi="Consolas" w:cs="Times New Roman"/>
-          <w:color w:val="000000"/>
-          <w:sz w:val="21"/>
-          <w:szCs w:val="21"/>
-          <w:lang w:eastAsia="en-GB"/>
-        </w:rPr>
-        <w:t>,</w:t>
-      </w:r>
-    </w:p>
-    <w:p>
-      <w:pPr>
-        <w:shd w:val="clear" w:color="auto" w:fill="FFFFFF"/>
-        <w:spacing w:after="0" w:line="285" w:lineRule="atLeast"/>
-        <w:rPr>
-          <w:rFonts w:ascii="Consolas" w:eastAsia="Times New Roman" w:hAnsi="Consolas" w:cs="Times New Roman"/>
-          <w:color w:val="000000"/>
-          <w:sz w:val="21"/>
-          <w:szCs w:val="21"/>
-          <w:lang w:eastAsia="en-GB"/>
-        </w:rPr>
-      </w:pPr>
-      <w:r>
-        <w:rPr>
-          <w:rFonts w:ascii="Consolas" w:eastAsia="Times New Roman" w:hAnsi="Consolas" w:cs="Times New Roman"/>
-          <w:color w:val="000000"/>
-          <w:sz w:val="21"/>
-          <w:szCs w:val="21"/>
-          <w:lang w:eastAsia="en-GB"/>
-        </w:rPr>
-        <w:t>        </w:t>
-      </w:r>
-      <w:proofErr w:type="spellStart"/>
-      <w:r>
-        <w:rPr>
-          <w:rFonts w:ascii="Consolas" w:eastAsia="Times New Roman" w:hAnsi="Consolas" w:cs="Times New Roman"/>
-          <w:color w:val="000000"/>
-          <w:sz w:val="21"/>
-          <w:szCs w:val="21"/>
-          <w:lang w:eastAsia="en-GB"/>
-        </w:rPr>
-        <w:t>maxWidth</w:t>
-      </w:r>
-      <w:proofErr w:type="spellEnd"/>
-      <w:r>
-        <w:rPr>
-          <w:rFonts w:ascii="Consolas" w:eastAsia="Times New Roman" w:hAnsi="Consolas" w:cs="Times New Roman"/>
-          <w:color w:val="000000"/>
-          <w:sz w:val="21"/>
-          <w:szCs w:val="21"/>
-          <w:lang w:eastAsia="en-GB"/>
-        </w:rPr>
-        <w:t>: </w:t>
-      </w:r>
-      <w:r>
-        <w:rPr>
-          <w:rFonts w:ascii="Consolas" w:eastAsia="Times New Roman" w:hAnsi="Consolas" w:cs="Times New Roman"/>
-          <w:color w:val="098658"/>
-          <w:sz w:val="21"/>
-          <w:szCs w:val="21"/>
-          <w:lang w:eastAsia="en-GB"/>
-        </w:rPr>
-        <w:t>200</w:t>
       </w:r>
     </w:p>
     <w:p>
@@ -4662,6 +5097,1505 @@
           <w:szCs w:val="21"/>
           <w:lang w:eastAsia="en-GB"/>
         </w:rPr>
+        <w:t>"EventType1.Title"</w:t>
+      </w:r>
+      <w:r>
+        <w:rPr>
+          <w:rFonts w:ascii="Consolas" w:eastAsia="Times New Roman" w:hAnsi="Consolas" w:cs="Times New Roman"/>
+          <w:color w:val="000000"/>
+          <w:sz w:val="21"/>
+          <w:szCs w:val="21"/>
+          <w:lang w:eastAsia="en-GB"/>
+        </w:rPr>
+        <w:t>,</w:t>
+      </w:r>
+    </w:p>
+    <w:p>
+      <w:pPr>
+        <w:shd w:val="clear" w:color="auto" w:fill="FFFFFF"/>
+        <w:spacing w:after="0" w:line="285" w:lineRule="atLeast"/>
+        <w:rPr>
+          <w:rFonts w:ascii="Consolas" w:eastAsia="Times New Roman" w:hAnsi="Consolas" w:cs="Times New Roman"/>
+          <w:color w:val="000000"/>
+          <w:sz w:val="21"/>
+          <w:szCs w:val="21"/>
+          <w:lang w:eastAsia="en-GB"/>
+        </w:rPr>
+      </w:pPr>
+      <w:r>
+        <w:rPr>
+          <w:rFonts w:ascii="Consolas" w:eastAsia="Times New Roman" w:hAnsi="Consolas" w:cs="Times New Roman"/>
+          <w:color w:val="000000"/>
+          <w:sz w:val="21"/>
+          <w:szCs w:val="21"/>
+          <w:lang w:eastAsia="en-GB"/>
+        </w:rPr>
+        <w:t>        </w:t>
+      </w:r>
+      <w:proofErr w:type="spellStart"/>
+      <w:r>
+        <w:rPr>
+          <w:rFonts w:ascii="Consolas" w:eastAsia="Times New Roman" w:hAnsi="Consolas" w:cs="Times New Roman"/>
+          <w:color w:val="000000"/>
+          <w:sz w:val="21"/>
+          <w:szCs w:val="21"/>
+          <w:lang w:eastAsia="en-GB"/>
+        </w:rPr>
+        <w:t>displayName</w:t>
+      </w:r>
+      <w:proofErr w:type="spellEnd"/>
+      <w:r>
+        <w:rPr>
+          <w:rFonts w:ascii="Consolas" w:eastAsia="Times New Roman" w:hAnsi="Consolas" w:cs="Times New Roman"/>
+          <w:color w:val="000000"/>
+          <w:sz w:val="21"/>
+          <w:szCs w:val="21"/>
+          <w:lang w:eastAsia="en-GB"/>
+        </w:rPr>
+        <w:t>: </w:t>
+      </w:r>
+      <w:r>
+        <w:rPr>
+          <w:rFonts w:ascii="Consolas" w:eastAsia="Times New Roman" w:hAnsi="Consolas" w:cs="Times New Roman"/>
+          <w:color w:val="A31515"/>
+          <w:sz w:val="21"/>
+          <w:szCs w:val="21"/>
+          <w:lang w:eastAsia="en-GB"/>
+        </w:rPr>
+        <w:t>"EventType1"</w:t>
+      </w:r>
+      <w:r>
+        <w:rPr>
+          <w:rFonts w:ascii="Consolas" w:eastAsia="Times New Roman" w:hAnsi="Consolas" w:cs="Times New Roman"/>
+          <w:color w:val="000000"/>
+          <w:sz w:val="21"/>
+          <w:szCs w:val="21"/>
+          <w:lang w:eastAsia="en-GB"/>
+        </w:rPr>
+        <w:t>,</w:t>
+      </w:r>
+    </w:p>
+    <w:p>
+      <w:pPr>
+        <w:shd w:val="clear" w:color="auto" w:fill="FFFFFF"/>
+        <w:spacing w:after="0" w:line="285" w:lineRule="atLeast"/>
+        <w:rPr>
+          <w:rFonts w:ascii="Consolas" w:eastAsia="Times New Roman" w:hAnsi="Consolas" w:cs="Times New Roman"/>
+          <w:color w:val="000000"/>
+          <w:sz w:val="21"/>
+          <w:szCs w:val="21"/>
+          <w:lang w:eastAsia="en-GB"/>
+        </w:rPr>
+      </w:pPr>
+      <w:r>
+        <w:rPr>
+          <w:rFonts w:ascii="Consolas" w:eastAsia="Times New Roman" w:hAnsi="Consolas" w:cs="Times New Roman"/>
+          <w:color w:val="000000"/>
+          <w:sz w:val="21"/>
+          <w:szCs w:val="21"/>
+          <w:lang w:eastAsia="en-GB"/>
+        </w:rPr>
+        <w:t>        </w:t>
+      </w:r>
+      <w:proofErr w:type="spellStart"/>
+      <w:r>
+        <w:rPr>
+          <w:rFonts w:ascii="Consolas" w:eastAsia="Times New Roman" w:hAnsi="Consolas" w:cs="Times New Roman"/>
+          <w:color w:val="000000"/>
+          <w:sz w:val="21"/>
+          <w:szCs w:val="21"/>
+          <w:lang w:eastAsia="en-GB"/>
+        </w:rPr>
+        <w:t>isResizable</w:t>
+      </w:r>
+      <w:proofErr w:type="spellEnd"/>
+      <w:r>
+        <w:rPr>
+          <w:rFonts w:ascii="Consolas" w:eastAsia="Times New Roman" w:hAnsi="Consolas" w:cs="Times New Roman"/>
+          <w:color w:val="000000"/>
+          <w:sz w:val="21"/>
+          <w:szCs w:val="21"/>
+          <w:lang w:eastAsia="en-GB"/>
+        </w:rPr>
+        <w:t>: </w:t>
+      </w:r>
+      <w:r>
+        <w:rPr>
+          <w:rFonts w:ascii="Consolas" w:eastAsia="Times New Roman" w:hAnsi="Consolas" w:cs="Times New Roman"/>
+          <w:color w:val="0000FF"/>
+          <w:sz w:val="21"/>
+          <w:szCs w:val="21"/>
+          <w:lang w:eastAsia="en-GB"/>
+        </w:rPr>
+        <w:t>true</w:t>
+      </w:r>
+      <w:r>
+        <w:rPr>
+          <w:rFonts w:ascii="Consolas" w:eastAsia="Times New Roman" w:hAnsi="Consolas" w:cs="Times New Roman"/>
+          <w:color w:val="000000"/>
+          <w:sz w:val="21"/>
+          <w:szCs w:val="21"/>
+          <w:lang w:eastAsia="en-GB"/>
+        </w:rPr>
+        <w:t>,</w:t>
+      </w:r>
+    </w:p>
+    <w:p>
+      <w:pPr>
+        <w:shd w:val="clear" w:color="auto" w:fill="FFFFFF"/>
+        <w:spacing w:after="0" w:line="285" w:lineRule="atLeast"/>
+        <w:rPr>
+          <w:rFonts w:ascii="Consolas" w:eastAsia="Times New Roman" w:hAnsi="Consolas" w:cs="Times New Roman"/>
+          <w:color w:val="000000"/>
+          <w:sz w:val="21"/>
+          <w:szCs w:val="21"/>
+          <w:lang w:eastAsia="en-GB"/>
+        </w:rPr>
+      </w:pPr>
+      <w:r>
+        <w:rPr>
+          <w:rFonts w:ascii="Consolas" w:eastAsia="Times New Roman" w:hAnsi="Consolas" w:cs="Times New Roman"/>
+          <w:color w:val="000000"/>
+          <w:sz w:val="21"/>
+          <w:szCs w:val="21"/>
+          <w:lang w:eastAsia="en-GB"/>
+        </w:rPr>
+        <w:t>        sorting: </w:t>
+      </w:r>
+      <w:r>
+        <w:rPr>
+          <w:rFonts w:ascii="Consolas" w:eastAsia="Times New Roman" w:hAnsi="Consolas" w:cs="Times New Roman"/>
+          <w:color w:val="0000FF"/>
+          <w:sz w:val="21"/>
+          <w:szCs w:val="21"/>
+          <w:lang w:eastAsia="en-GB"/>
+        </w:rPr>
+        <w:t>true</w:t>
+      </w:r>
+      <w:r>
+        <w:rPr>
+          <w:rFonts w:ascii="Consolas" w:eastAsia="Times New Roman" w:hAnsi="Consolas" w:cs="Times New Roman"/>
+          <w:color w:val="000000"/>
+          <w:sz w:val="21"/>
+          <w:szCs w:val="21"/>
+          <w:lang w:eastAsia="en-GB"/>
+        </w:rPr>
+        <w:t>,</w:t>
+      </w:r>
+    </w:p>
+    <w:p>
+      <w:pPr>
+        <w:shd w:val="clear" w:color="auto" w:fill="FFFFFF"/>
+        <w:spacing w:after="0" w:line="285" w:lineRule="atLeast"/>
+        <w:rPr>
+          <w:rFonts w:ascii="Consolas" w:eastAsia="Times New Roman" w:hAnsi="Consolas" w:cs="Times New Roman"/>
+          <w:color w:val="000000"/>
+          <w:sz w:val="21"/>
+          <w:szCs w:val="21"/>
+          <w:lang w:eastAsia="en-GB"/>
+        </w:rPr>
+      </w:pPr>
+      <w:r>
+        <w:rPr>
+          <w:rFonts w:ascii="Consolas" w:eastAsia="Times New Roman" w:hAnsi="Consolas" w:cs="Times New Roman"/>
+          <w:color w:val="000000"/>
+          <w:sz w:val="21"/>
+          <w:szCs w:val="21"/>
+          <w:lang w:eastAsia="en-GB"/>
+        </w:rPr>
+        <w:t>        </w:t>
+      </w:r>
+      <w:proofErr w:type="spellStart"/>
+      <w:r>
+        <w:rPr>
+          <w:rFonts w:ascii="Consolas" w:eastAsia="Times New Roman" w:hAnsi="Consolas" w:cs="Times New Roman"/>
+          <w:color w:val="000000"/>
+          <w:sz w:val="21"/>
+          <w:szCs w:val="21"/>
+          <w:lang w:eastAsia="en-GB"/>
+        </w:rPr>
+        <w:t>minWidth</w:t>
+      </w:r>
+      <w:proofErr w:type="spellEnd"/>
+      <w:r>
+        <w:rPr>
+          <w:rFonts w:ascii="Consolas" w:eastAsia="Times New Roman" w:hAnsi="Consolas" w:cs="Times New Roman"/>
+          <w:color w:val="000000"/>
+          <w:sz w:val="21"/>
+          <w:szCs w:val="21"/>
+          <w:lang w:eastAsia="en-GB"/>
+        </w:rPr>
+        <w:t>: </w:t>
+      </w:r>
+      <w:r>
+        <w:rPr>
+          <w:rFonts w:ascii="Consolas" w:eastAsia="Times New Roman" w:hAnsi="Consolas" w:cs="Times New Roman"/>
+          <w:color w:val="098658"/>
+          <w:sz w:val="21"/>
+          <w:szCs w:val="21"/>
+          <w:lang w:eastAsia="en-GB"/>
+        </w:rPr>
+        <w:t>0</w:t>
+      </w:r>
+      <w:r>
+        <w:rPr>
+          <w:rFonts w:ascii="Consolas" w:eastAsia="Times New Roman" w:hAnsi="Consolas" w:cs="Times New Roman"/>
+          <w:color w:val="000000"/>
+          <w:sz w:val="21"/>
+          <w:szCs w:val="21"/>
+          <w:lang w:eastAsia="en-GB"/>
+        </w:rPr>
+        <w:t>,</w:t>
+      </w:r>
+    </w:p>
+    <w:p>
+      <w:pPr>
+        <w:shd w:val="clear" w:color="auto" w:fill="FFFFFF"/>
+        <w:spacing w:after="0" w:line="285" w:lineRule="atLeast"/>
+        <w:rPr>
+          <w:rFonts w:ascii="Consolas" w:eastAsia="Times New Roman" w:hAnsi="Consolas" w:cs="Times New Roman"/>
+          <w:color w:val="000000"/>
+          <w:sz w:val="21"/>
+          <w:szCs w:val="21"/>
+          <w:lang w:eastAsia="en-GB"/>
+        </w:rPr>
+      </w:pPr>
+      <w:r>
+        <w:rPr>
+          <w:rFonts w:ascii="Consolas" w:eastAsia="Times New Roman" w:hAnsi="Consolas" w:cs="Times New Roman"/>
+          <w:color w:val="000000"/>
+          <w:sz w:val="21"/>
+          <w:szCs w:val="21"/>
+          <w:lang w:eastAsia="en-GB"/>
+        </w:rPr>
+        <w:t>        </w:t>
+      </w:r>
+      <w:proofErr w:type="spellStart"/>
+      <w:r>
+        <w:rPr>
+          <w:rFonts w:ascii="Consolas" w:eastAsia="Times New Roman" w:hAnsi="Consolas" w:cs="Times New Roman"/>
+          <w:color w:val="000000"/>
+          <w:sz w:val="21"/>
+          <w:szCs w:val="21"/>
+          <w:lang w:eastAsia="en-GB"/>
+        </w:rPr>
+        <w:t>maxWidth</w:t>
+      </w:r>
+      <w:proofErr w:type="spellEnd"/>
+      <w:r>
+        <w:rPr>
+          <w:rFonts w:ascii="Consolas" w:eastAsia="Times New Roman" w:hAnsi="Consolas" w:cs="Times New Roman"/>
+          <w:color w:val="000000"/>
+          <w:sz w:val="21"/>
+          <w:szCs w:val="21"/>
+          <w:lang w:eastAsia="en-GB"/>
+        </w:rPr>
+        <w:t>: </w:t>
+      </w:r>
+      <w:r>
+        <w:rPr>
+          <w:rFonts w:ascii="Consolas" w:eastAsia="Times New Roman" w:hAnsi="Consolas" w:cs="Times New Roman"/>
+          <w:color w:val="098658"/>
+          <w:sz w:val="21"/>
+          <w:szCs w:val="21"/>
+          <w:lang w:eastAsia="en-GB"/>
+        </w:rPr>
+        <w:t>100</w:t>
+      </w:r>
+      <w:r>
+        <w:rPr>
+          <w:rFonts w:ascii="Consolas" w:eastAsia="Times New Roman" w:hAnsi="Consolas" w:cs="Times New Roman"/>
+          <w:color w:val="000000"/>
+          <w:sz w:val="21"/>
+          <w:szCs w:val="21"/>
+          <w:lang w:eastAsia="en-GB"/>
+        </w:rPr>
+        <w:t>,</w:t>
+      </w:r>
+    </w:p>
+    <w:p>
+      <w:pPr>
+        <w:shd w:val="clear" w:color="auto" w:fill="FFFFFF"/>
+        <w:spacing w:after="0" w:line="285" w:lineRule="atLeast"/>
+        <w:rPr>
+          <w:rFonts w:ascii="Consolas" w:eastAsia="Times New Roman" w:hAnsi="Consolas" w:cs="Times New Roman"/>
+          <w:color w:val="000000"/>
+          <w:sz w:val="21"/>
+          <w:szCs w:val="21"/>
+          <w:lang w:eastAsia="en-GB"/>
+        </w:rPr>
+      </w:pPr>
+    </w:p>
+    <w:p>
+      <w:pPr>
+        <w:shd w:val="clear" w:color="auto" w:fill="FFFFFF"/>
+        <w:spacing w:after="0" w:line="285" w:lineRule="atLeast"/>
+        <w:rPr>
+          <w:rFonts w:ascii="Consolas" w:eastAsia="Times New Roman" w:hAnsi="Consolas" w:cs="Times New Roman"/>
+          <w:color w:val="000000"/>
+          <w:sz w:val="21"/>
+          <w:szCs w:val="21"/>
+          <w:lang w:eastAsia="en-GB"/>
+        </w:rPr>
+      </w:pPr>
+      <w:r>
+        <w:rPr>
+          <w:rFonts w:ascii="Consolas" w:eastAsia="Times New Roman" w:hAnsi="Consolas" w:cs="Times New Roman"/>
+          <w:color w:val="000000"/>
+          <w:sz w:val="21"/>
+          <w:szCs w:val="21"/>
+          <w:lang w:eastAsia="en-GB"/>
+        </w:rPr>
+        <w:t>      }</w:t>
+      </w:r>
+    </w:p>
+    <w:p>
+      <w:pPr>
+        <w:shd w:val="clear" w:color="auto" w:fill="FFFFFF"/>
+        <w:spacing w:after="0" w:line="285" w:lineRule="atLeast"/>
+        <w:rPr>
+          <w:rFonts w:ascii="Consolas" w:eastAsia="Times New Roman" w:hAnsi="Consolas" w:cs="Times New Roman"/>
+          <w:color w:val="000000"/>
+          <w:sz w:val="21"/>
+          <w:szCs w:val="21"/>
+          <w:lang w:eastAsia="en-GB"/>
+        </w:rPr>
+      </w:pPr>
+      <w:r>
+        <w:rPr>
+          <w:rFonts w:ascii="Consolas" w:eastAsia="Times New Roman" w:hAnsi="Consolas" w:cs="Times New Roman"/>
+          <w:color w:val="000000"/>
+          <w:sz w:val="21"/>
+          <w:szCs w:val="21"/>
+          <w:lang w:eastAsia="en-GB"/>
+        </w:rPr>
+        <w:t>    ];</w:t>
+      </w:r>
+    </w:p>
+    <w:p/>
+    <w:p/>
+    <w:p>
+      <w:r>
+        <w:t>Then add constructor</w:t>
+      </w:r>
+      <w:r>
+        <w:t xml:space="preserve"> </w:t>
+      </w:r>
+    </w:p>
+    <w:p>
+      <w:pPr>
+        <w:shd w:val="clear" w:color="auto" w:fill="FFFFFF"/>
+        <w:spacing w:after="0" w:line="285" w:lineRule="atLeast"/>
+        <w:rPr>
+          <w:rFonts w:ascii="Consolas" w:eastAsia="Times New Roman" w:hAnsi="Consolas" w:cs="Times New Roman"/>
+          <w:color w:val="000000"/>
+          <w:sz w:val="21"/>
+          <w:szCs w:val="21"/>
+          <w:lang w:eastAsia="en-GB"/>
+        </w:rPr>
+      </w:pPr>
+      <w:r>
+        <w:rPr>
+          <w:rFonts w:ascii="Consolas" w:eastAsia="Times New Roman" w:hAnsi="Consolas" w:cs="Times New Roman"/>
+          <w:color w:val="0000FF"/>
+          <w:sz w:val="21"/>
+          <w:szCs w:val="21"/>
+          <w:lang w:eastAsia="en-GB"/>
+        </w:rPr>
+        <w:t>constructor</w:t>
+      </w:r>
+      <w:r>
+        <w:rPr>
+          <w:rFonts w:ascii="Consolas" w:eastAsia="Times New Roman" w:hAnsi="Consolas" w:cs="Times New Roman"/>
+          <w:color w:val="000000"/>
+          <w:sz w:val="21"/>
+          <w:szCs w:val="21"/>
+          <w:lang w:eastAsia="en-GB"/>
+        </w:rPr>
+        <w:t>(props: ISpfxpnpcontrolsProps, state: ISpfxpnpcontrolsState) {</w:t>
+      </w:r>
+    </w:p>
+    <w:p>
+      <w:pPr>
+        <w:shd w:val="clear" w:color="auto" w:fill="FFFFFF"/>
+        <w:spacing w:after="0" w:line="285" w:lineRule="atLeast"/>
+        <w:rPr>
+          <w:rFonts w:ascii="Consolas" w:eastAsia="Times New Roman" w:hAnsi="Consolas" w:cs="Times New Roman"/>
+          <w:color w:val="000000"/>
+          <w:sz w:val="21"/>
+          <w:szCs w:val="21"/>
+          <w:lang w:eastAsia="en-GB"/>
+        </w:rPr>
+      </w:pPr>
+      <w:r>
+        <w:rPr>
+          <w:rFonts w:ascii="Consolas" w:eastAsia="Times New Roman" w:hAnsi="Consolas" w:cs="Times New Roman"/>
+          <w:color w:val="000000"/>
+          <w:sz w:val="21"/>
+          <w:szCs w:val="21"/>
+          <w:lang w:eastAsia="en-GB"/>
+        </w:rPr>
+        <w:t>    </w:t>
+      </w:r>
+      <w:r>
+        <w:rPr>
+          <w:rFonts w:ascii="Consolas" w:eastAsia="Times New Roman" w:hAnsi="Consolas" w:cs="Times New Roman"/>
+          <w:color w:val="0000FF"/>
+          <w:sz w:val="21"/>
+          <w:szCs w:val="21"/>
+          <w:lang w:eastAsia="en-GB"/>
+        </w:rPr>
+        <w:t>super</w:t>
+      </w:r>
+      <w:r>
+        <w:rPr>
+          <w:rFonts w:ascii="Consolas" w:eastAsia="Times New Roman" w:hAnsi="Consolas" w:cs="Times New Roman"/>
+          <w:color w:val="000000"/>
+          <w:sz w:val="21"/>
+          <w:szCs w:val="21"/>
+          <w:lang w:eastAsia="en-GB"/>
+        </w:rPr>
+        <w:t>(props</w:t>
+      </w:r>
+      <w:proofErr w:type="gramStart"/>
+      <w:r>
+        <w:rPr>
+          <w:rFonts w:ascii="Consolas" w:eastAsia="Times New Roman" w:hAnsi="Consolas" w:cs="Times New Roman"/>
+          <w:color w:val="000000"/>
+          <w:sz w:val="21"/>
+          <w:szCs w:val="21"/>
+          <w:lang w:eastAsia="en-GB"/>
+        </w:rPr>
+        <w:t>);</w:t>
+      </w:r>
+      <w:proofErr w:type="gramEnd"/>
+    </w:p>
+    <w:p>
+      <w:pPr>
+        <w:shd w:val="clear" w:color="auto" w:fill="FFFFFF"/>
+        <w:spacing w:after="0" w:line="285" w:lineRule="atLeast"/>
+        <w:rPr>
+          <w:rFonts w:ascii="Consolas" w:eastAsia="Times New Roman" w:hAnsi="Consolas" w:cs="Times New Roman"/>
+          <w:color w:val="000000"/>
+          <w:sz w:val="21"/>
+          <w:szCs w:val="21"/>
+          <w:lang w:eastAsia="en-GB"/>
+        </w:rPr>
+      </w:pPr>
+      <w:r>
+        <w:rPr>
+          <w:rFonts w:ascii="Consolas" w:eastAsia="Times New Roman" w:hAnsi="Consolas" w:cs="Times New Roman"/>
+          <w:color w:val="000000"/>
+          <w:sz w:val="21"/>
+          <w:szCs w:val="21"/>
+          <w:lang w:eastAsia="en-GB"/>
+        </w:rPr>
+        <w:t>    </w:t>
+      </w:r>
+      <w:proofErr w:type="spellStart"/>
+      <w:r>
+        <w:rPr>
+          <w:rFonts w:ascii="Consolas" w:eastAsia="Times New Roman" w:hAnsi="Consolas" w:cs="Times New Roman"/>
+          <w:color w:val="000000"/>
+          <w:sz w:val="21"/>
+          <w:szCs w:val="21"/>
+          <w:lang w:eastAsia="en-GB"/>
+        </w:rPr>
+        <w:t>sp.setup</w:t>
+      </w:r>
+      <w:proofErr w:type="spellEnd"/>
+      <w:r>
+        <w:rPr>
+          <w:rFonts w:ascii="Consolas" w:eastAsia="Times New Roman" w:hAnsi="Consolas" w:cs="Times New Roman"/>
+          <w:color w:val="000000"/>
+          <w:sz w:val="21"/>
+          <w:szCs w:val="21"/>
+          <w:lang w:eastAsia="en-GB"/>
+        </w:rPr>
+        <w:t>({</w:t>
+      </w:r>
+    </w:p>
+    <w:p>
+      <w:pPr>
+        <w:shd w:val="clear" w:color="auto" w:fill="FFFFFF"/>
+        <w:spacing w:after="0" w:line="285" w:lineRule="atLeast"/>
+        <w:rPr>
+          <w:rFonts w:ascii="Consolas" w:eastAsia="Times New Roman" w:hAnsi="Consolas" w:cs="Times New Roman"/>
+          <w:color w:val="000000"/>
+          <w:sz w:val="21"/>
+          <w:szCs w:val="21"/>
+          <w:lang w:eastAsia="en-GB"/>
+        </w:rPr>
+      </w:pPr>
+      <w:r>
+        <w:rPr>
+          <w:rFonts w:ascii="Consolas" w:eastAsia="Times New Roman" w:hAnsi="Consolas" w:cs="Times New Roman"/>
+          <w:color w:val="000000"/>
+          <w:sz w:val="21"/>
+          <w:szCs w:val="21"/>
+          <w:lang w:eastAsia="en-GB"/>
+        </w:rPr>
+        <w:t>      </w:t>
+      </w:r>
+      <w:proofErr w:type="spellStart"/>
+      <w:r>
+        <w:rPr>
+          <w:rFonts w:ascii="Consolas" w:eastAsia="Times New Roman" w:hAnsi="Consolas" w:cs="Times New Roman"/>
+          <w:color w:val="000000"/>
+          <w:sz w:val="21"/>
+          <w:szCs w:val="21"/>
+          <w:lang w:eastAsia="en-GB"/>
+        </w:rPr>
+        <w:t>spfxContext</w:t>
+      </w:r>
+      <w:proofErr w:type="spellEnd"/>
+      <w:r>
+        <w:rPr>
+          <w:rFonts w:ascii="Consolas" w:eastAsia="Times New Roman" w:hAnsi="Consolas" w:cs="Times New Roman"/>
+          <w:color w:val="000000"/>
+          <w:sz w:val="21"/>
+          <w:szCs w:val="21"/>
+          <w:lang w:eastAsia="en-GB"/>
+        </w:rPr>
+        <w:t>: </w:t>
+      </w:r>
+      <w:proofErr w:type="spellStart"/>
+      <w:r>
+        <w:rPr>
+          <w:rFonts w:ascii="Consolas" w:eastAsia="Times New Roman" w:hAnsi="Consolas" w:cs="Times New Roman"/>
+          <w:color w:val="0000FF"/>
+          <w:sz w:val="21"/>
+          <w:szCs w:val="21"/>
+          <w:lang w:eastAsia="en-GB"/>
+        </w:rPr>
+        <w:t>this</w:t>
+      </w:r>
+      <w:r>
+        <w:rPr>
+          <w:rFonts w:ascii="Consolas" w:eastAsia="Times New Roman" w:hAnsi="Consolas" w:cs="Times New Roman"/>
+          <w:color w:val="000000"/>
+          <w:sz w:val="21"/>
+          <w:szCs w:val="21"/>
+          <w:lang w:eastAsia="en-GB"/>
+        </w:rPr>
+        <w:t>.props.context</w:t>
+      </w:r>
+      <w:proofErr w:type="spellEnd"/>
+    </w:p>
+    <w:p>
+      <w:pPr>
+        <w:shd w:val="clear" w:color="auto" w:fill="FFFFFF"/>
+        <w:spacing w:after="0" w:line="285" w:lineRule="atLeast"/>
+        <w:rPr>
+          <w:rFonts w:ascii="Consolas" w:eastAsia="Times New Roman" w:hAnsi="Consolas" w:cs="Times New Roman"/>
+          <w:color w:val="000000"/>
+          <w:sz w:val="21"/>
+          <w:szCs w:val="21"/>
+          <w:lang w:eastAsia="en-GB"/>
+        </w:rPr>
+      </w:pPr>
+      <w:r>
+        <w:rPr>
+          <w:rFonts w:ascii="Consolas" w:eastAsia="Times New Roman" w:hAnsi="Consolas" w:cs="Times New Roman"/>
+          <w:color w:val="000000"/>
+          <w:sz w:val="21"/>
+          <w:szCs w:val="21"/>
+          <w:lang w:eastAsia="en-GB"/>
+        </w:rPr>
+        <w:t>    });</w:t>
+      </w:r>
+    </w:p>
+    <w:p>
+      <w:pPr>
+        <w:shd w:val="clear" w:color="auto" w:fill="FFFFFF"/>
+        <w:spacing w:after="0" w:line="285" w:lineRule="atLeast"/>
+        <w:rPr>
+          <w:rFonts w:ascii="Consolas" w:eastAsia="Times New Roman" w:hAnsi="Consolas" w:cs="Times New Roman"/>
+          <w:color w:val="000000"/>
+          <w:sz w:val="21"/>
+          <w:szCs w:val="21"/>
+          <w:lang w:eastAsia="en-GB"/>
+        </w:rPr>
+      </w:pPr>
+      <w:r>
+        <w:rPr>
+          <w:rFonts w:ascii="Consolas" w:eastAsia="Times New Roman" w:hAnsi="Consolas" w:cs="Times New Roman"/>
+          <w:color w:val="000000"/>
+          <w:sz w:val="21"/>
+          <w:szCs w:val="21"/>
+          <w:lang w:eastAsia="en-GB"/>
+        </w:rPr>
+        <w:t>  }</w:t>
+      </w:r>
+    </w:p>
+    <w:p>
+      <w:pPr>
+        <w:shd w:val="clear" w:color="auto" w:fill="FFFFFF"/>
+        <w:spacing w:after="0" w:line="285" w:lineRule="atLeast"/>
+        <w:rPr>
+          <w:rFonts w:ascii="Consolas" w:eastAsia="Times New Roman" w:hAnsi="Consolas" w:cs="Times New Roman"/>
+          <w:color w:val="000000"/>
+          <w:sz w:val="21"/>
+          <w:szCs w:val="21"/>
+          <w:lang w:eastAsia="en-GB"/>
+        </w:rPr>
+      </w:pPr>
+    </w:p>
+    <w:p>
+      <w:pPr>
+        <w:shd w:val="clear" w:color="auto" w:fill="FFFFFF"/>
+        <w:spacing w:after="0" w:line="285" w:lineRule="atLeast"/>
+        <w:rPr>
+          <w:rFonts w:ascii="Consolas" w:eastAsia="Times New Roman" w:hAnsi="Consolas" w:cs="Times New Roman"/>
+          <w:color w:val="000000"/>
+          <w:sz w:val="21"/>
+          <w:szCs w:val="21"/>
+          <w:lang w:eastAsia="en-GB"/>
+        </w:rPr>
+      </w:pPr>
+    </w:p>
+    <w:p>
+      <w:pPr>
+        <w:shd w:val="clear" w:color="auto" w:fill="FFFFFF"/>
+        <w:spacing w:after="0" w:line="285" w:lineRule="atLeast"/>
+        <w:rPr>
+          <w:rFonts w:ascii="Consolas" w:eastAsia="Times New Roman" w:hAnsi="Consolas" w:cs="Times New Roman"/>
+          <w:color w:val="000000"/>
+          <w:sz w:val="21"/>
+          <w:szCs w:val="21"/>
+          <w:lang w:eastAsia="en-GB"/>
+        </w:rPr>
+      </w:pPr>
+      <w:r>
+        <w:rPr>
+          <w:rFonts w:ascii="Consolas" w:eastAsia="Times New Roman" w:hAnsi="Consolas" w:cs="Times New Roman"/>
+          <w:color w:val="000000"/>
+          <w:sz w:val="21"/>
+          <w:szCs w:val="21"/>
+          <w:lang w:eastAsia="en-GB"/>
+        </w:rPr>
+        <w:t>    </w:t>
+      </w:r>
+      <w:proofErr w:type="spellStart"/>
+      <w:r>
+        <w:rPr>
+          <w:rFonts w:ascii="Consolas" w:eastAsia="Times New Roman" w:hAnsi="Consolas" w:cs="Times New Roman"/>
+          <w:color w:val="0000FF"/>
+          <w:sz w:val="21"/>
+          <w:szCs w:val="21"/>
+          <w:lang w:eastAsia="en-GB"/>
+        </w:rPr>
+        <w:t>this</w:t>
+      </w:r>
+      <w:r>
+        <w:rPr>
+          <w:rFonts w:ascii="Consolas" w:eastAsia="Times New Roman" w:hAnsi="Consolas" w:cs="Times New Roman"/>
+          <w:color w:val="000000"/>
+          <w:sz w:val="21"/>
+          <w:szCs w:val="21"/>
+          <w:lang w:eastAsia="en-GB"/>
+        </w:rPr>
+        <w:t>.state</w:t>
+      </w:r>
+      <w:proofErr w:type="spellEnd"/>
+      <w:r>
+        <w:rPr>
+          <w:rFonts w:ascii="Consolas" w:eastAsia="Times New Roman" w:hAnsi="Consolas" w:cs="Times New Roman"/>
+          <w:color w:val="000000"/>
+          <w:sz w:val="21"/>
+          <w:szCs w:val="21"/>
+          <w:lang w:eastAsia="en-GB"/>
+        </w:rPr>
+        <w:t> = { items: [], </w:t>
+      </w:r>
+      <w:proofErr w:type="spellStart"/>
+      <w:r>
+        <w:rPr>
+          <w:rFonts w:ascii="Consolas" w:eastAsia="Times New Roman" w:hAnsi="Consolas" w:cs="Times New Roman"/>
+          <w:color w:val="000000"/>
+          <w:sz w:val="21"/>
+          <w:szCs w:val="21"/>
+          <w:lang w:eastAsia="en-GB"/>
+        </w:rPr>
+        <w:t>viewFields</w:t>
+      </w:r>
+      <w:proofErr w:type="spellEnd"/>
+      <w:r>
+        <w:rPr>
+          <w:rFonts w:ascii="Consolas" w:eastAsia="Times New Roman" w:hAnsi="Consolas" w:cs="Times New Roman"/>
+          <w:color w:val="000000"/>
+          <w:sz w:val="21"/>
+          <w:szCs w:val="21"/>
+          <w:lang w:eastAsia="en-GB"/>
+        </w:rPr>
+        <w:t>: </w:t>
+      </w:r>
+      <w:proofErr w:type="spellStart"/>
+      <w:r>
+        <w:rPr>
+          <w:rFonts w:ascii="Consolas" w:eastAsia="Times New Roman" w:hAnsi="Consolas" w:cs="Times New Roman"/>
+          <w:color w:val="000000"/>
+          <w:sz w:val="21"/>
+          <w:szCs w:val="21"/>
+          <w:lang w:eastAsia="en-GB"/>
+        </w:rPr>
+        <w:t>this</w:t>
+      </w:r>
+      <w:r>
+        <w:rPr>
+          <w:rFonts w:ascii="Consolas" w:eastAsia="Times New Roman" w:hAnsi="Consolas" w:cs="Times New Roman"/>
+          <w:color w:val="000000"/>
+          <w:sz w:val="21"/>
+          <w:szCs w:val="21"/>
+          <w:lang w:eastAsia="en-GB"/>
+        </w:rPr>
+        <w:t>_viewFields</w:t>
+      </w:r>
+      <w:proofErr w:type="spellEnd"/>
+      <w:r>
+        <w:rPr>
+          <w:rFonts w:ascii="Consolas" w:eastAsia="Times New Roman" w:hAnsi="Consolas" w:cs="Times New Roman"/>
+          <w:color w:val="000000"/>
+          <w:sz w:val="21"/>
+          <w:szCs w:val="21"/>
+          <w:lang w:eastAsia="en-GB"/>
+        </w:rPr>
+        <w:t> </w:t>
+      </w:r>
+      <w:proofErr w:type="gramStart"/>
+      <w:r>
+        <w:rPr>
+          <w:rFonts w:ascii="Consolas" w:eastAsia="Times New Roman" w:hAnsi="Consolas" w:cs="Times New Roman"/>
+          <w:color w:val="000000"/>
+          <w:sz w:val="21"/>
+          <w:szCs w:val="21"/>
+          <w:lang w:eastAsia="en-GB"/>
+        </w:rPr>
+        <w:t>};</w:t>
+      </w:r>
+      <w:proofErr w:type="gramEnd"/>
+    </w:p>
+    <w:p>
+      <w:pPr>
+        <w:shd w:val="clear" w:color="auto" w:fill="FFFFFF"/>
+        <w:spacing w:after="0" w:line="285" w:lineRule="atLeast"/>
+        <w:rPr>
+          <w:rFonts w:ascii="Consolas" w:eastAsia="Times New Roman" w:hAnsi="Consolas" w:cs="Times New Roman"/>
+          <w:color w:val="000000"/>
+          <w:sz w:val="21"/>
+          <w:szCs w:val="21"/>
+          <w:lang w:eastAsia="en-GB"/>
+        </w:rPr>
+      </w:pPr>
+      <w:r>
+        <w:rPr>
+          <w:rFonts w:ascii="Consolas" w:eastAsia="Times New Roman" w:hAnsi="Consolas" w:cs="Times New Roman"/>
+          <w:color w:val="000000"/>
+          <w:sz w:val="21"/>
+          <w:szCs w:val="21"/>
+          <w:lang w:eastAsia="en-GB"/>
+        </w:rPr>
+        <w:t>    </w:t>
+      </w:r>
+      <w:r>
+        <w:rPr>
+          <w:rFonts w:ascii="Consolas" w:eastAsia="Times New Roman" w:hAnsi="Consolas" w:cs="Times New Roman"/>
+          <w:color w:val="0000FF"/>
+          <w:sz w:val="21"/>
+          <w:szCs w:val="21"/>
+          <w:lang w:eastAsia="en-GB"/>
+        </w:rPr>
+        <w:t>this</w:t>
+      </w:r>
+      <w:r>
+        <w:rPr>
+          <w:rFonts w:ascii="Consolas" w:eastAsia="Times New Roman" w:hAnsi="Consolas" w:cs="Times New Roman"/>
+          <w:color w:val="000000"/>
+          <w:sz w:val="21"/>
+          <w:szCs w:val="21"/>
+          <w:lang w:eastAsia="en-GB"/>
+        </w:rPr>
+        <w:t>._</w:t>
+      </w:r>
+      <w:proofErr w:type="spellStart"/>
+      <w:r>
+        <w:rPr>
+          <w:rFonts w:ascii="Consolas" w:eastAsia="Times New Roman" w:hAnsi="Consolas" w:cs="Times New Roman"/>
+          <w:color w:val="000000"/>
+          <w:sz w:val="21"/>
+          <w:szCs w:val="21"/>
+          <w:lang w:eastAsia="en-GB"/>
+        </w:rPr>
+        <w:t>getLists</w:t>
+      </w:r>
+      <w:proofErr w:type="spellEnd"/>
+      <w:r>
+        <w:rPr>
+          <w:rFonts w:ascii="Consolas" w:eastAsia="Times New Roman" w:hAnsi="Consolas" w:cs="Times New Roman"/>
+          <w:color w:val="000000"/>
+          <w:sz w:val="21"/>
+          <w:szCs w:val="21"/>
+          <w:lang w:eastAsia="en-GB"/>
+        </w:rPr>
+        <w:t>(</w:t>
+      </w:r>
+      <w:proofErr w:type="gramStart"/>
+      <w:r>
+        <w:rPr>
+          <w:rFonts w:ascii="Consolas" w:eastAsia="Times New Roman" w:hAnsi="Consolas" w:cs="Times New Roman"/>
+          <w:color w:val="000000"/>
+          <w:sz w:val="21"/>
+          <w:szCs w:val="21"/>
+          <w:lang w:eastAsia="en-GB"/>
+        </w:rPr>
+        <w:t>);</w:t>
+      </w:r>
+      <w:proofErr w:type="gramEnd"/>
+    </w:p>
+    <w:p>
+      <w:pPr>
+        <w:shd w:val="clear" w:color="auto" w:fill="FFFFFF"/>
+        <w:spacing w:after="0" w:line="285" w:lineRule="atLeast"/>
+        <w:rPr>
+          <w:rFonts w:ascii="Consolas" w:eastAsia="Times New Roman" w:hAnsi="Consolas" w:cs="Times New Roman"/>
+          <w:color w:val="000000"/>
+          <w:sz w:val="21"/>
+          <w:szCs w:val="21"/>
+          <w:lang w:eastAsia="en-GB"/>
+        </w:rPr>
+      </w:pPr>
+      <w:r>
+        <w:rPr>
+          <w:rFonts w:ascii="Consolas" w:eastAsia="Times New Roman" w:hAnsi="Consolas" w:cs="Times New Roman"/>
+          <w:color w:val="000000"/>
+          <w:sz w:val="21"/>
+          <w:szCs w:val="21"/>
+          <w:lang w:eastAsia="en-GB"/>
+        </w:rPr>
+        <w:t>  }</w:t>
+      </w:r>
+    </w:p>
+    <w:p>
+      <w:pPr>
+        <w:shd w:val="clear" w:color="auto" w:fill="FFFFFF"/>
+        <w:spacing w:after="0" w:line="285" w:lineRule="atLeast"/>
+        <w:rPr>
+          <w:rFonts w:ascii="Consolas" w:eastAsia="Times New Roman" w:hAnsi="Consolas" w:cs="Times New Roman"/>
+          <w:color w:val="000000"/>
+          <w:sz w:val="21"/>
+          <w:szCs w:val="21"/>
+          <w:lang w:eastAsia="en-GB"/>
+        </w:rPr>
+      </w:pPr>
+    </w:p>
+    <w:p>
+      <w:pPr>
+        <w:shd w:val="clear" w:color="auto" w:fill="FFFFFF"/>
+        <w:spacing w:after="0" w:line="285" w:lineRule="atLeast"/>
+        <w:rPr>
+          <w:rFonts w:ascii="Consolas" w:eastAsia="Times New Roman" w:hAnsi="Consolas" w:cs="Times New Roman"/>
+          <w:color w:val="000000"/>
+          <w:sz w:val="21"/>
+          <w:szCs w:val="21"/>
+          <w:lang w:eastAsia="en-GB"/>
+        </w:rPr>
+      </w:pPr>
+    </w:p>
+    <w:p>
+      <w:r>
+        <w:t>In render method replace div container to below code</w:t>
+      </w:r>
+    </w:p>
+    <w:p>
+      <w:pPr>
+        <w:shd w:val="clear" w:color="auto" w:fill="FFFFFF"/>
+        <w:spacing w:after="0" w:line="285" w:lineRule="atLeast"/>
+        <w:rPr>
+          <w:rFonts w:ascii="Consolas" w:eastAsia="Times New Roman" w:hAnsi="Consolas" w:cs="Times New Roman"/>
+          <w:color w:val="000000"/>
+          <w:sz w:val="21"/>
+          <w:szCs w:val="21"/>
+          <w:lang w:eastAsia="en-GB"/>
+        </w:rPr>
+      </w:pPr>
+      <w:r>
+        <w:rPr>
+          <w:rFonts w:ascii="Consolas" w:eastAsia="Times New Roman" w:hAnsi="Consolas" w:cs="Times New Roman"/>
+          <w:color w:val="800000"/>
+          <w:sz w:val="21"/>
+          <w:szCs w:val="21"/>
+          <w:lang w:eastAsia="en-GB"/>
+        </w:rPr>
+        <w:t>&lt;</w:t>
+      </w:r>
+      <w:proofErr w:type="spellStart"/>
+      <w:r>
+        <w:rPr>
+          <w:rFonts w:ascii="Consolas" w:eastAsia="Times New Roman" w:hAnsi="Consolas" w:cs="Times New Roman"/>
+          <w:color w:val="800000"/>
+          <w:sz w:val="21"/>
+          <w:szCs w:val="21"/>
+          <w:lang w:eastAsia="en-GB"/>
+        </w:rPr>
+        <w:t>ListView</w:t>
+      </w:r>
+      <w:proofErr w:type="spellEnd"/>
+    </w:p>
+    <w:p>
+      <w:pPr>
+        <w:shd w:val="clear" w:color="auto" w:fill="FFFFFF"/>
+        <w:spacing w:after="0" w:line="285" w:lineRule="atLeast"/>
+        <w:rPr>
+          <w:rFonts w:ascii="Consolas" w:eastAsia="Times New Roman" w:hAnsi="Consolas" w:cs="Times New Roman"/>
+          <w:color w:val="000000"/>
+          <w:sz w:val="21"/>
+          <w:szCs w:val="21"/>
+          <w:lang w:eastAsia="en-GB"/>
+        </w:rPr>
+      </w:pPr>
+      <w:r>
+        <w:rPr>
+          <w:rFonts w:ascii="Consolas" w:eastAsia="Times New Roman" w:hAnsi="Consolas" w:cs="Times New Roman"/>
+          <w:color w:val="000000"/>
+          <w:sz w:val="21"/>
+          <w:szCs w:val="21"/>
+          <w:lang w:eastAsia="en-GB"/>
+        </w:rPr>
+        <w:t>          </w:t>
+      </w:r>
+      <w:r>
+        <w:rPr>
+          <w:rFonts w:ascii="Consolas" w:eastAsia="Times New Roman" w:hAnsi="Consolas" w:cs="Times New Roman"/>
+          <w:color w:val="FF0000"/>
+          <w:sz w:val="21"/>
+          <w:szCs w:val="21"/>
+          <w:lang w:eastAsia="en-GB"/>
+        </w:rPr>
+        <w:t>items</w:t>
+      </w:r>
+      <w:r>
+        <w:rPr>
+          <w:rFonts w:ascii="Consolas" w:eastAsia="Times New Roman" w:hAnsi="Consolas" w:cs="Times New Roman"/>
+          <w:color w:val="000000"/>
+          <w:sz w:val="21"/>
+          <w:szCs w:val="21"/>
+          <w:lang w:eastAsia="en-GB"/>
+        </w:rPr>
+        <w:t>=</w:t>
+      </w:r>
+      <w:r>
+        <w:rPr>
+          <w:rFonts w:ascii="Consolas" w:eastAsia="Times New Roman" w:hAnsi="Consolas" w:cs="Times New Roman"/>
+          <w:color w:val="0000FF"/>
+          <w:sz w:val="21"/>
+          <w:szCs w:val="21"/>
+          <w:lang w:eastAsia="en-GB"/>
+        </w:rPr>
+        <w:t>{</w:t>
+      </w:r>
+      <w:proofErr w:type="spellStart"/>
+      <w:r>
+        <w:rPr>
+          <w:rFonts w:ascii="Consolas" w:eastAsia="Times New Roman" w:hAnsi="Consolas" w:cs="Times New Roman"/>
+          <w:color w:val="0000FF"/>
+          <w:sz w:val="21"/>
+          <w:szCs w:val="21"/>
+          <w:lang w:eastAsia="en-GB"/>
+        </w:rPr>
+        <w:t>this</w:t>
+      </w:r>
+      <w:r>
+        <w:rPr>
+          <w:rFonts w:ascii="Consolas" w:eastAsia="Times New Roman" w:hAnsi="Consolas" w:cs="Times New Roman"/>
+          <w:color w:val="000000"/>
+          <w:sz w:val="21"/>
+          <w:szCs w:val="21"/>
+          <w:lang w:eastAsia="en-GB"/>
+        </w:rPr>
+        <w:t>.state.items</w:t>
+      </w:r>
+      <w:proofErr w:type="spellEnd"/>
+      <w:r>
+        <w:rPr>
+          <w:rFonts w:ascii="Consolas" w:eastAsia="Times New Roman" w:hAnsi="Consolas" w:cs="Times New Roman"/>
+          <w:color w:val="0000FF"/>
+          <w:sz w:val="21"/>
+          <w:szCs w:val="21"/>
+          <w:lang w:eastAsia="en-GB"/>
+        </w:rPr>
+        <w:t>}</w:t>
+      </w:r>
+    </w:p>
+    <w:p>
+      <w:pPr>
+        <w:shd w:val="clear" w:color="auto" w:fill="FFFFFF"/>
+        <w:spacing w:after="0" w:line="285" w:lineRule="atLeast"/>
+        <w:rPr>
+          <w:rFonts w:ascii="Consolas" w:eastAsia="Times New Roman" w:hAnsi="Consolas" w:cs="Times New Roman"/>
+          <w:color w:val="000000"/>
+          <w:sz w:val="21"/>
+          <w:szCs w:val="21"/>
+          <w:lang w:eastAsia="en-GB"/>
+        </w:rPr>
+      </w:pPr>
+      <w:r>
+        <w:rPr>
+          <w:rFonts w:ascii="Consolas" w:eastAsia="Times New Roman" w:hAnsi="Consolas" w:cs="Times New Roman"/>
+          <w:color w:val="000000"/>
+          <w:sz w:val="21"/>
+          <w:szCs w:val="21"/>
+          <w:lang w:eastAsia="en-GB"/>
+        </w:rPr>
+        <w:t>          </w:t>
+      </w:r>
+      <w:proofErr w:type="spellStart"/>
+      <w:r>
+        <w:rPr>
+          <w:rFonts w:ascii="Consolas" w:eastAsia="Times New Roman" w:hAnsi="Consolas" w:cs="Times New Roman"/>
+          <w:color w:val="FF0000"/>
+          <w:sz w:val="21"/>
+          <w:szCs w:val="21"/>
+          <w:lang w:eastAsia="en-GB"/>
+        </w:rPr>
+        <w:t>viewFields</w:t>
+      </w:r>
+      <w:proofErr w:type="spellEnd"/>
+      <w:r>
+        <w:rPr>
+          <w:rFonts w:ascii="Consolas" w:eastAsia="Times New Roman" w:hAnsi="Consolas" w:cs="Times New Roman"/>
+          <w:color w:val="000000"/>
+          <w:sz w:val="21"/>
+          <w:szCs w:val="21"/>
+          <w:lang w:eastAsia="en-GB"/>
+        </w:rPr>
+        <w:t>=</w:t>
+      </w:r>
+      <w:r>
+        <w:rPr>
+          <w:rFonts w:ascii="Consolas" w:eastAsia="Times New Roman" w:hAnsi="Consolas" w:cs="Times New Roman"/>
+          <w:color w:val="0000FF"/>
+          <w:sz w:val="21"/>
+          <w:szCs w:val="21"/>
+          <w:lang w:eastAsia="en-GB"/>
+        </w:rPr>
+        <w:t>{</w:t>
+      </w:r>
+      <w:proofErr w:type="spellStart"/>
+      <w:r>
+        <w:rPr>
+          <w:rFonts w:ascii="Consolas" w:eastAsia="Times New Roman" w:hAnsi="Consolas" w:cs="Times New Roman"/>
+          <w:color w:val="0000FF"/>
+          <w:sz w:val="21"/>
+          <w:szCs w:val="21"/>
+          <w:lang w:eastAsia="en-GB"/>
+        </w:rPr>
+        <w:t>this</w:t>
+      </w:r>
+      <w:r>
+        <w:rPr>
+          <w:rFonts w:ascii="Consolas" w:eastAsia="Times New Roman" w:hAnsi="Consolas" w:cs="Times New Roman"/>
+          <w:color w:val="000000"/>
+          <w:sz w:val="21"/>
+          <w:szCs w:val="21"/>
+          <w:lang w:eastAsia="en-GB"/>
+        </w:rPr>
+        <w:t>.state.viewFields</w:t>
+      </w:r>
+      <w:proofErr w:type="spellEnd"/>
+      <w:r>
+        <w:rPr>
+          <w:rFonts w:ascii="Consolas" w:eastAsia="Times New Roman" w:hAnsi="Consolas" w:cs="Times New Roman"/>
+          <w:color w:val="0000FF"/>
+          <w:sz w:val="21"/>
+          <w:szCs w:val="21"/>
+          <w:lang w:eastAsia="en-GB"/>
+        </w:rPr>
+        <w:t>}</w:t>
+      </w:r>
+    </w:p>
+    <w:p>
+      <w:pPr>
+        <w:shd w:val="clear" w:color="auto" w:fill="FFFFFF"/>
+        <w:spacing w:after="0" w:line="285" w:lineRule="atLeast"/>
+        <w:rPr>
+          <w:rFonts w:ascii="Consolas" w:eastAsia="Times New Roman" w:hAnsi="Consolas" w:cs="Times New Roman"/>
+          <w:color w:val="000000"/>
+          <w:sz w:val="21"/>
+          <w:szCs w:val="21"/>
+          <w:lang w:eastAsia="en-GB"/>
+        </w:rPr>
+      </w:pPr>
+      <w:r>
+        <w:rPr>
+          <w:rFonts w:ascii="Consolas" w:eastAsia="Times New Roman" w:hAnsi="Consolas" w:cs="Times New Roman"/>
+          <w:color w:val="000000"/>
+          <w:sz w:val="21"/>
+          <w:szCs w:val="21"/>
+          <w:lang w:eastAsia="en-GB"/>
+        </w:rPr>
+        <w:t>          </w:t>
+      </w:r>
+      <w:r>
+        <w:rPr>
+          <w:rFonts w:ascii="Consolas" w:eastAsia="Times New Roman" w:hAnsi="Consolas" w:cs="Times New Roman"/>
+          <w:color w:val="FF0000"/>
+          <w:sz w:val="21"/>
+          <w:szCs w:val="21"/>
+          <w:lang w:eastAsia="en-GB"/>
+        </w:rPr>
+        <w:t>compact</w:t>
+      </w:r>
+      <w:r>
+        <w:rPr>
+          <w:rFonts w:ascii="Consolas" w:eastAsia="Times New Roman" w:hAnsi="Consolas" w:cs="Times New Roman"/>
+          <w:color w:val="000000"/>
+          <w:sz w:val="21"/>
+          <w:szCs w:val="21"/>
+          <w:lang w:eastAsia="en-GB"/>
+        </w:rPr>
+        <w:t>=</w:t>
+      </w:r>
+      <w:r>
+        <w:rPr>
+          <w:rFonts w:ascii="Consolas" w:eastAsia="Times New Roman" w:hAnsi="Consolas" w:cs="Times New Roman"/>
+          <w:color w:val="0000FF"/>
+          <w:sz w:val="21"/>
+          <w:szCs w:val="21"/>
+          <w:lang w:eastAsia="en-GB"/>
+        </w:rPr>
+        <w:t>{true}</w:t>
+      </w:r>
+    </w:p>
+    <w:p>
+      <w:pPr>
+        <w:shd w:val="clear" w:color="auto" w:fill="FFFFFF"/>
+        <w:spacing w:after="0" w:line="285" w:lineRule="atLeast"/>
+        <w:rPr>
+          <w:rFonts w:ascii="Consolas" w:eastAsia="Times New Roman" w:hAnsi="Consolas" w:cs="Times New Roman"/>
+          <w:color w:val="000000"/>
+          <w:sz w:val="21"/>
+          <w:szCs w:val="21"/>
+          <w:lang w:eastAsia="en-GB"/>
+        </w:rPr>
+      </w:pPr>
+      <w:r>
+        <w:rPr>
+          <w:rFonts w:ascii="Consolas" w:eastAsia="Times New Roman" w:hAnsi="Consolas" w:cs="Times New Roman"/>
+          <w:color w:val="000000"/>
+          <w:sz w:val="21"/>
+          <w:szCs w:val="21"/>
+          <w:lang w:eastAsia="en-GB"/>
+        </w:rPr>
+        <w:t>          </w:t>
+      </w:r>
+      <w:proofErr w:type="spellStart"/>
+      <w:r>
+        <w:rPr>
+          <w:rFonts w:ascii="Consolas" w:eastAsia="Times New Roman" w:hAnsi="Consolas" w:cs="Times New Roman"/>
+          <w:color w:val="FF0000"/>
+          <w:sz w:val="21"/>
+          <w:szCs w:val="21"/>
+          <w:lang w:eastAsia="en-GB"/>
+        </w:rPr>
+        <w:t>showFilter</w:t>
+      </w:r>
+      <w:proofErr w:type="spellEnd"/>
+      <w:r>
+        <w:rPr>
+          <w:rFonts w:ascii="Consolas" w:eastAsia="Times New Roman" w:hAnsi="Consolas" w:cs="Times New Roman"/>
+          <w:color w:val="000000"/>
+          <w:sz w:val="21"/>
+          <w:szCs w:val="21"/>
+          <w:lang w:eastAsia="en-GB"/>
+        </w:rPr>
+        <w:t>=</w:t>
+      </w:r>
+      <w:r>
+        <w:rPr>
+          <w:rFonts w:ascii="Consolas" w:eastAsia="Times New Roman" w:hAnsi="Consolas" w:cs="Times New Roman"/>
+          <w:color w:val="0000FF"/>
+          <w:sz w:val="21"/>
+          <w:szCs w:val="21"/>
+          <w:lang w:eastAsia="en-GB"/>
+        </w:rPr>
+        <w:t>{true}</w:t>
+      </w:r>
+    </w:p>
+    <w:p>
+      <w:pPr>
+        <w:shd w:val="clear" w:color="auto" w:fill="FFFFFF"/>
+        <w:spacing w:after="0" w:line="285" w:lineRule="atLeast"/>
+        <w:rPr>
+          <w:rFonts w:ascii="Consolas" w:eastAsia="Times New Roman" w:hAnsi="Consolas" w:cs="Times New Roman"/>
+          <w:color w:val="000000"/>
+          <w:sz w:val="21"/>
+          <w:szCs w:val="21"/>
+          <w:lang w:eastAsia="en-GB"/>
+        </w:rPr>
+      </w:pPr>
+      <w:r>
+        <w:rPr>
+          <w:rFonts w:ascii="Consolas" w:eastAsia="Times New Roman" w:hAnsi="Consolas" w:cs="Times New Roman"/>
+          <w:color w:val="000000"/>
+          <w:sz w:val="21"/>
+          <w:szCs w:val="21"/>
+          <w:lang w:eastAsia="en-GB"/>
+        </w:rPr>
+        <w:t>        </w:t>
+      </w:r>
+      <w:r>
+        <w:rPr>
+          <w:rFonts w:ascii="Consolas" w:eastAsia="Times New Roman" w:hAnsi="Consolas" w:cs="Times New Roman"/>
+          <w:color w:val="800000"/>
+          <w:sz w:val="21"/>
+          <w:szCs w:val="21"/>
+          <w:lang w:eastAsia="en-GB"/>
+        </w:rPr>
+        <w:t>/&gt;</w:t>
+      </w:r>
+    </w:p>
+    <w:p/>
+    <w:p>
+      <w:r>
+        <w:t>Add one private method to get lists items</w:t>
+      </w:r>
+    </w:p>
+    <w:p>
+      <w:pPr>
+        <w:shd w:val="clear" w:color="auto" w:fill="FFFFFF"/>
+        <w:spacing w:after="0" w:line="285" w:lineRule="atLeast"/>
+        <w:rPr>
+          <w:rFonts w:ascii="Consolas" w:eastAsia="Times New Roman" w:hAnsi="Consolas" w:cs="Times New Roman"/>
+          <w:color w:val="000000"/>
+          <w:sz w:val="21"/>
+          <w:szCs w:val="21"/>
+          <w:lang w:eastAsia="en-GB"/>
+        </w:rPr>
+      </w:pPr>
+      <w:r>
+        <w:rPr>
+          <w:rFonts w:ascii="Consolas" w:eastAsia="Times New Roman" w:hAnsi="Consolas" w:cs="Times New Roman"/>
+          <w:color w:val="000000"/>
+          <w:sz w:val="21"/>
+          <w:szCs w:val="21"/>
+          <w:lang w:eastAsia="en-GB"/>
+        </w:rPr>
+        <w:t>  </w:t>
+      </w:r>
+      <w:r>
+        <w:rPr>
+          <w:rFonts w:ascii="Consolas" w:eastAsia="Times New Roman" w:hAnsi="Consolas" w:cs="Times New Roman"/>
+          <w:color w:val="0000FF"/>
+          <w:sz w:val="21"/>
+          <w:szCs w:val="21"/>
+          <w:lang w:eastAsia="en-GB"/>
+        </w:rPr>
+        <w:t>private</w:t>
+      </w:r>
+      <w:r>
+        <w:rPr>
+          <w:rFonts w:ascii="Consolas" w:eastAsia="Times New Roman" w:hAnsi="Consolas" w:cs="Times New Roman"/>
+          <w:color w:val="000000"/>
+          <w:sz w:val="21"/>
+          <w:szCs w:val="21"/>
+          <w:lang w:eastAsia="en-GB"/>
+        </w:rPr>
+        <w:t> </w:t>
+      </w:r>
+      <w:r>
+        <w:rPr>
+          <w:rFonts w:ascii="Consolas" w:eastAsia="Times New Roman" w:hAnsi="Consolas" w:cs="Times New Roman"/>
+          <w:color w:val="0000FF"/>
+          <w:sz w:val="21"/>
+          <w:szCs w:val="21"/>
+          <w:lang w:eastAsia="en-GB"/>
+        </w:rPr>
+        <w:t>async</w:t>
+      </w:r>
+      <w:r>
+        <w:rPr>
+          <w:rFonts w:ascii="Consolas" w:eastAsia="Times New Roman" w:hAnsi="Consolas" w:cs="Times New Roman"/>
+          <w:color w:val="000000"/>
+          <w:sz w:val="21"/>
+          <w:szCs w:val="21"/>
+          <w:lang w:eastAsia="en-GB"/>
+        </w:rPr>
+        <w:t> _</w:t>
+      </w:r>
+      <w:proofErr w:type="spellStart"/>
+      <w:r>
+        <w:rPr>
+          <w:rFonts w:ascii="Consolas" w:eastAsia="Times New Roman" w:hAnsi="Consolas" w:cs="Times New Roman"/>
+          <w:color w:val="000000"/>
+          <w:sz w:val="21"/>
+          <w:szCs w:val="21"/>
+          <w:lang w:eastAsia="en-GB"/>
+        </w:rPr>
+        <w:t>getLists</w:t>
+      </w:r>
+      <w:proofErr w:type="spellEnd"/>
+      <w:r>
+        <w:rPr>
+          <w:rFonts w:ascii="Consolas" w:eastAsia="Times New Roman" w:hAnsi="Consolas" w:cs="Times New Roman"/>
+          <w:color w:val="000000"/>
+          <w:sz w:val="21"/>
+          <w:szCs w:val="21"/>
+          <w:lang w:eastAsia="en-GB"/>
+        </w:rPr>
+        <w:t>() {</w:t>
+      </w:r>
+    </w:p>
+    <w:p>
+      <w:pPr>
+        <w:shd w:val="clear" w:color="auto" w:fill="FFFFFF"/>
+        <w:spacing w:after="0" w:line="285" w:lineRule="atLeast"/>
+        <w:rPr>
+          <w:rFonts w:ascii="Consolas" w:eastAsia="Times New Roman" w:hAnsi="Consolas" w:cs="Times New Roman"/>
+          <w:color w:val="000000"/>
+          <w:sz w:val="21"/>
+          <w:szCs w:val="21"/>
+          <w:lang w:eastAsia="en-GB"/>
+        </w:rPr>
+      </w:pPr>
+      <w:r>
+        <w:rPr>
+          <w:rFonts w:ascii="Consolas" w:eastAsia="Times New Roman" w:hAnsi="Consolas" w:cs="Times New Roman"/>
+          <w:color w:val="000000"/>
+          <w:sz w:val="21"/>
+          <w:szCs w:val="21"/>
+          <w:lang w:eastAsia="en-GB"/>
+        </w:rPr>
+        <w:t>    </w:t>
+      </w:r>
+      <w:proofErr w:type="spellStart"/>
+      <w:r>
+        <w:rPr>
+          <w:rFonts w:ascii="Consolas" w:eastAsia="Times New Roman" w:hAnsi="Consolas" w:cs="Times New Roman"/>
+          <w:color w:val="0000FF"/>
+          <w:sz w:val="21"/>
+          <w:szCs w:val="21"/>
+          <w:lang w:eastAsia="en-GB"/>
+        </w:rPr>
+        <w:t>const</w:t>
+      </w:r>
+      <w:proofErr w:type="spellEnd"/>
+      <w:r>
+        <w:rPr>
+          <w:rFonts w:ascii="Consolas" w:eastAsia="Times New Roman" w:hAnsi="Consolas" w:cs="Times New Roman"/>
+          <w:color w:val="000000"/>
+          <w:sz w:val="21"/>
+          <w:szCs w:val="21"/>
+          <w:lang w:eastAsia="en-GB"/>
+        </w:rPr>
+        <w:t> </w:t>
+      </w:r>
+      <w:proofErr w:type="spellStart"/>
+      <w:r>
+        <w:rPr>
+          <w:rFonts w:ascii="Consolas" w:eastAsia="Times New Roman" w:hAnsi="Consolas" w:cs="Times New Roman"/>
+          <w:color w:val="000000"/>
+          <w:sz w:val="21"/>
+          <w:szCs w:val="21"/>
+          <w:lang w:eastAsia="en-GB"/>
+        </w:rPr>
+        <w:t>allItems</w:t>
+      </w:r>
+      <w:proofErr w:type="spellEnd"/>
+      <w:r>
+        <w:rPr>
+          <w:rFonts w:ascii="Consolas" w:eastAsia="Times New Roman" w:hAnsi="Consolas" w:cs="Times New Roman"/>
+          <w:color w:val="000000"/>
+          <w:sz w:val="21"/>
+          <w:szCs w:val="21"/>
+          <w:lang w:eastAsia="en-GB"/>
+        </w:rPr>
+        <w:t>: any[] = </w:t>
+      </w:r>
+      <w:r>
+        <w:rPr>
+          <w:rFonts w:ascii="Consolas" w:eastAsia="Times New Roman" w:hAnsi="Consolas" w:cs="Times New Roman"/>
+          <w:color w:val="0000FF"/>
+          <w:sz w:val="21"/>
+          <w:szCs w:val="21"/>
+          <w:lang w:eastAsia="en-GB"/>
+        </w:rPr>
+        <w:t>await</w:t>
+      </w:r>
+      <w:r>
+        <w:rPr>
+          <w:rFonts w:ascii="Consolas" w:eastAsia="Times New Roman" w:hAnsi="Consolas" w:cs="Times New Roman"/>
+          <w:color w:val="000000"/>
+          <w:sz w:val="21"/>
+          <w:szCs w:val="21"/>
+          <w:lang w:eastAsia="en-GB"/>
+        </w:rPr>
+        <w:t> </w:t>
+      </w:r>
+      <w:proofErr w:type="spellStart"/>
+      <w:r>
+        <w:rPr>
+          <w:rFonts w:ascii="Consolas" w:eastAsia="Times New Roman" w:hAnsi="Consolas" w:cs="Times New Roman"/>
+          <w:color w:val="000000"/>
+          <w:sz w:val="21"/>
+          <w:szCs w:val="21"/>
+          <w:lang w:eastAsia="en-GB"/>
+        </w:rPr>
+        <w:t>sp.web.lists</w:t>
+      </w:r>
+      <w:proofErr w:type="spellEnd"/>
+    </w:p>
+    <w:p>
+      <w:pPr>
+        <w:shd w:val="clear" w:color="auto" w:fill="FFFFFF"/>
+        <w:spacing w:after="0" w:line="285" w:lineRule="atLeast"/>
+        <w:rPr>
+          <w:rFonts w:ascii="Consolas" w:eastAsia="Times New Roman" w:hAnsi="Consolas" w:cs="Times New Roman"/>
+          <w:color w:val="000000"/>
+          <w:sz w:val="21"/>
+          <w:szCs w:val="21"/>
+          <w:lang w:eastAsia="en-GB"/>
+        </w:rPr>
+      </w:pPr>
+      <w:r>
+        <w:rPr>
+          <w:rFonts w:ascii="Consolas" w:eastAsia="Times New Roman" w:hAnsi="Consolas" w:cs="Times New Roman"/>
+          <w:color w:val="000000"/>
+          <w:sz w:val="21"/>
+          <w:szCs w:val="21"/>
+          <w:lang w:eastAsia="en-GB"/>
+        </w:rPr>
+        <w:t>      .</w:t>
+      </w:r>
+      <w:proofErr w:type="spellStart"/>
+      <w:r>
+        <w:rPr>
+          <w:rFonts w:ascii="Consolas" w:eastAsia="Times New Roman" w:hAnsi="Consolas" w:cs="Times New Roman"/>
+          <w:color w:val="000000"/>
+          <w:sz w:val="21"/>
+          <w:szCs w:val="21"/>
+          <w:lang w:eastAsia="en-GB"/>
+        </w:rPr>
+        <w:t>getByTitle</w:t>
+      </w:r>
+      <w:proofErr w:type="spellEnd"/>
+      <w:r>
+        <w:rPr>
+          <w:rFonts w:ascii="Consolas" w:eastAsia="Times New Roman" w:hAnsi="Consolas" w:cs="Times New Roman"/>
+          <w:color w:val="000000"/>
+          <w:sz w:val="21"/>
+          <w:szCs w:val="21"/>
+          <w:lang w:eastAsia="en-GB"/>
+        </w:rPr>
+        <w:t>(</w:t>
+      </w:r>
+      <w:r>
+        <w:rPr>
+          <w:rFonts w:ascii="Consolas" w:eastAsia="Times New Roman" w:hAnsi="Consolas" w:cs="Times New Roman"/>
+          <w:color w:val="A31515"/>
+          <w:sz w:val="21"/>
+          <w:szCs w:val="21"/>
+          <w:lang w:eastAsia="en-GB"/>
+        </w:rPr>
         <w:t>"</w:t>
       </w:r>
       <w:proofErr w:type="spellStart"/>
@@ -4673,7 +6607,7 @@
           <w:szCs w:val="21"/>
           <w:lang w:eastAsia="en-GB"/>
         </w:rPr>
-        <w:t>EventType</w:t>
+        <w:t>SPFxEvents</w:t>
       </w:r>
       <w:proofErr w:type="spellEnd"/>
       <w:r>
@@ -4694,53 +6628,74 @@
           <w:szCs w:val="21"/>
           <w:lang w:eastAsia="en-GB"/>
         </w:rPr>
+        <w:t>)</w:t>
+      </w:r>
+    </w:p>
+    <w:p>
+      <w:pPr>
+        <w:shd w:val="clear" w:color="auto" w:fill="FFFFFF"/>
+        <w:spacing w:after="0" w:line="285" w:lineRule="atLeast"/>
+        <w:rPr>
+          <w:rFonts w:ascii="Consolas" w:eastAsia="Times New Roman" w:hAnsi="Consolas" w:cs="Times New Roman"/>
+          <w:color w:val="000000"/>
+          <w:sz w:val="21"/>
+          <w:szCs w:val="21"/>
+          <w:lang w:eastAsia="en-GB"/>
+        </w:rPr>
+      </w:pPr>
+      <w:r>
+        <w:rPr>
+          <w:rFonts w:ascii="Consolas" w:eastAsia="Times New Roman" w:hAnsi="Consolas" w:cs="Times New Roman"/>
+          <w:color w:val="000000"/>
+          <w:sz w:val="21"/>
+          <w:szCs w:val="21"/>
+          <w:lang w:eastAsia="en-GB"/>
+        </w:rPr>
+        <w:t>      .items</w:t>
+      </w:r>
+    </w:p>
+    <w:p>
+      <w:pPr>
+        <w:shd w:val="clear" w:color="auto" w:fill="FFFFFF"/>
+        <w:spacing w:after="0" w:line="285" w:lineRule="atLeast"/>
+        <w:rPr>
+          <w:rFonts w:ascii="Consolas" w:eastAsia="Times New Roman" w:hAnsi="Consolas" w:cs="Times New Roman"/>
+          <w:color w:val="000000"/>
+          <w:sz w:val="21"/>
+          <w:szCs w:val="21"/>
+          <w:lang w:eastAsia="en-GB"/>
+        </w:rPr>
+      </w:pPr>
+      <w:r>
+        <w:rPr>
+          <w:rFonts w:ascii="Consolas" w:eastAsia="Times New Roman" w:hAnsi="Consolas" w:cs="Times New Roman"/>
+          <w:color w:val="000000"/>
+          <w:sz w:val="21"/>
+          <w:szCs w:val="21"/>
+          <w:lang w:eastAsia="en-GB"/>
+        </w:rPr>
+        <w:t>      .select(</w:t>
+      </w:r>
+      <w:r>
+        <w:rPr>
+          <w:rFonts w:ascii="Consolas" w:eastAsia="Times New Roman" w:hAnsi="Consolas" w:cs="Times New Roman"/>
+          <w:color w:val="A31515"/>
+          <w:sz w:val="21"/>
+          <w:szCs w:val="21"/>
+          <w:lang w:eastAsia="en-GB"/>
+        </w:rPr>
+        <w:t>"ID"</w:t>
+      </w:r>
+      <w:r>
+        <w:rPr>
+          <w:rFonts w:ascii="Consolas" w:eastAsia="Times New Roman" w:hAnsi="Consolas" w:cs="Times New Roman"/>
+          <w:color w:val="000000"/>
+          <w:sz w:val="21"/>
+          <w:szCs w:val="21"/>
+          <w:lang w:eastAsia="en-GB"/>
+        </w:rPr>
         <w:t>,</w:t>
       </w:r>
-    </w:p>
-    <w:p>
-      <w:pPr>
-        <w:shd w:val="clear" w:color="auto" w:fill="FFFFFF"/>
-        <w:spacing w:after="0" w:line="285" w:lineRule="atLeast"/>
-        <w:rPr>
-          <w:rFonts w:ascii="Consolas" w:eastAsia="Times New Roman" w:hAnsi="Consolas" w:cs="Times New Roman"/>
-          <w:color w:val="000000"/>
-          <w:sz w:val="21"/>
-          <w:szCs w:val="21"/>
-          <w:lang w:eastAsia="en-GB"/>
-        </w:rPr>
-      </w:pPr>
-      <w:r>
-        <w:rPr>
-          <w:rFonts w:ascii="Consolas" w:eastAsia="Times New Roman" w:hAnsi="Consolas" w:cs="Times New Roman"/>
-          <w:color w:val="000000"/>
-          <w:sz w:val="21"/>
-          <w:szCs w:val="21"/>
-          <w:lang w:eastAsia="en-GB"/>
-        </w:rPr>
-        <w:t>        </w:t>
-      </w:r>
-      <w:proofErr w:type="spellStart"/>
-      <w:r>
-        <w:rPr>
-          <w:rFonts w:ascii="Consolas" w:eastAsia="Times New Roman" w:hAnsi="Consolas" w:cs="Times New Roman"/>
-          <w:color w:val="000000"/>
-          <w:sz w:val="21"/>
-          <w:szCs w:val="21"/>
-          <w:lang w:eastAsia="en-GB"/>
-        </w:rPr>
-        <w:t>displayName</w:t>
-      </w:r>
-      <w:proofErr w:type="spellEnd"/>
-      <w:r>
-        <w:rPr>
-          <w:rFonts w:ascii="Consolas" w:eastAsia="Times New Roman" w:hAnsi="Consolas" w:cs="Times New Roman"/>
-          <w:color w:val="000000"/>
-          <w:sz w:val="21"/>
-          <w:szCs w:val="21"/>
-          <w:lang w:eastAsia="en-GB"/>
-        </w:rPr>
-        <w:t>: </w:t>
-      </w:r>
       <w:r>
         <w:rPr>
           <w:rFonts w:ascii="Consolas" w:eastAsia="Times New Roman" w:hAnsi="Consolas" w:cs="Times New Roman"/>
@@ -4749,9 +6704,18 @@
           <w:szCs w:val="21"/>
           <w:lang w:eastAsia="en-GB"/>
         </w:rPr>
-        <w:t>"</w:t>
-      </w:r>
-      <w:proofErr w:type="spellStart"/>
+        <w:t>"Title"</w:t>
+      </w:r>
+      <w:r>
+        <w:rPr>
+          <w:rFonts w:ascii="Consolas" w:eastAsia="Times New Roman" w:hAnsi="Consolas" w:cs="Times New Roman"/>
+          <w:color w:val="000000"/>
+          <w:sz w:val="21"/>
+          <w:szCs w:val="21"/>
+          <w:lang w:eastAsia="en-GB"/>
+        </w:rPr>
+        <w:t>,</w:t>
+      </w:r>
       <w:r>
         <w:rPr>
           <w:rFonts w:ascii="Consolas" w:eastAsia="Times New Roman" w:hAnsi="Consolas" w:cs="Times New Roman"/>
@@ -4760,9 +6724,18 @@
           <w:szCs w:val="21"/>
           <w:lang w:eastAsia="en-GB"/>
         </w:rPr>
-        <w:t>EventType</w:t>
-      </w:r>
-      <w:proofErr w:type="spellEnd"/>
+        <w:t>"EventDetails"</w:t>
+      </w:r>
+      <w:r>
+        <w:rPr>
+          <w:rFonts w:ascii="Consolas" w:eastAsia="Times New Roman" w:hAnsi="Consolas" w:cs="Times New Roman"/>
+          <w:color w:val="000000"/>
+          <w:sz w:val="21"/>
+          <w:szCs w:val="21"/>
+          <w:lang w:eastAsia="en-GB"/>
+        </w:rPr>
+        <w:t>,</w:t>
+      </w:r>
       <w:r>
         <w:rPr>
           <w:rFonts w:ascii="Consolas" w:eastAsia="Times New Roman" w:hAnsi="Consolas" w:cs="Times New Roman"/>
@@ -4771,7 +6744,7 @@
           <w:szCs w:val="21"/>
           <w:lang w:eastAsia="en-GB"/>
         </w:rPr>
-        <w:t>"</w:t>
+        <w:t>"EventDate"</w:t>
       </w:r>
       <w:r>
         <w:rPr>
@@ -4783,51 +6756,398 @@
         </w:rPr>
         <w:t>,</w:t>
       </w:r>
-    </w:p>
-    <w:p>
-      <w:pPr>
-        <w:shd w:val="clear" w:color="auto" w:fill="FFFFFF"/>
-        <w:spacing w:after="0" w:line="285" w:lineRule="atLeast"/>
-        <w:rPr>
-          <w:rFonts w:ascii="Consolas" w:eastAsia="Times New Roman" w:hAnsi="Consolas" w:cs="Times New Roman"/>
-          <w:color w:val="000000"/>
-          <w:sz w:val="21"/>
-          <w:szCs w:val="21"/>
-          <w:lang w:eastAsia="en-GB"/>
-        </w:rPr>
-      </w:pPr>
-      <w:r>
-        <w:rPr>
-          <w:rFonts w:ascii="Consolas" w:eastAsia="Times New Roman" w:hAnsi="Consolas" w:cs="Times New Roman"/>
-          <w:color w:val="000000"/>
-          <w:sz w:val="21"/>
-          <w:szCs w:val="21"/>
-          <w:lang w:eastAsia="en-GB"/>
-        </w:rPr>
-        <w:t>        </w:t>
-      </w:r>
-      <w:proofErr w:type="spellStart"/>
-      <w:r>
-        <w:rPr>
-          <w:rFonts w:ascii="Consolas" w:eastAsia="Times New Roman" w:hAnsi="Consolas" w:cs="Times New Roman"/>
-          <w:color w:val="000000"/>
-          <w:sz w:val="21"/>
-          <w:szCs w:val="21"/>
-          <w:lang w:eastAsia="en-GB"/>
-        </w:rPr>
-        <w:t>isResizable</w:t>
-      </w:r>
-      <w:proofErr w:type="spellEnd"/>
-      <w:r>
-        <w:rPr>
-          <w:rFonts w:ascii="Consolas" w:eastAsia="Times New Roman" w:hAnsi="Consolas" w:cs="Times New Roman"/>
-          <w:color w:val="000000"/>
-          <w:sz w:val="21"/>
-          <w:szCs w:val="21"/>
-          <w:lang w:eastAsia="en-GB"/>
-        </w:rPr>
-        <w:t>: </w:t>
-      </w:r>
+      <w:r>
+        <w:rPr>
+          <w:rFonts w:ascii="Consolas" w:eastAsia="Times New Roman" w:hAnsi="Consolas" w:cs="Times New Roman"/>
+          <w:color w:val="A31515"/>
+          <w:sz w:val="21"/>
+          <w:szCs w:val="21"/>
+          <w:lang w:eastAsia="en-GB"/>
+        </w:rPr>
+        <w:t>"EventType"</w:t>
+      </w:r>
+      <w:r>
+        <w:rPr>
+          <w:rFonts w:ascii="Consolas" w:eastAsia="Times New Roman" w:hAnsi="Consolas" w:cs="Times New Roman"/>
+          <w:color w:val="000000"/>
+          <w:sz w:val="21"/>
+          <w:szCs w:val="21"/>
+          <w:lang w:eastAsia="en-GB"/>
+        </w:rPr>
+        <w:t>,</w:t>
+      </w:r>
+      <w:r>
+        <w:rPr>
+          <w:rFonts w:ascii="Consolas" w:eastAsia="Times New Roman" w:hAnsi="Consolas" w:cs="Times New Roman"/>
+          <w:color w:val="A31515"/>
+          <w:sz w:val="21"/>
+          <w:szCs w:val="21"/>
+          <w:lang w:eastAsia="en-GB"/>
+        </w:rPr>
+        <w:t>"Organizer/Title"</w:t>
+      </w:r>
+      <w:r>
+        <w:rPr>
+          <w:rFonts w:ascii="Consolas" w:eastAsia="Times New Roman" w:hAnsi="Consolas" w:cs="Times New Roman"/>
+          <w:color w:val="000000"/>
+          <w:sz w:val="21"/>
+          <w:szCs w:val="21"/>
+          <w:lang w:eastAsia="en-GB"/>
+        </w:rPr>
+        <w:t>,</w:t>
+      </w:r>
+      <w:r>
+        <w:rPr>
+          <w:rFonts w:ascii="Consolas" w:eastAsia="Times New Roman" w:hAnsi="Consolas" w:cs="Times New Roman"/>
+          <w:color w:val="A31515"/>
+          <w:sz w:val="21"/>
+          <w:szCs w:val="21"/>
+          <w:lang w:eastAsia="en-GB"/>
+        </w:rPr>
+        <w:t>"EventType1/Title"</w:t>
+      </w:r>
+      <w:r>
+        <w:rPr>
+          <w:rFonts w:ascii="Consolas" w:eastAsia="Times New Roman" w:hAnsi="Consolas" w:cs="Times New Roman"/>
+          <w:color w:val="000000"/>
+          <w:sz w:val="21"/>
+          <w:szCs w:val="21"/>
+          <w:lang w:eastAsia="en-GB"/>
+        </w:rPr>
+        <w:t>)</w:t>
+      </w:r>
+    </w:p>
+    <w:p>
+      <w:pPr>
+        <w:shd w:val="clear" w:color="auto" w:fill="FFFFFF"/>
+        <w:spacing w:after="0" w:line="285" w:lineRule="atLeast"/>
+        <w:rPr>
+          <w:rFonts w:ascii="Consolas" w:eastAsia="Times New Roman" w:hAnsi="Consolas" w:cs="Times New Roman"/>
+          <w:color w:val="000000"/>
+          <w:sz w:val="21"/>
+          <w:szCs w:val="21"/>
+          <w:lang w:eastAsia="en-GB"/>
+        </w:rPr>
+      </w:pPr>
+      <w:r>
+        <w:rPr>
+          <w:rFonts w:ascii="Consolas" w:eastAsia="Times New Roman" w:hAnsi="Consolas" w:cs="Times New Roman"/>
+          <w:color w:val="000000"/>
+          <w:sz w:val="21"/>
+          <w:szCs w:val="21"/>
+          <w:lang w:eastAsia="en-GB"/>
+        </w:rPr>
+        <w:t>      .expand(</w:t>
+      </w:r>
+      <w:r>
+        <w:rPr>
+          <w:rFonts w:ascii="Consolas" w:eastAsia="Times New Roman" w:hAnsi="Consolas" w:cs="Times New Roman"/>
+          <w:color w:val="A31515"/>
+          <w:sz w:val="21"/>
+          <w:szCs w:val="21"/>
+          <w:lang w:eastAsia="en-GB"/>
+        </w:rPr>
+        <w:t>"Organizer"</w:t>
+      </w:r>
+      <w:r>
+        <w:rPr>
+          <w:rFonts w:ascii="Consolas" w:eastAsia="Times New Roman" w:hAnsi="Consolas" w:cs="Times New Roman"/>
+          <w:color w:val="000000"/>
+          <w:sz w:val="21"/>
+          <w:szCs w:val="21"/>
+          <w:lang w:eastAsia="en-GB"/>
+        </w:rPr>
+        <w:t>,</w:t>
+      </w:r>
+      <w:r>
+        <w:rPr>
+          <w:rFonts w:ascii="Consolas" w:eastAsia="Times New Roman" w:hAnsi="Consolas" w:cs="Times New Roman"/>
+          <w:color w:val="A31515"/>
+          <w:sz w:val="21"/>
+          <w:szCs w:val="21"/>
+          <w:lang w:eastAsia="en-GB"/>
+        </w:rPr>
+        <w:t>"EventType1"</w:t>
+      </w:r>
+      <w:r>
+        <w:rPr>
+          <w:rFonts w:ascii="Consolas" w:eastAsia="Times New Roman" w:hAnsi="Consolas" w:cs="Times New Roman"/>
+          <w:color w:val="000000"/>
+          <w:sz w:val="21"/>
+          <w:szCs w:val="21"/>
+          <w:lang w:eastAsia="en-GB"/>
+        </w:rPr>
+        <w:t>)</w:t>
+      </w:r>
+    </w:p>
+    <w:p>
+      <w:pPr>
+        <w:shd w:val="clear" w:color="auto" w:fill="FFFFFF"/>
+        <w:spacing w:after="0" w:line="285" w:lineRule="atLeast"/>
+        <w:rPr>
+          <w:rFonts w:ascii="Consolas" w:eastAsia="Times New Roman" w:hAnsi="Consolas" w:cs="Times New Roman"/>
+          <w:color w:val="000000"/>
+          <w:sz w:val="21"/>
+          <w:szCs w:val="21"/>
+          <w:lang w:eastAsia="en-GB"/>
+        </w:rPr>
+      </w:pPr>
+      <w:r>
+        <w:rPr>
+          <w:rFonts w:ascii="Consolas" w:eastAsia="Times New Roman" w:hAnsi="Consolas" w:cs="Times New Roman"/>
+          <w:color w:val="000000"/>
+          <w:sz w:val="21"/>
+          <w:szCs w:val="21"/>
+          <w:lang w:eastAsia="en-GB"/>
+        </w:rPr>
+        <w:t>      .top(</w:t>
+      </w:r>
+      <w:r>
+        <w:rPr>
+          <w:rFonts w:ascii="Consolas" w:eastAsia="Times New Roman" w:hAnsi="Consolas" w:cs="Times New Roman"/>
+          <w:color w:val="098658"/>
+          <w:sz w:val="21"/>
+          <w:szCs w:val="21"/>
+          <w:lang w:eastAsia="en-GB"/>
+        </w:rPr>
+        <w:t>100</w:t>
+      </w:r>
+      <w:r>
+        <w:rPr>
+          <w:rFonts w:ascii="Consolas" w:eastAsia="Times New Roman" w:hAnsi="Consolas" w:cs="Times New Roman"/>
+          <w:color w:val="000000"/>
+          <w:sz w:val="21"/>
+          <w:szCs w:val="21"/>
+          <w:lang w:eastAsia="en-GB"/>
+        </w:rPr>
+        <w:t>)</w:t>
+      </w:r>
+    </w:p>
+    <w:p>
+      <w:pPr>
+        <w:shd w:val="clear" w:color="auto" w:fill="FFFFFF"/>
+        <w:spacing w:after="0" w:line="285" w:lineRule="atLeast"/>
+        <w:rPr>
+          <w:rFonts w:ascii="Consolas" w:eastAsia="Times New Roman" w:hAnsi="Consolas" w:cs="Times New Roman"/>
+          <w:color w:val="000000"/>
+          <w:sz w:val="21"/>
+          <w:szCs w:val="21"/>
+          <w:lang w:eastAsia="en-GB"/>
+        </w:rPr>
+      </w:pPr>
+      <w:r>
+        <w:rPr>
+          <w:rFonts w:ascii="Consolas" w:eastAsia="Times New Roman" w:hAnsi="Consolas" w:cs="Times New Roman"/>
+          <w:color w:val="000000"/>
+          <w:sz w:val="21"/>
+          <w:szCs w:val="21"/>
+          <w:lang w:eastAsia="en-GB"/>
+        </w:rPr>
+        <w:t>      .filter(</w:t>
+      </w:r>
+      <w:r>
+        <w:rPr>
+          <w:rFonts w:ascii="Consolas" w:eastAsia="Times New Roman" w:hAnsi="Consolas" w:cs="Times New Roman"/>
+          <w:color w:val="A31515"/>
+          <w:sz w:val="21"/>
+          <w:szCs w:val="21"/>
+          <w:lang w:eastAsia="en-GB"/>
+        </w:rPr>
+        <w:t>"(Title ne '')"</w:t>
+      </w:r>
+      <w:r>
+        <w:rPr>
+          <w:rFonts w:ascii="Consolas" w:eastAsia="Times New Roman" w:hAnsi="Consolas" w:cs="Times New Roman"/>
+          <w:color w:val="000000"/>
+          <w:sz w:val="21"/>
+          <w:szCs w:val="21"/>
+          <w:lang w:eastAsia="en-GB"/>
+        </w:rPr>
+        <w:t>)</w:t>
+      </w:r>
+    </w:p>
+    <w:p>
+      <w:pPr>
+        <w:shd w:val="clear" w:color="auto" w:fill="FFFFFF"/>
+        <w:spacing w:after="0" w:line="285" w:lineRule="atLeast"/>
+        <w:rPr>
+          <w:rFonts w:ascii="Consolas" w:eastAsia="Times New Roman" w:hAnsi="Consolas" w:cs="Times New Roman"/>
+          <w:color w:val="000000"/>
+          <w:sz w:val="21"/>
+          <w:szCs w:val="21"/>
+          <w:lang w:eastAsia="en-GB"/>
+        </w:rPr>
+      </w:pPr>
+      <w:r>
+        <w:rPr>
+          <w:rFonts w:ascii="Consolas" w:eastAsia="Times New Roman" w:hAnsi="Consolas" w:cs="Times New Roman"/>
+          <w:color w:val="000000"/>
+          <w:sz w:val="21"/>
+          <w:szCs w:val="21"/>
+          <w:lang w:eastAsia="en-GB"/>
+        </w:rPr>
+        <w:t>      .</w:t>
+      </w:r>
+      <w:proofErr w:type="spellStart"/>
+      <w:r>
+        <w:rPr>
+          <w:rFonts w:ascii="Consolas" w:eastAsia="Times New Roman" w:hAnsi="Consolas" w:cs="Times New Roman"/>
+          <w:color w:val="000000"/>
+          <w:sz w:val="21"/>
+          <w:szCs w:val="21"/>
+          <w:lang w:eastAsia="en-GB"/>
+        </w:rPr>
+        <w:t>orderBy</w:t>
+      </w:r>
+      <w:proofErr w:type="spellEnd"/>
+      <w:r>
+        <w:rPr>
+          <w:rFonts w:ascii="Consolas" w:eastAsia="Times New Roman" w:hAnsi="Consolas" w:cs="Times New Roman"/>
+          <w:color w:val="000000"/>
+          <w:sz w:val="21"/>
+          <w:szCs w:val="21"/>
+          <w:lang w:eastAsia="en-GB"/>
+        </w:rPr>
+        <w:t>(</w:t>
+      </w:r>
+      <w:r>
+        <w:rPr>
+          <w:rFonts w:ascii="Consolas" w:eastAsia="Times New Roman" w:hAnsi="Consolas" w:cs="Times New Roman"/>
+          <w:color w:val="A31515"/>
+          <w:sz w:val="21"/>
+          <w:szCs w:val="21"/>
+          <w:lang w:eastAsia="en-GB"/>
+        </w:rPr>
+        <w:t>"Title"</w:t>
+      </w:r>
+      <w:r>
+        <w:rPr>
+          <w:rFonts w:ascii="Consolas" w:eastAsia="Times New Roman" w:hAnsi="Consolas" w:cs="Times New Roman"/>
+          <w:color w:val="000000"/>
+          <w:sz w:val="21"/>
+          <w:szCs w:val="21"/>
+          <w:lang w:eastAsia="en-GB"/>
+        </w:rPr>
+        <w:t>)</w:t>
+      </w:r>
+    </w:p>
+    <w:p>
+      <w:pPr>
+        <w:shd w:val="clear" w:color="auto" w:fill="FFFFFF"/>
+        <w:spacing w:after="0" w:line="285" w:lineRule="atLeast"/>
+        <w:rPr>
+          <w:rFonts w:ascii="Consolas" w:eastAsia="Times New Roman" w:hAnsi="Consolas" w:cs="Times New Roman"/>
+          <w:color w:val="000000"/>
+          <w:sz w:val="21"/>
+          <w:szCs w:val="21"/>
+          <w:lang w:eastAsia="en-GB"/>
+        </w:rPr>
+      </w:pPr>
+      <w:r>
+        <w:rPr>
+          <w:rFonts w:ascii="Consolas" w:eastAsia="Times New Roman" w:hAnsi="Consolas" w:cs="Times New Roman"/>
+          <w:color w:val="000000"/>
+          <w:sz w:val="21"/>
+          <w:szCs w:val="21"/>
+          <w:lang w:eastAsia="en-GB"/>
+        </w:rPr>
+        <w:t>      .</w:t>
+      </w:r>
+      <w:proofErr w:type="spellStart"/>
+      <w:r>
+        <w:rPr>
+          <w:rFonts w:ascii="Consolas" w:eastAsia="Times New Roman" w:hAnsi="Consolas" w:cs="Times New Roman"/>
+          <w:color w:val="000000"/>
+          <w:sz w:val="21"/>
+          <w:szCs w:val="21"/>
+          <w:lang w:eastAsia="en-GB"/>
+        </w:rPr>
+        <w:t>usingCaching</w:t>
+      </w:r>
+      <w:proofErr w:type="spellEnd"/>
+      <w:r>
+        <w:rPr>
+          <w:rFonts w:ascii="Consolas" w:eastAsia="Times New Roman" w:hAnsi="Consolas" w:cs="Times New Roman"/>
+          <w:color w:val="000000"/>
+          <w:sz w:val="21"/>
+          <w:szCs w:val="21"/>
+          <w:lang w:eastAsia="en-GB"/>
+        </w:rPr>
+        <w:t>()</w:t>
+      </w:r>
+    </w:p>
+    <w:p>
+      <w:pPr>
+        <w:shd w:val="clear" w:color="auto" w:fill="FFFFFF"/>
+        <w:spacing w:after="0" w:line="285" w:lineRule="atLeast"/>
+        <w:rPr>
+          <w:rFonts w:ascii="Consolas" w:eastAsia="Times New Roman" w:hAnsi="Consolas" w:cs="Times New Roman"/>
+          <w:color w:val="000000"/>
+          <w:sz w:val="21"/>
+          <w:szCs w:val="21"/>
+          <w:lang w:eastAsia="en-GB"/>
+        </w:rPr>
+      </w:pPr>
+      <w:r>
+        <w:rPr>
+          <w:rFonts w:ascii="Consolas" w:eastAsia="Times New Roman" w:hAnsi="Consolas" w:cs="Times New Roman"/>
+          <w:color w:val="000000"/>
+          <w:sz w:val="21"/>
+          <w:szCs w:val="21"/>
+          <w:lang w:eastAsia="en-GB"/>
+        </w:rPr>
+        <w:lastRenderedPageBreak/>
+        <w:t>      .get(</w:t>
+      </w:r>
+      <w:proofErr w:type="gramStart"/>
+      <w:r>
+        <w:rPr>
+          <w:rFonts w:ascii="Consolas" w:eastAsia="Times New Roman" w:hAnsi="Consolas" w:cs="Times New Roman"/>
+          <w:color w:val="000000"/>
+          <w:sz w:val="21"/>
+          <w:szCs w:val="21"/>
+          <w:lang w:eastAsia="en-GB"/>
+        </w:rPr>
+        <w:t>);</w:t>
+      </w:r>
+      <w:proofErr w:type="gramEnd"/>
+    </w:p>
+    <w:p>
+      <w:pPr>
+        <w:shd w:val="clear" w:color="auto" w:fill="FFFFFF"/>
+        <w:spacing w:after="0" w:line="285" w:lineRule="atLeast"/>
+        <w:rPr>
+          <w:rFonts w:ascii="Consolas" w:eastAsia="Times New Roman" w:hAnsi="Consolas" w:cs="Times New Roman"/>
+          <w:color w:val="000000"/>
+          <w:sz w:val="21"/>
+          <w:szCs w:val="21"/>
+          <w:lang w:eastAsia="en-GB"/>
+        </w:rPr>
+      </w:pPr>
+    </w:p>
+    <w:p>
+      <w:pPr>
+        <w:shd w:val="clear" w:color="auto" w:fill="FFFFFF"/>
+        <w:spacing w:after="0" w:line="285" w:lineRule="atLeast"/>
+        <w:rPr>
+          <w:rFonts w:ascii="Consolas" w:eastAsia="Times New Roman" w:hAnsi="Consolas" w:cs="Times New Roman"/>
+          <w:color w:val="000000"/>
+          <w:sz w:val="21"/>
+          <w:szCs w:val="21"/>
+          <w:lang w:eastAsia="en-GB"/>
+        </w:rPr>
+      </w:pPr>
+      <w:r>
+        <w:rPr>
+          <w:rFonts w:ascii="Consolas" w:eastAsia="Times New Roman" w:hAnsi="Consolas" w:cs="Times New Roman"/>
+          <w:color w:val="000000"/>
+          <w:sz w:val="21"/>
+          <w:szCs w:val="21"/>
+          <w:lang w:eastAsia="en-GB"/>
+        </w:rPr>
+        <w:t>    </w:t>
+      </w:r>
+      <w:proofErr w:type="spellStart"/>
       <w:r>
         <w:rPr>
           <w:rFonts w:ascii="Consolas" w:eastAsia="Times New Roman" w:hAnsi="Consolas" w:cs="Times New Roman"/>
@@ -4836,664 +7156,6 @@
           <w:szCs w:val="21"/>
           <w:lang w:eastAsia="en-GB"/>
         </w:rPr>
-        <w:t>true</w:t>
-      </w:r>
-      <w:r>
-        <w:rPr>
-          <w:rFonts w:ascii="Consolas" w:eastAsia="Times New Roman" w:hAnsi="Consolas" w:cs="Times New Roman"/>
-          <w:color w:val="000000"/>
-          <w:sz w:val="21"/>
-          <w:szCs w:val="21"/>
-          <w:lang w:eastAsia="en-GB"/>
-        </w:rPr>
-        <w:t>,</w:t>
-      </w:r>
-    </w:p>
-    <w:p>
-      <w:pPr>
-        <w:shd w:val="clear" w:color="auto" w:fill="FFFFFF"/>
-        <w:spacing w:after="0" w:line="285" w:lineRule="atLeast"/>
-        <w:rPr>
-          <w:rFonts w:ascii="Consolas" w:eastAsia="Times New Roman" w:hAnsi="Consolas" w:cs="Times New Roman"/>
-          <w:color w:val="000000"/>
-          <w:sz w:val="21"/>
-          <w:szCs w:val="21"/>
-          <w:lang w:eastAsia="en-GB"/>
-        </w:rPr>
-      </w:pPr>
-      <w:r>
-        <w:rPr>
-          <w:rFonts w:ascii="Consolas" w:eastAsia="Times New Roman" w:hAnsi="Consolas" w:cs="Times New Roman"/>
-          <w:color w:val="000000"/>
-          <w:sz w:val="21"/>
-          <w:szCs w:val="21"/>
-          <w:lang w:eastAsia="en-GB"/>
-        </w:rPr>
-        <w:t>        sorting: </w:t>
-      </w:r>
-      <w:r>
-        <w:rPr>
-          <w:rFonts w:ascii="Consolas" w:eastAsia="Times New Roman" w:hAnsi="Consolas" w:cs="Times New Roman"/>
-          <w:color w:val="0000FF"/>
-          <w:sz w:val="21"/>
-          <w:szCs w:val="21"/>
-          <w:lang w:eastAsia="en-GB"/>
-        </w:rPr>
-        <w:t>true</w:t>
-      </w:r>
-      <w:r>
-        <w:rPr>
-          <w:rFonts w:ascii="Consolas" w:eastAsia="Times New Roman" w:hAnsi="Consolas" w:cs="Times New Roman"/>
-          <w:color w:val="000000"/>
-          <w:sz w:val="21"/>
-          <w:szCs w:val="21"/>
-          <w:lang w:eastAsia="en-GB"/>
-        </w:rPr>
-        <w:t>,</w:t>
-      </w:r>
-    </w:p>
-    <w:p>
-      <w:pPr>
-        <w:shd w:val="clear" w:color="auto" w:fill="FFFFFF"/>
-        <w:spacing w:after="0" w:line="285" w:lineRule="atLeast"/>
-        <w:rPr>
-          <w:rFonts w:ascii="Consolas" w:eastAsia="Times New Roman" w:hAnsi="Consolas" w:cs="Times New Roman"/>
-          <w:color w:val="000000"/>
-          <w:sz w:val="21"/>
-          <w:szCs w:val="21"/>
-          <w:lang w:eastAsia="en-GB"/>
-        </w:rPr>
-      </w:pPr>
-      <w:r>
-        <w:rPr>
-          <w:rFonts w:ascii="Consolas" w:eastAsia="Times New Roman" w:hAnsi="Consolas" w:cs="Times New Roman"/>
-          <w:color w:val="000000"/>
-          <w:sz w:val="21"/>
-          <w:szCs w:val="21"/>
-          <w:lang w:eastAsia="en-GB"/>
-        </w:rPr>
-        <w:t>        </w:t>
-      </w:r>
-      <w:proofErr w:type="spellStart"/>
-      <w:r>
-        <w:rPr>
-          <w:rFonts w:ascii="Consolas" w:eastAsia="Times New Roman" w:hAnsi="Consolas" w:cs="Times New Roman"/>
-          <w:color w:val="000000"/>
-          <w:sz w:val="21"/>
-          <w:szCs w:val="21"/>
-          <w:lang w:eastAsia="en-GB"/>
-        </w:rPr>
-        <w:t>minWidth</w:t>
-      </w:r>
-      <w:proofErr w:type="spellEnd"/>
-      <w:r>
-        <w:rPr>
-          <w:rFonts w:ascii="Consolas" w:eastAsia="Times New Roman" w:hAnsi="Consolas" w:cs="Times New Roman"/>
-          <w:color w:val="000000"/>
-          <w:sz w:val="21"/>
-          <w:szCs w:val="21"/>
-          <w:lang w:eastAsia="en-GB"/>
-        </w:rPr>
-        <w:t>: </w:t>
-      </w:r>
-      <w:r>
-        <w:rPr>
-          <w:rFonts w:ascii="Consolas" w:eastAsia="Times New Roman" w:hAnsi="Consolas" w:cs="Times New Roman"/>
-          <w:color w:val="098658"/>
-          <w:sz w:val="21"/>
-          <w:szCs w:val="21"/>
-          <w:lang w:eastAsia="en-GB"/>
-        </w:rPr>
-        <w:t>0</w:t>
-      </w:r>
-      <w:r>
-        <w:rPr>
-          <w:rFonts w:ascii="Consolas" w:eastAsia="Times New Roman" w:hAnsi="Consolas" w:cs="Times New Roman"/>
-          <w:color w:val="000000"/>
-          <w:sz w:val="21"/>
-          <w:szCs w:val="21"/>
-          <w:lang w:eastAsia="en-GB"/>
-        </w:rPr>
-        <w:t>,</w:t>
-      </w:r>
-    </w:p>
-    <w:p>
-      <w:pPr>
-        <w:shd w:val="clear" w:color="auto" w:fill="FFFFFF"/>
-        <w:spacing w:after="0" w:line="285" w:lineRule="atLeast"/>
-        <w:rPr>
-          <w:rFonts w:ascii="Consolas" w:eastAsia="Times New Roman" w:hAnsi="Consolas" w:cs="Times New Roman"/>
-          <w:color w:val="000000"/>
-          <w:sz w:val="21"/>
-          <w:szCs w:val="21"/>
-          <w:lang w:eastAsia="en-GB"/>
-        </w:rPr>
-      </w:pPr>
-      <w:r>
-        <w:rPr>
-          <w:rFonts w:ascii="Consolas" w:eastAsia="Times New Roman" w:hAnsi="Consolas" w:cs="Times New Roman"/>
-          <w:color w:val="000000"/>
-          <w:sz w:val="21"/>
-          <w:szCs w:val="21"/>
-          <w:lang w:eastAsia="en-GB"/>
-        </w:rPr>
-        <w:t>        </w:t>
-      </w:r>
-      <w:proofErr w:type="spellStart"/>
-      <w:r>
-        <w:rPr>
-          <w:rFonts w:ascii="Consolas" w:eastAsia="Times New Roman" w:hAnsi="Consolas" w:cs="Times New Roman"/>
-          <w:color w:val="000000"/>
-          <w:sz w:val="21"/>
-          <w:szCs w:val="21"/>
-          <w:lang w:eastAsia="en-GB"/>
-        </w:rPr>
-        <w:t>maxWidth</w:t>
-      </w:r>
-      <w:proofErr w:type="spellEnd"/>
-      <w:r>
-        <w:rPr>
-          <w:rFonts w:ascii="Consolas" w:eastAsia="Times New Roman" w:hAnsi="Consolas" w:cs="Times New Roman"/>
-          <w:color w:val="000000"/>
-          <w:sz w:val="21"/>
-          <w:szCs w:val="21"/>
-          <w:lang w:eastAsia="en-GB"/>
-        </w:rPr>
-        <w:t>: </w:t>
-      </w:r>
-      <w:r>
-        <w:rPr>
-          <w:rFonts w:ascii="Consolas" w:eastAsia="Times New Roman" w:hAnsi="Consolas" w:cs="Times New Roman"/>
-          <w:color w:val="098658"/>
-          <w:sz w:val="21"/>
-          <w:szCs w:val="21"/>
-          <w:lang w:eastAsia="en-GB"/>
-        </w:rPr>
-        <w:t>100</w:t>
-      </w:r>
-    </w:p>
-    <w:p>
-      <w:pPr>
-        <w:shd w:val="clear" w:color="auto" w:fill="FFFFFF"/>
-        <w:spacing w:after="0" w:line="285" w:lineRule="atLeast"/>
-        <w:rPr>
-          <w:rFonts w:ascii="Consolas" w:eastAsia="Times New Roman" w:hAnsi="Consolas" w:cs="Times New Roman"/>
-          <w:color w:val="000000"/>
-          <w:sz w:val="21"/>
-          <w:szCs w:val="21"/>
-          <w:lang w:eastAsia="en-GB"/>
-        </w:rPr>
-      </w:pPr>
-      <w:r>
-        <w:rPr>
-          <w:rFonts w:ascii="Consolas" w:eastAsia="Times New Roman" w:hAnsi="Consolas" w:cs="Times New Roman"/>
-          <w:color w:val="000000"/>
-          <w:sz w:val="21"/>
-          <w:szCs w:val="21"/>
-          <w:lang w:eastAsia="en-GB"/>
-        </w:rPr>
-        <w:t>      },</w:t>
-      </w:r>
-    </w:p>
-    <w:p>
-      <w:pPr>
-        <w:shd w:val="clear" w:color="auto" w:fill="FFFFFF"/>
-        <w:spacing w:after="0" w:line="285" w:lineRule="atLeast"/>
-        <w:rPr>
-          <w:rFonts w:ascii="Consolas" w:eastAsia="Times New Roman" w:hAnsi="Consolas" w:cs="Times New Roman"/>
-          <w:color w:val="000000"/>
-          <w:sz w:val="21"/>
-          <w:szCs w:val="21"/>
-          <w:lang w:eastAsia="en-GB"/>
-        </w:rPr>
-      </w:pPr>
-      <w:r>
-        <w:rPr>
-          <w:rFonts w:ascii="Consolas" w:eastAsia="Times New Roman" w:hAnsi="Consolas" w:cs="Times New Roman"/>
-          <w:color w:val="000000"/>
-          <w:sz w:val="21"/>
-          <w:szCs w:val="21"/>
-          <w:lang w:eastAsia="en-GB"/>
-        </w:rPr>
-        <w:t>      {</w:t>
-      </w:r>
-    </w:p>
-    <w:p>
-      <w:pPr>
-        <w:shd w:val="clear" w:color="auto" w:fill="FFFFFF"/>
-        <w:spacing w:after="0" w:line="285" w:lineRule="atLeast"/>
-        <w:rPr>
-          <w:rFonts w:ascii="Consolas" w:eastAsia="Times New Roman" w:hAnsi="Consolas" w:cs="Times New Roman"/>
-          <w:color w:val="000000"/>
-          <w:sz w:val="21"/>
-          <w:szCs w:val="21"/>
-          <w:lang w:eastAsia="en-GB"/>
-        </w:rPr>
-      </w:pPr>
-      <w:r>
-        <w:rPr>
-          <w:rFonts w:ascii="Consolas" w:eastAsia="Times New Roman" w:hAnsi="Consolas" w:cs="Times New Roman"/>
-          <w:color w:val="000000"/>
-          <w:sz w:val="21"/>
-          <w:szCs w:val="21"/>
-          <w:lang w:eastAsia="en-GB"/>
-        </w:rPr>
-        <w:t>        name: </w:t>
-      </w:r>
-      <w:r>
-        <w:rPr>
-          <w:rFonts w:ascii="Consolas" w:eastAsia="Times New Roman" w:hAnsi="Consolas" w:cs="Times New Roman"/>
-          <w:color w:val="A31515"/>
-          <w:sz w:val="21"/>
-          <w:szCs w:val="21"/>
-          <w:lang w:eastAsia="en-GB"/>
-        </w:rPr>
-        <w:t>"EventType1.Title"</w:t>
-      </w:r>
-      <w:r>
-        <w:rPr>
-          <w:rFonts w:ascii="Consolas" w:eastAsia="Times New Roman" w:hAnsi="Consolas" w:cs="Times New Roman"/>
-          <w:color w:val="000000"/>
-          <w:sz w:val="21"/>
-          <w:szCs w:val="21"/>
-          <w:lang w:eastAsia="en-GB"/>
-        </w:rPr>
-        <w:t>,</w:t>
-      </w:r>
-    </w:p>
-    <w:p>
-      <w:pPr>
-        <w:shd w:val="clear" w:color="auto" w:fill="FFFFFF"/>
-        <w:spacing w:after="0" w:line="285" w:lineRule="atLeast"/>
-        <w:rPr>
-          <w:rFonts w:ascii="Consolas" w:eastAsia="Times New Roman" w:hAnsi="Consolas" w:cs="Times New Roman"/>
-          <w:color w:val="000000"/>
-          <w:sz w:val="21"/>
-          <w:szCs w:val="21"/>
-          <w:lang w:eastAsia="en-GB"/>
-        </w:rPr>
-      </w:pPr>
-      <w:r>
-        <w:rPr>
-          <w:rFonts w:ascii="Consolas" w:eastAsia="Times New Roman" w:hAnsi="Consolas" w:cs="Times New Roman"/>
-          <w:color w:val="000000"/>
-          <w:sz w:val="21"/>
-          <w:szCs w:val="21"/>
-          <w:lang w:eastAsia="en-GB"/>
-        </w:rPr>
-        <w:t>        </w:t>
-      </w:r>
-      <w:proofErr w:type="spellStart"/>
-      <w:r>
-        <w:rPr>
-          <w:rFonts w:ascii="Consolas" w:eastAsia="Times New Roman" w:hAnsi="Consolas" w:cs="Times New Roman"/>
-          <w:color w:val="000000"/>
-          <w:sz w:val="21"/>
-          <w:szCs w:val="21"/>
-          <w:lang w:eastAsia="en-GB"/>
-        </w:rPr>
-        <w:t>displayName</w:t>
-      </w:r>
-      <w:proofErr w:type="spellEnd"/>
-      <w:r>
-        <w:rPr>
-          <w:rFonts w:ascii="Consolas" w:eastAsia="Times New Roman" w:hAnsi="Consolas" w:cs="Times New Roman"/>
-          <w:color w:val="000000"/>
-          <w:sz w:val="21"/>
-          <w:szCs w:val="21"/>
-          <w:lang w:eastAsia="en-GB"/>
-        </w:rPr>
-        <w:t>: </w:t>
-      </w:r>
-      <w:r>
-        <w:rPr>
-          <w:rFonts w:ascii="Consolas" w:eastAsia="Times New Roman" w:hAnsi="Consolas" w:cs="Times New Roman"/>
-          <w:color w:val="A31515"/>
-          <w:sz w:val="21"/>
-          <w:szCs w:val="21"/>
-          <w:lang w:eastAsia="en-GB"/>
-        </w:rPr>
-        <w:t>"EventType1"</w:t>
-      </w:r>
-      <w:r>
-        <w:rPr>
-          <w:rFonts w:ascii="Consolas" w:eastAsia="Times New Roman" w:hAnsi="Consolas" w:cs="Times New Roman"/>
-          <w:color w:val="000000"/>
-          <w:sz w:val="21"/>
-          <w:szCs w:val="21"/>
-          <w:lang w:eastAsia="en-GB"/>
-        </w:rPr>
-        <w:t>,</w:t>
-      </w:r>
-    </w:p>
-    <w:p>
-      <w:pPr>
-        <w:shd w:val="clear" w:color="auto" w:fill="FFFFFF"/>
-        <w:spacing w:after="0" w:line="285" w:lineRule="atLeast"/>
-        <w:rPr>
-          <w:rFonts w:ascii="Consolas" w:eastAsia="Times New Roman" w:hAnsi="Consolas" w:cs="Times New Roman"/>
-          <w:color w:val="000000"/>
-          <w:sz w:val="21"/>
-          <w:szCs w:val="21"/>
-          <w:lang w:eastAsia="en-GB"/>
-        </w:rPr>
-      </w:pPr>
-      <w:r>
-        <w:rPr>
-          <w:rFonts w:ascii="Consolas" w:eastAsia="Times New Roman" w:hAnsi="Consolas" w:cs="Times New Roman"/>
-          <w:color w:val="000000"/>
-          <w:sz w:val="21"/>
-          <w:szCs w:val="21"/>
-          <w:lang w:eastAsia="en-GB"/>
-        </w:rPr>
-        <w:t>        </w:t>
-      </w:r>
-      <w:proofErr w:type="spellStart"/>
-      <w:r>
-        <w:rPr>
-          <w:rFonts w:ascii="Consolas" w:eastAsia="Times New Roman" w:hAnsi="Consolas" w:cs="Times New Roman"/>
-          <w:color w:val="000000"/>
-          <w:sz w:val="21"/>
-          <w:szCs w:val="21"/>
-          <w:lang w:eastAsia="en-GB"/>
-        </w:rPr>
-        <w:t>isResizable</w:t>
-      </w:r>
-      <w:proofErr w:type="spellEnd"/>
-      <w:r>
-        <w:rPr>
-          <w:rFonts w:ascii="Consolas" w:eastAsia="Times New Roman" w:hAnsi="Consolas" w:cs="Times New Roman"/>
-          <w:color w:val="000000"/>
-          <w:sz w:val="21"/>
-          <w:szCs w:val="21"/>
-          <w:lang w:eastAsia="en-GB"/>
-        </w:rPr>
-        <w:t>: </w:t>
-      </w:r>
-      <w:r>
-        <w:rPr>
-          <w:rFonts w:ascii="Consolas" w:eastAsia="Times New Roman" w:hAnsi="Consolas" w:cs="Times New Roman"/>
-          <w:color w:val="0000FF"/>
-          <w:sz w:val="21"/>
-          <w:szCs w:val="21"/>
-          <w:lang w:eastAsia="en-GB"/>
-        </w:rPr>
-        <w:t>true</w:t>
-      </w:r>
-      <w:r>
-        <w:rPr>
-          <w:rFonts w:ascii="Consolas" w:eastAsia="Times New Roman" w:hAnsi="Consolas" w:cs="Times New Roman"/>
-          <w:color w:val="000000"/>
-          <w:sz w:val="21"/>
-          <w:szCs w:val="21"/>
-          <w:lang w:eastAsia="en-GB"/>
-        </w:rPr>
-        <w:t>,</w:t>
-      </w:r>
-    </w:p>
-    <w:p>
-      <w:pPr>
-        <w:shd w:val="clear" w:color="auto" w:fill="FFFFFF"/>
-        <w:spacing w:after="0" w:line="285" w:lineRule="atLeast"/>
-        <w:rPr>
-          <w:rFonts w:ascii="Consolas" w:eastAsia="Times New Roman" w:hAnsi="Consolas" w:cs="Times New Roman"/>
-          <w:color w:val="000000"/>
-          <w:sz w:val="21"/>
-          <w:szCs w:val="21"/>
-          <w:lang w:eastAsia="en-GB"/>
-        </w:rPr>
-      </w:pPr>
-      <w:r>
-        <w:rPr>
-          <w:rFonts w:ascii="Consolas" w:eastAsia="Times New Roman" w:hAnsi="Consolas" w:cs="Times New Roman"/>
-          <w:color w:val="000000"/>
-          <w:sz w:val="21"/>
-          <w:szCs w:val="21"/>
-          <w:lang w:eastAsia="en-GB"/>
-        </w:rPr>
-        <w:t>        sorting: </w:t>
-      </w:r>
-      <w:r>
-        <w:rPr>
-          <w:rFonts w:ascii="Consolas" w:eastAsia="Times New Roman" w:hAnsi="Consolas" w:cs="Times New Roman"/>
-          <w:color w:val="0000FF"/>
-          <w:sz w:val="21"/>
-          <w:szCs w:val="21"/>
-          <w:lang w:eastAsia="en-GB"/>
-        </w:rPr>
-        <w:t>true</w:t>
-      </w:r>
-      <w:r>
-        <w:rPr>
-          <w:rFonts w:ascii="Consolas" w:eastAsia="Times New Roman" w:hAnsi="Consolas" w:cs="Times New Roman"/>
-          <w:color w:val="000000"/>
-          <w:sz w:val="21"/>
-          <w:szCs w:val="21"/>
-          <w:lang w:eastAsia="en-GB"/>
-        </w:rPr>
-        <w:t>,</w:t>
-      </w:r>
-    </w:p>
-    <w:p>
-      <w:pPr>
-        <w:shd w:val="clear" w:color="auto" w:fill="FFFFFF"/>
-        <w:spacing w:after="0" w:line="285" w:lineRule="atLeast"/>
-        <w:rPr>
-          <w:rFonts w:ascii="Consolas" w:eastAsia="Times New Roman" w:hAnsi="Consolas" w:cs="Times New Roman"/>
-          <w:color w:val="000000"/>
-          <w:sz w:val="21"/>
-          <w:szCs w:val="21"/>
-          <w:lang w:eastAsia="en-GB"/>
-        </w:rPr>
-      </w:pPr>
-      <w:r>
-        <w:rPr>
-          <w:rFonts w:ascii="Consolas" w:eastAsia="Times New Roman" w:hAnsi="Consolas" w:cs="Times New Roman"/>
-          <w:color w:val="000000"/>
-          <w:sz w:val="21"/>
-          <w:szCs w:val="21"/>
-          <w:lang w:eastAsia="en-GB"/>
-        </w:rPr>
-        <w:t>        </w:t>
-      </w:r>
-      <w:proofErr w:type="spellStart"/>
-      <w:r>
-        <w:rPr>
-          <w:rFonts w:ascii="Consolas" w:eastAsia="Times New Roman" w:hAnsi="Consolas" w:cs="Times New Roman"/>
-          <w:color w:val="000000"/>
-          <w:sz w:val="21"/>
-          <w:szCs w:val="21"/>
-          <w:lang w:eastAsia="en-GB"/>
-        </w:rPr>
-        <w:t>minWidth</w:t>
-      </w:r>
-      <w:proofErr w:type="spellEnd"/>
-      <w:r>
-        <w:rPr>
-          <w:rFonts w:ascii="Consolas" w:eastAsia="Times New Roman" w:hAnsi="Consolas" w:cs="Times New Roman"/>
-          <w:color w:val="000000"/>
-          <w:sz w:val="21"/>
-          <w:szCs w:val="21"/>
-          <w:lang w:eastAsia="en-GB"/>
-        </w:rPr>
-        <w:t>: </w:t>
-      </w:r>
-      <w:r>
-        <w:rPr>
-          <w:rFonts w:ascii="Consolas" w:eastAsia="Times New Roman" w:hAnsi="Consolas" w:cs="Times New Roman"/>
-          <w:color w:val="098658"/>
-          <w:sz w:val="21"/>
-          <w:szCs w:val="21"/>
-          <w:lang w:eastAsia="en-GB"/>
-        </w:rPr>
-        <w:t>0</w:t>
-      </w:r>
-      <w:r>
-        <w:rPr>
-          <w:rFonts w:ascii="Consolas" w:eastAsia="Times New Roman" w:hAnsi="Consolas" w:cs="Times New Roman"/>
-          <w:color w:val="000000"/>
-          <w:sz w:val="21"/>
-          <w:szCs w:val="21"/>
-          <w:lang w:eastAsia="en-GB"/>
-        </w:rPr>
-        <w:t>,</w:t>
-      </w:r>
-    </w:p>
-    <w:p>
-      <w:pPr>
-        <w:shd w:val="clear" w:color="auto" w:fill="FFFFFF"/>
-        <w:spacing w:after="0" w:line="285" w:lineRule="atLeast"/>
-        <w:rPr>
-          <w:rFonts w:ascii="Consolas" w:eastAsia="Times New Roman" w:hAnsi="Consolas" w:cs="Times New Roman"/>
-          <w:color w:val="000000"/>
-          <w:sz w:val="21"/>
-          <w:szCs w:val="21"/>
-          <w:lang w:eastAsia="en-GB"/>
-        </w:rPr>
-      </w:pPr>
-      <w:r>
-        <w:rPr>
-          <w:rFonts w:ascii="Consolas" w:eastAsia="Times New Roman" w:hAnsi="Consolas" w:cs="Times New Roman"/>
-          <w:color w:val="000000"/>
-          <w:sz w:val="21"/>
-          <w:szCs w:val="21"/>
-          <w:lang w:eastAsia="en-GB"/>
-        </w:rPr>
-        <w:t>        </w:t>
-      </w:r>
-      <w:proofErr w:type="spellStart"/>
-      <w:r>
-        <w:rPr>
-          <w:rFonts w:ascii="Consolas" w:eastAsia="Times New Roman" w:hAnsi="Consolas" w:cs="Times New Roman"/>
-          <w:color w:val="000000"/>
-          <w:sz w:val="21"/>
-          <w:szCs w:val="21"/>
-          <w:lang w:eastAsia="en-GB"/>
-        </w:rPr>
-        <w:t>maxWidth</w:t>
-      </w:r>
-      <w:proofErr w:type="spellEnd"/>
-      <w:r>
-        <w:rPr>
-          <w:rFonts w:ascii="Consolas" w:eastAsia="Times New Roman" w:hAnsi="Consolas" w:cs="Times New Roman"/>
-          <w:color w:val="000000"/>
-          <w:sz w:val="21"/>
-          <w:szCs w:val="21"/>
-          <w:lang w:eastAsia="en-GB"/>
-        </w:rPr>
-        <w:t>: </w:t>
-      </w:r>
-      <w:r>
-        <w:rPr>
-          <w:rFonts w:ascii="Consolas" w:eastAsia="Times New Roman" w:hAnsi="Consolas" w:cs="Times New Roman"/>
-          <w:color w:val="098658"/>
-          <w:sz w:val="21"/>
-          <w:szCs w:val="21"/>
-          <w:lang w:eastAsia="en-GB"/>
-        </w:rPr>
-        <w:t>100</w:t>
-      </w:r>
-      <w:r>
-        <w:rPr>
-          <w:rFonts w:ascii="Consolas" w:eastAsia="Times New Roman" w:hAnsi="Consolas" w:cs="Times New Roman"/>
-          <w:color w:val="000000"/>
-          <w:sz w:val="21"/>
-          <w:szCs w:val="21"/>
-          <w:lang w:eastAsia="en-GB"/>
-        </w:rPr>
-        <w:t>,</w:t>
-      </w:r>
-    </w:p>
-    <w:p>
-      <w:pPr>
-        <w:shd w:val="clear" w:color="auto" w:fill="FFFFFF"/>
-        <w:spacing w:after="0" w:line="285" w:lineRule="atLeast"/>
-        <w:rPr>
-          <w:rFonts w:ascii="Consolas" w:eastAsia="Times New Roman" w:hAnsi="Consolas" w:cs="Times New Roman"/>
-          <w:color w:val="000000"/>
-          <w:sz w:val="21"/>
-          <w:szCs w:val="21"/>
-          <w:lang w:eastAsia="en-GB"/>
-        </w:rPr>
-      </w:pPr>
-    </w:p>
-    <w:p>
-      <w:pPr>
-        <w:shd w:val="clear" w:color="auto" w:fill="FFFFFF"/>
-        <w:spacing w:after="0" w:line="285" w:lineRule="atLeast"/>
-        <w:rPr>
-          <w:rFonts w:ascii="Consolas" w:eastAsia="Times New Roman" w:hAnsi="Consolas" w:cs="Times New Roman"/>
-          <w:color w:val="000000"/>
-          <w:sz w:val="21"/>
-          <w:szCs w:val="21"/>
-          <w:lang w:eastAsia="en-GB"/>
-        </w:rPr>
-      </w:pPr>
-      <w:r>
-        <w:rPr>
-          <w:rFonts w:ascii="Consolas" w:eastAsia="Times New Roman" w:hAnsi="Consolas" w:cs="Times New Roman"/>
-          <w:color w:val="000000"/>
-          <w:sz w:val="21"/>
-          <w:szCs w:val="21"/>
-          <w:lang w:eastAsia="en-GB"/>
-        </w:rPr>
-        <w:t>      }</w:t>
-      </w:r>
-    </w:p>
-    <w:p>
-      <w:pPr>
-        <w:shd w:val="clear" w:color="auto" w:fill="FFFFFF"/>
-        <w:spacing w:after="0" w:line="285" w:lineRule="atLeast"/>
-        <w:rPr>
-          <w:rFonts w:ascii="Consolas" w:eastAsia="Times New Roman" w:hAnsi="Consolas" w:cs="Times New Roman"/>
-          <w:color w:val="000000"/>
-          <w:sz w:val="21"/>
-          <w:szCs w:val="21"/>
-          <w:lang w:eastAsia="en-GB"/>
-        </w:rPr>
-      </w:pPr>
-      <w:r>
-        <w:rPr>
-          <w:rFonts w:ascii="Consolas" w:eastAsia="Times New Roman" w:hAnsi="Consolas" w:cs="Times New Roman"/>
-          <w:color w:val="000000"/>
-          <w:sz w:val="21"/>
-          <w:szCs w:val="21"/>
-          <w:lang w:eastAsia="en-GB"/>
-        </w:rPr>
-        <w:t>    ];</w:t>
-      </w:r>
-    </w:p>
-    <w:p>
-      <w:pPr>
-        <w:shd w:val="clear" w:color="auto" w:fill="FFFFFF"/>
-        <w:spacing w:after="0" w:line="285" w:lineRule="atLeast"/>
-        <w:rPr>
-          <w:rFonts w:ascii="Consolas" w:eastAsia="Times New Roman" w:hAnsi="Consolas" w:cs="Times New Roman"/>
-          <w:color w:val="000000"/>
-          <w:sz w:val="21"/>
-          <w:szCs w:val="21"/>
-          <w:lang w:eastAsia="en-GB"/>
-        </w:rPr>
-      </w:pPr>
-      <w:r>
-        <w:rPr>
-          <w:rFonts w:ascii="Consolas" w:eastAsia="Times New Roman" w:hAnsi="Consolas" w:cs="Times New Roman"/>
-          <w:color w:val="000000"/>
-          <w:sz w:val="21"/>
-          <w:szCs w:val="21"/>
-          <w:lang w:eastAsia="en-GB"/>
-        </w:rPr>
-        <w:t>    </w:t>
-      </w:r>
-      <w:proofErr w:type="spellStart"/>
-      <w:r>
-        <w:rPr>
-          <w:rFonts w:ascii="Consolas" w:eastAsia="Times New Roman" w:hAnsi="Consolas" w:cs="Times New Roman"/>
-          <w:color w:val="0000FF"/>
-          <w:sz w:val="21"/>
-          <w:szCs w:val="21"/>
-          <w:lang w:eastAsia="en-GB"/>
-        </w:rPr>
         <w:t>this</w:t>
       </w:r>
       <w:r>
@@ -5504,665 +7166,18 @@
           <w:szCs w:val="21"/>
           <w:lang w:eastAsia="en-GB"/>
         </w:rPr>
-        <w:t>.state</w:t>
-      </w:r>
-      <w:proofErr w:type="spellEnd"/>
-      <w:r>
-        <w:rPr>
-          <w:rFonts w:ascii="Consolas" w:eastAsia="Times New Roman" w:hAnsi="Consolas" w:cs="Times New Roman"/>
-          <w:color w:val="000000"/>
-          <w:sz w:val="21"/>
-          <w:szCs w:val="21"/>
-          <w:lang w:eastAsia="en-GB"/>
-        </w:rPr>
-        <w:t> = { items: [], </w:t>
-      </w:r>
-      <w:proofErr w:type="spellStart"/>
-      <w:r>
-        <w:rPr>
-          <w:rFonts w:ascii="Consolas" w:eastAsia="Times New Roman" w:hAnsi="Consolas" w:cs="Times New Roman"/>
-          <w:color w:val="000000"/>
-          <w:sz w:val="21"/>
-          <w:szCs w:val="21"/>
-          <w:lang w:eastAsia="en-GB"/>
-        </w:rPr>
-        <w:t>viewFields</w:t>
-      </w:r>
-      <w:proofErr w:type="spellEnd"/>
-      <w:r>
-        <w:rPr>
-          <w:rFonts w:ascii="Consolas" w:eastAsia="Times New Roman" w:hAnsi="Consolas" w:cs="Times New Roman"/>
-          <w:color w:val="000000"/>
-          <w:sz w:val="21"/>
-          <w:szCs w:val="21"/>
-          <w:lang w:eastAsia="en-GB"/>
-        </w:rPr>
-        <w:t>: _</w:t>
-      </w:r>
-      <w:proofErr w:type="spellStart"/>
-      <w:r>
-        <w:rPr>
-          <w:rFonts w:ascii="Consolas" w:eastAsia="Times New Roman" w:hAnsi="Consolas" w:cs="Times New Roman"/>
-          <w:color w:val="000000"/>
-          <w:sz w:val="21"/>
-          <w:szCs w:val="21"/>
-          <w:lang w:eastAsia="en-GB"/>
-        </w:rPr>
-        <w:t>viewFields</w:t>
-      </w:r>
-      <w:proofErr w:type="spellEnd"/>
-      <w:r>
-        <w:rPr>
-          <w:rFonts w:ascii="Consolas" w:eastAsia="Times New Roman" w:hAnsi="Consolas" w:cs="Times New Roman"/>
-          <w:color w:val="000000"/>
-          <w:sz w:val="21"/>
-          <w:szCs w:val="21"/>
-          <w:lang w:eastAsia="en-GB"/>
-        </w:rPr>
-        <w:t> };</w:t>
-      </w:r>
-    </w:p>
-    <w:p>
-      <w:pPr>
-        <w:shd w:val="clear" w:color="auto" w:fill="FFFFFF"/>
-        <w:spacing w:after="0" w:line="285" w:lineRule="atLeast"/>
-        <w:rPr>
-          <w:rFonts w:ascii="Consolas" w:eastAsia="Times New Roman" w:hAnsi="Consolas" w:cs="Times New Roman"/>
-          <w:color w:val="000000"/>
-          <w:sz w:val="21"/>
-          <w:szCs w:val="21"/>
-          <w:lang w:eastAsia="en-GB"/>
-        </w:rPr>
-      </w:pPr>
-      <w:r>
-        <w:rPr>
-          <w:rFonts w:ascii="Consolas" w:eastAsia="Times New Roman" w:hAnsi="Consolas" w:cs="Times New Roman"/>
-          <w:color w:val="000000"/>
-          <w:sz w:val="21"/>
-          <w:szCs w:val="21"/>
-          <w:lang w:eastAsia="en-GB"/>
-        </w:rPr>
-        <w:t>    </w:t>
-      </w:r>
-      <w:r>
-        <w:rPr>
-          <w:rFonts w:ascii="Consolas" w:eastAsia="Times New Roman" w:hAnsi="Consolas" w:cs="Times New Roman"/>
-          <w:color w:val="0000FF"/>
-          <w:sz w:val="21"/>
-          <w:szCs w:val="21"/>
-          <w:lang w:eastAsia="en-GB"/>
-        </w:rPr>
-        <w:t>this</w:t>
-      </w:r>
-      <w:r>
-        <w:rPr>
-          <w:rFonts w:ascii="Consolas" w:eastAsia="Times New Roman" w:hAnsi="Consolas" w:cs="Times New Roman"/>
-          <w:color w:val="000000"/>
-          <w:sz w:val="21"/>
-          <w:szCs w:val="21"/>
-          <w:lang w:eastAsia="en-GB"/>
-        </w:rPr>
-        <w:t>._</w:t>
-      </w:r>
-      <w:proofErr w:type="spellStart"/>
-      <w:r>
-        <w:rPr>
-          <w:rFonts w:ascii="Consolas" w:eastAsia="Times New Roman" w:hAnsi="Consolas" w:cs="Times New Roman"/>
-          <w:color w:val="000000"/>
-          <w:sz w:val="21"/>
-          <w:szCs w:val="21"/>
-          <w:lang w:eastAsia="en-GB"/>
-        </w:rPr>
-        <w:t>getLists</w:t>
-      </w:r>
-      <w:proofErr w:type="spellEnd"/>
-      <w:r>
-        <w:rPr>
-          <w:rFonts w:ascii="Consolas" w:eastAsia="Times New Roman" w:hAnsi="Consolas" w:cs="Times New Roman"/>
-          <w:color w:val="000000"/>
-          <w:sz w:val="21"/>
-          <w:szCs w:val="21"/>
-          <w:lang w:eastAsia="en-GB"/>
-        </w:rPr>
-        <w:t>();</w:t>
-      </w:r>
-    </w:p>
-    <w:p>
-      <w:pPr>
-        <w:shd w:val="clear" w:color="auto" w:fill="FFFFFF"/>
-        <w:spacing w:after="0" w:line="285" w:lineRule="atLeast"/>
-        <w:rPr>
-          <w:rFonts w:ascii="Consolas" w:eastAsia="Times New Roman" w:hAnsi="Consolas" w:cs="Times New Roman"/>
-          <w:color w:val="000000"/>
-          <w:sz w:val="21"/>
-          <w:szCs w:val="21"/>
-          <w:lang w:eastAsia="en-GB"/>
-        </w:rPr>
-      </w:pPr>
-      <w:r>
-        <w:rPr>
-          <w:rFonts w:ascii="Consolas" w:eastAsia="Times New Roman" w:hAnsi="Consolas" w:cs="Times New Roman"/>
-          <w:color w:val="000000"/>
-          <w:sz w:val="21"/>
-          <w:szCs w:val="21"/>
-          <w:lang w:eastAsia="en-GB"/>
-        </w:rPr>
-        <w:t>  }</w:t>
-      </w:r>
-    </w:p>
-    <w:p>
-      <w:pPr>
-        <w:shd w:val="clear" w:color="auto" w:fill="FFFFFF"/>
-        <w:spacing w:after="0" w:line="285" w:lineRule="atLeast"/>
-        <w:rPr>
-          <w:rFonts w:ascii="Consolas" w:eastAsia="Times New Roman" w:hAnsi="Consolas" w:cs="Times New Roman"/>
-          <w:color w:val="000000"/>
-          <w:sz w:val="21"/>
-          <w:szCs w:val="21"/>
-          <w:lang w:eastAsia="en-GB"/>
-        </w:rPr>
-      </w:pPr>
-    </w:p>
-    <w:p>
-      <w:pPr>
-        <w:shd w:val="clear" w:color="auto" w:fill="FFFFFF"/>
-        <w:spacing w:after="0" w:line="285" w:lineRule="atLeast"/>
-        <w:rPr>
-          <w:rFonts w:ascii="Consolas" w:eastAsia="Times New Roman" w:hAnsi="Consolas" w:cs="Times New Roman"/>
-          <w:color w:val="000000"/>
-          <w:sz w:val="21"/>
-          <w:szCs w:val="21"/>
-          <w:lang w:eastAsia="en-GB"/>
-        </w:rPr>
-      </w:pPr>
-    </w:p>
-    <w:p>
-      <w:r>
-        <w:t>In render method replace div container to below code</w:t>
-      </w:r>
-    </w:p>
-    <w:p>
-      <w:pPr>
-        <w:shd w:val="clear" w:color="auto" w:fill="FFFFFF"/>
-        <w:spacing w:after="0" w:line="285" w:lineRule="atLeast"/>
-        <w:rPr>
-          <w:rFonts w:ascii="Consolas" w:eastAsia="Times New Roman" w:hAnsi="Consolas" w:cs="Times New Roman"/>
-          <w:color w:val="000000"/>
-          <w:sz w:val="21"/>
-          <w:szCs w:val="21"/>
-          <w:lang w:eastAsia="en-GB"/>
-        </w:rPr>
-      </w:pPr>
-      <w:r>
-        <w:rPr>
-          <w:rFonts w:ascii="Consolas" w:eastAsia="Times New Roman" w:hAnsi="Consolas" w:cs="Times New Roman"/>
-          <w:color w:val="800000"/>
-          <w:sz w:val="21"/>
-          <w:szCs w:val="21"/>
-          <w:lang w:eastAsia="en-GB"/>
-        </w:rPr>
-        <w:t>&lt;</w:t>
-      </w:r>
-      <w:proofErr w:type="spellStart"/>
-      <w:r>
-        <w:rPr>
-          <w:rFonts w:ascii="Consolas" w:eastAsia="Times New Roman" w:hAnsi="Consolas" w:cs="Times New Roman"/>
-          <w:color w:val="800000"/>
-          <w:sz w:val="21"/>
-          <w:szCs w:val="21"/>
-          <w:lang w:eastAsia="en-GB"/>
-        </w:rPr>
-        <w:t>ListView</w:t>
-      </w:r>
-      <w:proofErr w:type="spellEnd"/>
-    </w:p>
-    <w:p>
-      <w:pPr>
-        <w:shd w:val="clear" w:color="auto" w:fill="FFFFFF"/>
-        <w:spacing w:after="0" w:line="285" w:lineRule="atLeast"/>
-        <w:rPr>
-          <w:rFonts w:ascii="Consolas" w:eastAsia="Times New Roman" w:hAnsi="Consolas" w:cs="Times New Roman"/>
-          <w:color w:val="000000"/>
-          <w:sz w:val="21"/>
-          <w:szCs w:val="21"/>
-          <w:lang w:eastAsia="en-GB"/>
-        </w:rPr>
-      </w:pPr>
-      <w:r>
-        <w:rPr>
-          <w:rFonts w:ascii="Consolas" w:eastAsia="Times New Roman" w:hAnsi="Consolas" w:cs="Times New Roman"/>
-          <w:color w:val="000000"/>
-          <w:sz w:val="21"/>
-          <w:szCs w:val="21"/>
-          <w:lang w:eastAsia="en-GB"/>
-        </w:rPr>
-        <w:t>          </w:t>
-      </w:r>
-      <w:r>
-        <w:rPr>
-          <w:rFonts w:ascii="Consolas" w:eastAsia="Times New Roman" w:hAnsi="Consolas" w:cs="Times New Roman"/>
-          <w:color w:val="FF0000"/>
-          <w:sz w:val="21"/>
-          <w:szCs w:val="21"/>
-          <w:lang w:eastAsia="en-GB"/>
-        </w:rPr>
-        <w:t>items</w:t>
-      </w:r>
-      <w:r>
-        <w:rPr>
-          <w:rFonts w:ascii="Consolas" w:eastAsia="Times New Roman" w:hAnsi="Consolas" w:cs="Times New Roman"/>
-          <w:color w:val="000000"/>
-          <w:sz w:val="21"/>
-          <w:szCs w:val="21"/>
-          <w:lang w:eastAsia="en-GB"/>
-        </w:rPr>
-        <w:t>=</w:t>
-      </w:r>
-      <w:r>
-        <w:rPr>
-          <w:rFonts w:ascii="Consolas" w:eastAsia="Times New Roman" w:hAnsi="Consolas" w:cs="Times New Roman"/>
-          <w:color w:val="0000FF"/>
-          <w:sz w:val="21"/>
-          <w:szCs w:val="21"/>
-          <w:lang w:eastAsia="en-GB"/>
-        </w:rPr>
-        <w:t>{</w:t>
-      </w:r>
-      <w:proofErr w:type="spellStart"/>
-      <w:r>
-        <w:rPr>
-          <w:rFonts w:ascii="Consolas" w:eastAsia="Times New Roman" w:hAnsi="Consolas" w:cs="Times New Roman"/>
-          <w:color w:val="0000FF"/>
-          <w:sz w:val="21"/>
-          <w:szCs w:val="21"/>
-          <w:lang w:eastAsia="en-GB"/>
-        </w:rPr>
-        <w:t>this</w:t>
-      </w:r>
-      <w:r>
-        <w:rPr>
-          <w:rFonts w:ascii="Consolas" w:eastAsia="Times New Roman" w:hAnsi="Consolas" w:cs="Times New Roman"/>
-          <w:color w:val="000000"/>
-          <w:sz w:val="21"/>
-          <w:szCs w:val="21"/>
-          <w:lang w:eastAsia="en-GB"/>
-        </w:rPr>
-        <w:t>.state.items</w:t>
-      </w:r>
-      <w:proofErr w:type="spellEnd"/>
-      <w:r>
-        <w:rPr>
-          <w:rFonts w:ascii="Consolas" w:eastAsia="Times New Roman" w:hAnsi="Consolas" w:cs="Times New Roman"/>
-          <w:color w:val="0000FF"/>
-          <w:sz w:val="21"/>
-          <w:szCs w:val="21"/>
-          <w:lang w:eastAsia="en-GB"/>
-        </w:rPr>
-        <w:t>}</w:t>
-      </w:r>
-    </w:p>
-    <w:p>
-      <w:pPr>
-        <w:shd w:val="clear" w:color="auto" w:fill="FFFFFF"/>
-        <w:spacing w:after="0" w:line="285" w:lineRule="atLeast"/>
-        <w:rPr>
-          <w:rFonts w:ascii="Consolas" w:eastAsia="Times New Roman" w:hAnsi="Consolas" w:cs="Times New Roman"/>
-          <w:color w:val="000000"/>
-          <w:sz w:val="21"/>
-          <w:szCs w:val="21"/>
-          <w:lang w:eastAsia="en-GB"/>
-        </w:rPr>
-      </w:pPr>
-      <w:r>
-        <w:rPr>
-          <w:rFonts w:ascii="Consolas" w:eastAsia="Times New Roman" w:hAnsi="Consolas" w:cs="Times New Roman"/>
-          <w:color w:val="000000"/>
-          <w:sz w:val="21"/>
-          <w:szCs w:val="21"/>
-          <w:lang w:eastAsia="en-GB"/>
-        </w:rPr>
-        <w:t>          </w:t>
-      </w:r>
-      <w:proofErr w:type="spellStart"/>
-      <w:r>
-        <w:rPr>
-          <w:rFonts w:ascii="Consolas" w:eastAsia="Times New Roman" w:hAnsi="Consolas" w:cs="Times New Roman"/>
-          <w:color w:val="FF0000"/>
-          <w:sz w:val="21"/>
-          <w:szCs w:val="21"/>
-          <w:lang w:eastAsia="en-GB"/>
-        </w:rPr>
-        <w:t>viewFields</w:t>
-      </w:r>
-      <w:proofErr w:type="spellEnd"/>
-      <w:r>
-        <w:rPr>
-          <w:rFonts w:ascii="Consolas" w:eastAsia="Times New Roman" w:hAnsi="Consolas" w:cs="Times New Roman"/>
-          <w:color w:val="000000"/>
-          <w:sz w:val="21"/>
-          <w:szCs w:val="21"/>
-          <w:lang w:eastAsia="en-GB"/>
-        </w:rPr>
-        <w:t>=</w:t>
-      </w:r>
-      <w:r>
-        <w:rPr>
-          <w:rFonts w:ascii="Consolas" w:eastAsia="Times New Roman" w:hAnsi="Consolas" w:cs="Times New Roman"/>
-          <w:color w:val="0000FF"/>
-          <w:sz w:val="21"/>
-          <w:szCs w:val="21"/>
-          <w:lang w:eastAsia="en-GB"/>
-        </w:rPr>
-        <w:t>{</w:t>
-      </w:r>
-      <w:proofErr w:type="spellStart"/>
-      <w:r>
-        <w:rPr>
-          <w:rFonts w:ascii="Consolas" w:eastAsia="Times New Roman" w:hAnsi="Consolas" w:cs="Times New Roman"/>
-          <w:color w:val="0000FF"/>
-          <w:sz w:val="21"/>
-          <w:szCs w:val="21"/>
-          <w:lang w:eastAsia="en-GB"/>
-        </w:rPr>
-        <w:t>this</w:t>
-      </w:r>
-      <w:r>
-        <w:rPr>
-          <w:rFonts w:ascii="Consolas" w:eastAsia="Times New Roman" w:hAnsi="Consolas" w:cs="Times New Roman"/>
-          <w:color w:val="000000"/>
-          <w:sz w:val="21"/>
-          <w:szCs w:val="21"/>
-          <w:lang w:eastAsia="en-GB"/>
-        </w:rPr>
-        <w:t>.state.viewFields</w:t>
-      </w:r>
-      <w:proofErr w:type="spellEnd"/>
-      <w:r>
-        <w:rPr>
-          <w:rFonts w:ascii="Consolas" w:eastAsia="Times New Roman" w:hAnsi="Consolas" w:cs="Times New Roman"/>
-          <w:color w:val="0000FF"/>
-          <w:sz w:val="21"/>
-          <w:szCs w:val="21"/>
-          <w:lang w:eastAsia="en-GB"/>
-        </w:rPr>
-        <w:t>}</w:t>
-      </w:r>
-    </w:p>
-    <w:p>
-      <w:pPr>
-        <w:shd w:val="clear" w:color="auto" w:fill="FFFFFF"/>
-        <w:spacing w:after="0" w:line="285" w:lineRule="atLeast"/>
-        <w:rPr>
-          <w:rFonts w:ascii="Consolas" w:eastAsia="Times New Roman" w:hAnsi="Consolas" w:cs="Times New Roman"/>
-          <w:color w:val="000000"/>
-          <w:sz w:val="21"/>
-          <w:szCs w:val="21"/>
-          <w:lang w:eastAsia="en-GB"/>
-        </w:rPr>
-      </w:pPr>
-      <w:r>
-        <w:rPr>
-          <w:rFonts w:ascii="Consolas" w:eastAsia="Times New Roman" w:hAnsi="Consolas" w:cs="Times New Roman"/>
-          <w:color w:val="000000"/>
-          <w:sz w:val="21"/>
-          <w:szCs w:val="21"/>
-          <w:lang w:eastAsia="en-GB"/>
-        </w:rPr>
-        <w:t>          </w:t>
-      </w:r>
-      <w:r>
-        <w:rPr>
-          <w:rFonts w:ascii="Consolas" w:eastAsia="Times New Roman" w:hAnsi="Consolas" w:cs="Times New Roman"/>
-          <w:color w:val="FF0000"/>
-          <w:sz w:val="21"/>
-          <w:szCs w:val="21"/>
-          <w:lang w:eastAsia="en-GB"/>
-        </w:rPr>
-        <w:t>compact</w:t>
-      </w:r>
-      <w:r>
-        <w:rPr>
-          <w:rFonts w:ascii="Consolas" w:eastAsia="Times New Roman" w:hAnsi="Consolas" w:cs="Times New Roman"/>
-          <w:color w:val="000000"/>
-          <w:sz w:val="21"/>
-          <w:szCs w:val="21"/>
-          <w:lang w:eastAsia="en-GB"/>
-        </w:rPr>
-        <w:t>=</w:t>
-      </w:r>
-      <w:r>
-        <w:rPr>
-          <w:rFonts w:ascii="Consolas" w:eastAsia="Times New Roman" w:hAnsi="Consolas" w:cs="Times New Roman"/>
-          <w:color w:val="0000FF"/>
-          <w:sz w:val="21"/>
-          <w:szCs w:val="21"/>
-          <w:lang w:eastAsia="en-GB"/>
-        </w:rPr>
-        <w:t>{true}</w:t>
-      </w:r>
-    </w:p>
-    <w:p>
-      <w:pPr>
-        <w:shd w:val="clear" w:color="auto" w:fill="FFFFFF"/>
-        <w:spacing w:after="0" w:line="285" w:lineRule="atLeast"/>
-        <w:rPr>
-          <w:rFonts w:ascii="Consolas" w:eastAsia="Times New Roman" w:hAnsi="Consolas" w:cs="Times New Roman"/>
-          <w:color w:val="000000"/>
-          <w:sz w:val="21"/>
-          <w:szCs w:val="21"/>
-          <w:lang w:eastAsia="en-GB"/>
-        </w:rPr>
-      </w:pPr>
-      <w:r>
-        <w:rPr>
-          <w:rFonts w:ascii="Consolas" w:eastAsia="Times New Roman" w:hAnsi="Consolas" w:cs="Times New Roman"/>
-          <w:color w:val="000000"/>
-          <w:sz w:val="21"/>
-          <w:szCs w:val="21"/>
-          <w:lang w:eastAsia="en-GB"/>
-        </w:rPr>
-        <w:t>          </w:t>
-      </w:r>
-      <w:proofErr w:type="spellStart"/>
-      <w:r>
-        <w:rPr>
-          <w:rFonts w:ascii="Consolas" w:eastAsia="Times New Roman" w:hAnsi="Consolas" w:cs="Times New Roman"/>
-          <w:color w:val="FF0000"/>
-          <w:sz w:val="21"/>
-          <w:szCs w:val="21"/>
-          <w:lang w:eastAsia="en-GB"/>
-        </w:rPr>
-        <w:t>showFilter</w:t>
-      </w:r>
-      <w:proofErr w:type="spellEnd"/>
-      <w:r>
-        <w:rPr>
-          <w:rFonts w:ascii="Consolas" w:eastAsia="Times New Roman" w:hAnsi="Consolas" w:cs="Times New Roman"/>
-          <w:color w:val="000000"/>
-          <w:sz w:val="21"/>
-          <w:szCs w:val="21"/>
-          <w:lang w:eastAsia="en-GB"/>
-        </w:rPr>
-        <w:t>=</w:t>
-      </w:r>
-      <w:r>
-        <w:rPr>
-          <w:rFonts w:ascii="Consolas" w:eastAsia="Times New Roman" w:hAnsi="Consolas" w:cs="Times New Roman"/>
-          <w:color w:val="0000FF"/>
-          <w:sz w:val="21"/>
-          <w:szCs w:val="21"/>
-          <w:lang w:eastAsia="en-GB"/>
-        </w:rPr>
-        <w:t>{true}</w:t>
-      </w:r>
-    </w:p>
-    <w:p>
-      <w:pPr>
-        <w:shd w:val="clear" w:color="auto" w:fill="FFFFFF"/>
-        <w:spacing w:after="0" w:line="285" w:lineRule="atLeast"/>
-        <w:rPr>
-          <w:rFonts w:ascii="Consolas" w:eastAsia="Times New Roman" w:hAnsi="Consolas" w:cs="Times New Roman"/>
-          <w:color w:val="000000"/>
-          <w:sz w:val="21"/>
-          <w:szCs w:val="21"/>
-          <w:lang w:eastAsia="en-GB"/>
-        </w:rPr>
-      </w:pPr>
-      <w:r>
-        <w:rPr>
-          <w:rFonts w:ascii="Consolas" w:eastAsia="Times New Roman" w:hAnsi="Consolas" w:cs="Times New Roman"/>
-          <w:color w:val="000000"/>
-          <w:sz w:val="21"/>
-          <w:szCs w:val="21"/>
-          <w:lang w:eastAsia="en-GB"/>
-        </w:rPr>
-        <w:t>        </w:t>
-      </w:r>
-      <w:r>
-        <w:rPr>
-          <w:rFonts w:ascii="Consolas" w:eastAsia="Times New Roman" w:hAnsi="Consolas" w:cs="Times New Roman"/>
-          <w:color w:val="800000"/>
-          <w:sz w:val="21"/>
-          <w:szCs w:val="21"/>
-          <w:lang w:eastAsia="en-GB"/>
-        </w:rPr>
-        <w:t>/&gt;</w:t>
-      </w:r>
-    </w:p>
-    <w:p/>
-    <w:p>
-      <w:r>
-        <w:t>Add one private method to get lists items</w:t>
-      </w:r>
-    </w:p>
-    <w:p>
-      <w:pPr>
-        <w:shd w:val="clear" w:color="auto" w:fill="FFFFFF"/>
-        <w:spacing w:after="0" w:line="285" w:lineRule="atLeast"/>
-        <w:rPr>
-          <w:rFonts w:ascii="Consolas" w:eastAsia="Times New Roman" w:hAnsi="Consolas" w:cs="Times New Roman"/>
-          <w:color w:val="000000"/>
-          <w:sz w:val="21"/>
-          <w:szCs w:val="21"/>
-          <w:lang w:eastAsia="en-GB"/>
-        </w:rPr>
-      </w:pPr>
-      <w:r>
-        <w:rPr>
-          <w:rFonts w:ascii="Consolas" w:eastAsia="Times New Roman" w:hAnsi="Consolas" w:cs="Times New Roman"/>
-          <w:color w:val="000000"/>
-          <w:sz w:val="21"/>
-          <w:szCs w:val="21"/>
-          <w:lang w:eastAsia="en-GB"/>
-        </w:rPr>
-        <w:t>  </w:t>
-      </w:r>
-      <w:r>
-        <w:rPr>
-          <w:rFonts w:ascii="Consolas" w:eastAsia="Times New Roman" w:hAnsi="Consolas" w:cs="Times New Roman"/>
-          <w:color w:val="0000FF"/>
-          <w:sz w:val="21"/>
-          <w:szCs w:val="21"/>
-          <w:lang w:eastAsia="en-GB"/>
-        </w:rPr>
-        <w:t>private</w:t>
-      </w:r>
-      <w:r>
-        <w:rPr>
-          <w:rFonts w:ascii="Consolas" w:eastAsia="Times New Roman" w:hAnsi="Consolas" w:cs="Times New Roman"/>
-          <w:color w:val="000000"/>
-          <w:sz w:val="21"/>
-          <w:szCs w:val="21"/>
-          <w:lang w:eastAsia="en-GB"/>
-        </w:rPr>
-        <w:t> </w:t>
-      </w:r>
-      <w:r>
-        <w:rPr>
-          <w:rFonts w:ascii="Consolas" w:eastAsia="Times New Roman" w:hAnsi="Consolas" w:cs="Times New Roman"/>
-          <w:color w:val="0000FF"/>
-          <w:sz w:val="21"/>
-          <w:szCs w:val="21"/>
-          <w:lang w:eastAsia="en-GB"/>
-        </w:rPr>
-        <w:t>async</w:t>
-      </w:r>
-      <w:r>
-        <w:rPr>
-          <w:rFonts w:ascii="Consolas" w:eastAsia="Times New Roman" w:hAnsi="Consolas" w:cs="Times New Roman"/>
-          <w:color w:val="000000"/>
-          <w:sz w:val="21"/>
-          <w:szCs w:val="21"/>
-          <w:lang w:eastAsia="en-GB"/>
-        </w:rPr>
-        <w:t> _</w:t>
-      </w:r>
-      <w:proofErr w:type="spellStart"/>
-      <w:r>
-        <w:rPr>
-          <w:rFonts w:ascii="Consolas" w:eastAsia="Times New Roman" w:hAnsi="Consolas" w:cs="Times New Roman"/>
-          <w:color w:val="000000"/>
-          <w:sz w:val="21"/>
-          <w:szCs w:val="21"/>
-          <w:lang w:eastAsia="en-GB"/>
-        </w:rPr>
-        <w:t>getLists</w:t>
-      </w:r>
-      <w:proofErr w:type="spellEnd"/>
-      <w:r>
-        <w:rPr>
-          <w:rFonts w:ascii="Consolas" w:eastAsia="Times New Roman" w:hAnsi="Consolas" w:cs="Times New Roman"/>
-          <w:color w:val="000000"/>
-          <w:sz w:val="21"/>
-          <w:szCs w:val="21"/>
-          <w:lang w:eastAsia="en-GB"/>
-        </w:rPr>
-        <w:t>() {</w:t>
-      </w:r>
-    </w:p>
-    <w:p>
-      <w:pPr>
-        <w:shd w:val="clear" w:color="auto" w:fill="FFFFFF"/>
-        <w:spacing w:after="0" w:line="285" w:lineRule="atLeast"/>
-        <w:rPr>
-          <w:rFonts w:ascii="Consolas" w:eastAsia="Times New Roman" w:hAnsi="Consolas" w:cs="Times New Roman"/>
-          <w:color w:val="000000"/>
-          <w:sz w:val="21"/>
-          <w:szCs w:val="21"/>
-          <w:lang w:eastAsia="en-GB"/>
-        </w:rPr>
-      </w:pPr>
-      <w:r>
-        <w:rPr>
-          <w:rFonts w:ascii="Consolas" w:eastAsia="Times New Roman" w:hAnsi="Consolas" w:cs="Times New Roman"/>
-          <w:color w:val="000000"/>
-          <w:sz w:val="21"/>
-          <w:szCs w:val="21"/>
-          <w:lang w:eastAsia="en-GB"/>
-        </w:rPr>
-        <w:t>    </w:t>
-      </w:r>
-      <w:proofErr w:type="spellStart"/>
-      <w:r>
-        <w:rPr>
-          <w:rFonts w:ascii="Consolas" w:eastAsia="Times New Roman" w:hAnsi="Consolas" w:cs="Times New Roman"/>
-          <w:color w:val="0000FF"/>
-          <w:sz w:val="21"/>
-          <w:szCs w:val="21"/>
-          <w:lang w:eastAsia="en-GB"/>
-        </w:rPr>
-        <w:t>const</w:t>
-      </w:r>
-      <w:proofErr w:type="spellEnd"/>
-      <w:r>
-        <w:rPr>
-          <w:rFonts w:ascii="Consolas" w:eastAsia="Times New Roman" w:hAnsi="Consolas" w:cs="Times New Roman"/>
-          <w:color w:val="000000"/>
-          <w:sz w:val="21"/>
-          <w:szCs w:val="21"/>
-          <w:lang w:eastAsia="en-GB"/>
-        </w:rPr>
-        <w:t> </w:t>
+        <w:t>.setState</w:t>
+      </w:r>
+      <w:proofErr w:type="spellEnd"/>
+      <w:r>
+        <w:rPr>
+          <w:rFonts w:ascii="Consolas" w:eastAsia="Times New Roman" w:hAnsi="Consolas" w:cs="Times New Roman"/>
+          <w:color w:val="000000"/>
+          <w:sz w:val="21"/>
+          <w:szCs w:val="21"/>
+          <w:lang w:eastAsia="en-GB"/>
+        </w:rPr>
+        <w:t>({ items: </w:t>
       </w:r>
       <w:proofErr w:type="spellStart"/>
       <w:r>
@@ -6184,685 +7199,20 @@
           <w:szCs w:val="21"/>
           <w:lang w:eastAsia="en-GB"/>
         </w:rPr>
-        <w:t>: any[] = </w:t>
-      </w:r>
-      <w:r>
-        <w:rPr>
-          <w:rFonts w:ascii="Consolas" w:eastAsia="Times New Roman" w:hAnsi="Consolas" w:cs="Times New Roman"/>
-          <w:color w:val="0000FF"/>
-          <w:sz w:val="21"/>
-          <w:szCs w:val="21"/>
-          <w:lang w:eastAsia="en-GB"/>
-        </w:rPr>
-        <w:t>await</w:t>
-      </w:r>
-      <w:r>
-        <w:rPr>
-          <w:rFonts w:ascii="Consolas" w:eastAsia="Times New Roman" w:hAnsi="Consolas" w:cs="Times New Roman"/>
-          <w:color w:val="000000"/>
-          <w:sz w:val="21"/>
-          <w:szCs w:val="21"/>
-          <w:lang w:eastAsia="en-GB"/>
-        </w:rPr>
-        <w:t> </w:t>
-      </w:r>
-      <w:proofErr w:type="spellStart"/>
-      <w:r>
-        <w:rPr>
-          <w:rFonts w:ascii="Consolas" w:eastAsia="Times New Roman" w:hAnsi="Consolas" w:cs="Times New Roman"/>
-          <w:color w:val="000000"/>
-          <w:sz w:val="21"/>
-          <w:szCs w:val="21"/>
-          <w:lang w:eastAsia="en-GB"/>
-        </w:rPr>
-        <w:t>sp.web.lists</w:t>
-      </w:r>
-      <w:proofErr w:type="spellEnd"/>
-    </w:p>
-    <w:p>
-      <w:pPr>
-        <w:shd w:val="clear" w:color="auto" w:fill="FFFFFF"/>
-        <w:spacing w:after="0" w:line="285" w:lineRule="atLeast"/>
-        <w:rPr>
-          <w:rFonts w:ascii="Consolas" w:eastAsia="Times New Roman" w:hAnsi="Consolas" w:cs="Times New Roman"/>
-          <w:color w:val="000000"/>
-          <w:sz w:val="21"/>
-          <w:szCs w:val="21"/>
-          <w:lang w:eastAsia="en-GB"/>
-        </w:rPr>
-      </w:pPr>
-      <w:r>
-        <w:rPr>
-          <w:rFonts w:ascii="Consolas" w:eastAsia="Times New Roman" w:hAnsi="Consolas" w:cs="Times New Roman"/>
-          <w:color w:val="000000"/>
-          <w:sz w:val="21"/>
-          <w:szCs w:val="21"/>
-          <w:lang w:eastAsia="en-GB"/>
-        </w:rPr>
-        <w:t>      .</w:t>
-      </w:r>
-      <w:proofErr w:type="spellStart"/>
-      <w:r>
-        <w:rPr>
-          <w:rFonts w:ascii="Consolas" w:eastAsia="Times New Roman" w:hAnsi="Consolas" w:cs="Times New Roman"/>
-          <w:color w:val="000000"/>
-          <w:sz w:val="21"/>
-          <w:szCs w:val="21"/>
-          <w:lang w:eastAsia="en-GB"/>
-        </w:rPr>
-        <w:t>getByTitle</w:t>
-      </w:r>
-      <w:proofErr w:type="spellEnd"/>
-      <w:r>
-        <w:rPr>
-          <w:rFonts w:ascii="Consolas" w:eastAsia="Times New Roman" w:hAnsi="Consolas" w:cs="Times New Roman"/>
-          <w:color w:val="000000"/>
-          <w:sz w:val="21"/>
-          <w:szCs w:val="21"/>
-          <w:lang w:eastAsia="en-GB"/>
-        </w:rPr>
-        <w:t>(</w:t>
-      </w:r>
-      <w:r>
-        <w:rPr>
-          <w:rFonts w:ascii="Consolas" w:eastAsia="Times New Roman" w:hAnsi="Consolas" w:cs="Times New Roman"/>
-          <w:color w:val="A31515"/>
-          <w:sz w:val="21"/>
-          <w:szCs w:val="21"/>
-          <w:lang w:eastAsia="en-GB"/>
-        </w:rPr>
-        <w:t>"</w:t>
-      </w:r>
-      <w:proofErr w:type="spellStart"/>
-      <w:r>
-        <w:rPr>
-          <w:rFonts w:ascii="Consolas" w:eastAsia="Times New Roman" w:hAnsi="Consolas" w:cs="Times New Roman"/>
-          <w:color w:val="A31515"/>
-          <w:sz w:val="21"/>
-          <w:szCs w:val="21"/>
-          <w:lang w:eastAsia="en-GB"/>
-        </w:rPr>
-        <w:t>SPFxEvents</w:t>
-      </w:r>
-      <w:proofErr w:type="spellEnd"/>
-      <w:r>
-        <w:rPr>
-          <w:rFonts w:ascii="Consolas" w:eastAsia="Times New Roman" w:hAnsi="Consolas" w:cs="Times New Roman"/>
-          <w:color w:val="A31515"/>
-          <w:sz w:val="21"/>
-          <w:szCs w:val="21"/>
-          <w:lang w:eastAsia="en-GB"/>
-        </w:rPr>
-        <w:t>"</w:t>
-      </w:r>
-      <w:r>
-        <w:rPr>
-          <w:rFonts w:ascii="Consolas" w:eastAsia="Times New Roman" w:hAnsi="Consolas" w:cs="Times New Roman"/>
-          <w:color w:val="000000"/>
-          <w:sz w:val="21"/>
-          <w:szCs w:val="21"/>
-          <w:lang w:eastAsia="en-GB"/>
-        </w:rPr>
-        <w:t>)</w:t>
-      </w:r>
-    </w:p>
-    <w:p>
-      <w:pPr>
-        <w:shd w:val="clear" w:color="auto" w:fill="FFFFFF"/>
-        <w:spacing w:after="0" w:line="285" w:lineRule="atLeast"/>
-        <w:rPr>
-          <w:rFonts w:ascii="Consolas" w:eastAsia="Times New Roman" w:hAnsi="Consolas" w:cs="Times New Roman"/>
-          <w:color w:val="000000"/>
-          <w:sz w:val="21"/>
-          <w:szCs w:val="21"/>
-          <w:lang w:eastAsia="en-GB"/>
-        </w:rPr>
-      </w:pPr>
-      <w:r>
-        <w:rPr>
-          <w:rFonts w:ascii="Consolas" w:eastAsia="Times New Roman" w:hAnsi="Consolas" w:cs="Times New Roman"/>
-          <w:color w:val="000000"/>
-          <w:sz w:val="21"/>
-          <w:szCs w:val="21"/>
-          <w:lang w:eastAsia="en-GB"/>
-        </w:rPr>
-        <w:t>      .items</w:t>
-      </w:r>
-    </w:p>
-    <w:p>
-      <w:pPr>
-        <w:shd w:val="clear" w:color="auto" w:fill="FFFFFF"/>
-        <w:spacing w:after="0" w:line="285" w:lineRule="atLeast"/>
-        <w:rPr>
-          <w:rFonts w:ascii="Consolas" w:eastAsia="Times New Roman" w:hAnsi="Consolas" w:cs="Times New Roman"/>
-          <w:color w:val="000000"/>
-          <w:sz w:val="21"/>
-          <w:szCs w:val="21"/>
-          <w:lang w:eastAsia="en-GB"/>
-        </w:rPr>
-      </w:pPr>
-      <w:r>
-        <w:rPr>
-          <w:rFonts w:ascii="Consolas" w:eastAsia="Times New Roman" w:hAnsi="Consolas" w:cs="Times New Roman"/>
-          <w:color w:val="000000"/>
-          <w:sz w:val="21"/>
-          <w:szCs w:val="21"/>
-          <w:lang w:eastAsia="en-GB"/>
-        </w:rPr>
-        <w:t>      .select(</w:t>
-      </w:r>
-      <w:r>
-        <w:rPr>
-          <w:rFonts w:ascii="Consolas" w:eastAsia="Times New Roman" w:hAnsi="Consolas" w:cs="Times New Roman"/>
-          <w:color w:val="A31515"/>
-          <w:sz w:val="21"/>
-          <w:szCs w:val="21"/>
-          <w:lang w:eastAsia="en-GB"/>
-        </w:rPr>
-        <w:t>"ID"</w:t>
-      </w:r>
-      <w:r>
-        <w:rPr>
-          <w:rFonts w:ascii="Consolas" w:eastAsia="Times New Roman" w:hAnsi="Consolas" w:cs="Times New Roman"/>
-          <w:color w:val="000000"/>
-          <w:sz w:val="21"/>
-          <w:szCs w:val="21"/>
-          <w:lang w:eastAsia="en-GB"/>
-        </w:rPr>
-        <w:t>,</w:t>
-      </w:r>
-      <w:r>
-        <w:rPr>
-          <w:rFonts w:ascii="Consolas" w:eastAsia="Times New Roman" w:hAnsi="Consolas" w:cs="Times New Roman"/>
-          <w:color w:val="A31515"/>
-          <w:sz w:val="21"/>
-          <w:szCs w:val="21"/>
-          <w:lang w:eastAsia="en-GB"/>
-        </w:rPr>
-        <w:t>"Title"</w:t>
-      </w:r>
-      <w:r>
-        <w:rPr>
-          <w:rFonts w:ascii="Consolas" w:eastAsia="Times New Roman" w:hAnsi="Consolas" w:cs="Times New Roman"/>
-          <w:color w:val="000000"/>
-          <w:sz w:val="21"/>
-          <w:szCs w:val="21"/>
-          <w:lang w:eastAsia="en-GB"/>
-        </w:rPr>
-        <w:t>,</w:t>
-      </w:r>
-      <w:r>
-        <w:rPr>
-          <w:rFonts w:ascii="Consolas" w:eastAsia="Times New Roman" w:hAnsi="Consolas" w:cs="Times New Roman"/>
-          <w:color w:val="A31515"/>
-          <w:sz w:val="21"/>
-          <w:szCs w:val="21"/>
-          <w:lang w:eastAsia="en-GB"/>
-        </w:rPr>
-        <w:t>"EventDetails"</w:t>
-      </w:r>
-      <w:r>
-        <w:rPr>
-          <w:rFonts w:ascii="Consolas" w:eastAsia="Times New Roman" w:hAnsi="Consolas" w:cs="Times New Roman"/>
-          <w:color w:val="000000"/>
-          <w:sz w:val="21"/>
-          <w:szCs w:val="21"/>
-          <w:lang w:eastAsia="en-GB"/>
-        </w:rPr>
-        <w:t>,</w:t>
-      </w:r>
-      <w:r>
-        <w:rPr>
-          <w:rFonts w:ascii="Consolas" w:eastAsia="Times New Roman" w:hAnsi="Consolas" w:cs="Times New Roman"/>
-          <w:color w:val="A31515"/>
-          <w:sz w:val="21"/>
-          <w:szCs w:val="21"/>
-          <w:lang w:eastAsia="en-GB"/>
-        </w:rPr>
-        <w:t>"EventDate"</w:t>
-      </w:r>
-      <w:r>
-        <w:rPr>
-          <w:rFonts w:ascii="Consolas" w:eastAsia="Times New Roman" w:hAnsi="Consolas" w:cs="Times New Roman"/>
-          <w:color w:val="000000"/>
-          <w:sz w:val="21"/>
-          <w:szCs w:val="21"/>
-          <w:lang w:eastAsia="en-GB"/>
-        </w:rPr>
-        <w:t>,</w:t>
-      </w:r>
-      <w:r>
-        <w:rPr>
-          <w:rFonts w:ascii="Consolas" w:eastAsia="Times New Roman" w:hAnsi="Consolas" w:cs="Times New Roman"/>
-          <w:color w:val="A31515"/>
-          <w:sz w:val="21"/>
-          <w:szCs w:val="21"/>
-          <w:lang w:eastAsia="en-GB"/>
-        </w:rPr>
-        <w:t>"EventType"</w:t>
-      </w:r>
-      <w:r>
-        <w:rPr>
-          <w:rFonts w:ascii="Consolas" w:eastAsia="Times New Roman" w:hAnsi="Consolas" w:cs="Times New Roman"/>
-          <w:color w:val="000000"/>
-          <w:sz w:val="21"/>
-          <w:szCs w:val="21"/>
-          <w:lang w:eastAsia="en-GB"/>
-        </w:rPr>
-        <w:t>,</w:t>
-      </w:r>
-      <w:r>
-        <w:rPr>
-          <w:rFonts w:ascii="Consolas" w:eastAsia="Times New Roman" w:hAnsi="Consolas" w:cs="Times New Roman"/>
-          <w:color w:val="A31515"/>
-          <w:sz w:val="21"/>
-          <w:szCs w:val="21"/>
-          <w:lang w:eastAsia="en-GB"/>
-        </w:rPr>
-        <w:t>"Organizer/Title"</w:t>
-      </w:r>
-      <w:r>
-        <w:rPr>
-          <w:rFonts w:ascii="Consolas" w:eastAsia="Times New Roman" w:hAnsi="Consolas" w:cs="Times New Roman"/>
-          <w:color w:val="000000"/>
-          <w:sz w:val="21"/>
-          <w:szCs w:val="21"/>
-          <w:lang w:eastAsia="en-GB"/>
-        </w:rPr>
-        <w:t>,</w:t>
-      </w:r>
-      <w:r>
-        <w:rPr>
-          <w:rFonts w:ascii="Consolas" w:eastAsia="Times New Roman" w:hAnsi="Consolas" w:cs="Times New Roman"/>
-          <w:color w:val="A31515"/>
-          <w:sz w:val="21"/>
-          <w:szCs w:val="21"/>
-          <w:lang w:eastAsia="en-GB"/>
-        </w:rPr>
-        <w:t>"EventType1/Title"</w:t>
-      </w:r>
-      <w:r>
-        <w:rPr>
-          <w:rFonts w:ascii="Consolas" w:eastAsia="Times New Roman" w:hAnsi="Consolas" w:cs="Times New Roman"/>
-          <w:color w:val="000000"/>
-          <w:sz w:val="21"/>
-          <w:szCs w:val="21"/>
-          <w:lang w:eastAsia="en-GB"/>
-        </w:rPr>
-        <w:t>)</w:t>
-      </w:r>
-    </w:p>
-    <w:p>
-      <w:pPr>
-        <w:shd w:val="clear" w:color="auto" w:fill="FFFFFF"/>
-        <w:spacing w:after="0" w:line="285" w:lineRule="atLeast"/>
-        <w:rPr>
-          <w:rFonts w:ascii="Consolas" w:eastAsia="Times New Roman" w:hAnsi="Consolas" w:cs="Times New Roman"/>
-          <w:color w:val="000000"/>
-          <w:sz w:val="21"/>
-          <w:szCs w:val="21"/>
-          <w:lang w:eastAsia="en-GB"/>
-        </w:rPr>
-      </w:pPr>
-      <w:r>
-        <w:rPr>
-          <w:rFonts w:ascii="Consolas" w:eastAsia="Times New Roman" w:hAnsi="Consolas" w:cs="Times New Roman"/>
-          <w:color w:val="000000"/>
-          <w:sz w:val="21"/>
-          <w:szCs w:val="21"/>
-          <w:lang w:eastAsia="en-GB"/>
-        </w:rPr>
-        <w:t>      .expand(</w:t>
-      </w:r>
-      <w:r>
-        <w:rPr>
-          <w:rFonts w:ascii="Consolas" w:eastAsia="Times New Roman" w:hAnsi="Consolas" w:cs="Times New Roman"/>
-          <w:color w:val="A31515"/>
-          <w:sz w:val="21"/>
-          <w:szCs w:val="21"/>
-          <w:lang w:eastAsia="en-GB"/>
-        </w:rPr>
-        <w:t>"Organizer"</w:t>
-      </w:r>
-      <w:r>
-        <w:rPr>
-          <w:rFonts w:ascii="Consolas" w:eastAsia="Times New Roman" w:hAnsi="Consolas" w:cs="Times New Roman"/>
-          <w:color w:val="000000"/>
-          <w:sz w:val="21"/>
-          <w:szCs w:val="21"/>
-          <w:lang w:eastAsia="en-GB"/>
-        </w:rPr>
-        <w:t>,</w:t>
-      </w:r>
-      <w:r>
-        <w:rPr>
-          <w:rFonts w:ascii="Consolas" w:eastAsia="Times New Roman" w:hAnsi="Consolas" w:cs="Times New Roman"/>
-          <w:color w:val="A31515"/>
-          <w:sz w:val="21"/>
-          <w:szCs w:val="21"/>
-          <w:lang w:eastAsia="en-GB"/>
-        </w:rPr>
-        <w:t>"EventType1"</w:t>
-      </w:r>
-      <w:r>
-        <w:rPr>
-          <w:rFonts w:ascii="Consolas" w:eastAsia="Times New Roman" w:hAnsi="Consolas" w:cs="Times New Roman"/>
-          <w:color w:val="000000"/>
-          <w:sz w:val="21"/>
-          <w:szCs w:val="21"/>
-          <w:lang w:eastAsia="en-GB"/>
-        </w:rPr>
-        <w:t>)</w:t>
-      </w:r>
-    </w:p>
-    <w:p>
-      <w:pPr>
-        <w:shd w:val="clear" w:color="auto" w:fill="FFFFFF"/>
-        <w:spacing w:after="0" w:line="285" w:lineRule="atLeast"/>
-        <w:rPr>
-          <w:rFonts w:ascii="Consolas" w:eastAsia="Times New Roman" w:hAnsi="Consolas" w:cs="Times New Roman"/>
-          <w:color w:val="000000"/>
-          <w:sz w:val="21"/>
-          <w:szCs w:val="21"/>
-          <w:lang w:eastAsia="en-GB"/>
-        </w:rPr>
-      </w:pPr>
-      <w:r>
-        <w:rPr>
-          <w:rFonts w:ascii="Consolas" w:eastAsia="Times New Roman" w:hAnsi="Consolas" w:cs="Times New Roman"/>
-          <w:color w:val="000000"/>
-          <w:sz w:val="21"/>
-          <w:szCs w:val="21"/>
-          <w:lang w:eastAsia="en-GB"/>
-        </w:rPr>
-        <w:t>      .top(</w:t>
-      </w:r>
-      <w:r>
-        <w:rPr>
-          <w:rFonts w:ascii="Consolas" w:eastAsia="Times New Roman" w:hAnsi="Consolas" w:cs="Times New Roman"/>
-          <w:color w:val="098658"/>
-          <w:sz w:val="21"/>
-          <w:szCs w:val="21"/>
-          <w:lang w:eastAsia="en-GB"/>
-        </w:rPr>
-        <w:t>100</w:t>
-      </w:r>
-      <w:r>
-        <w:rPr>
-          <w:rFonts w:ascii="Consolas" w:eastAsia="Times New Roman" w:hAnsi="Consolas" w:cs="Times New Roman"/>
-          <w:color w:val="000000"/>
-          <w:sz w:val="21"/>
-          <w:szCs w:val="21"/>
-          <w:lang w:eastAsia="en-GB"/>
-        </w:rPr>
-        <w:t>)</w:t>
-      </w:r>
-    </w:p>
-    <w:p>
-      <w:pPr>
-        <w:shd w:val="clear" w:color="auto" w:fill="FFFFFF"/>
-        <w:spacing w:after="0" w:line="285" w:lineRule="atLeast"/>
-        <w:rPr>
-          <w:rFonts w:ascii="Consolas" w:eastAsia="Times New Roman" w:hAnsi="Consolas" w:cs="Times New Roman"/>
-          <w:color w:val="000000"/>
-          <w:sz w:val="21"/>
-          <w:szCs w:val="21"/>
-          <w:lang w:eastAsia="en-GB"/>
-        </w:rPr>
-      </w:pPr>
-      <w:r>
-        <w:rPr>
-          <w:rFonts w:ascii="Consolas" w:eastAsia="Times New Roman" w:hAnsi="Consolas" w:cs="Times New Roman"/>
-          <w:color w:val="000000"/>
-          <w:sz w:val="21"/>
-          <w:szCs w:val="21"/>
-          <w:lang w:eastAsia="en-GB"/>
-        </w:rPr>
-        <w:t>      .filter(</w:t>
-      </w:r>
-      <w:r>
-        <w:rPr>
-          <w:rFonts w:ascii="Consolas" w:eastAsia="Times New Roman" w:hAnsi="Consolas" w:cs="Times New Roman"/>
-          <w:color w:val="A31515"/>
-          <w:sz w:val="21"/>
-          <w:szCs w:val="21"/>
-          <w:lang w:eastAsia="en-GB"/>
-        </w:rPr>
-        <w:t>"(Title ne '')"</w:t>
-      </w:r>
-      <w:r>
-        <w:rPr>
-          <w:rFonts w:ascii="Consolas" w:eastAsia="Times New Roman" w:hAnsi="Consolas" w:cs="Times New Roman"/>
-          <w:color w:val="000000"/>
-          <w:sz w:val="21"/>
-          <w:szCs w:val="21"/>
-          <w:lang w:eastAsia="en-GB"/>
-        </w:rPr>
-        <w:t>)</w:t>
-      </w:r>
-    </w:p>
-    <w:p>
-      <w:pPr>
-        <w:shd w:val="clear" w:color="auto" w:fill="FFFFFF"/>
-        <w:spacing w:after="0" w:line="285" w:lineRule="atLeast"/>
-        <w:rPr>
-          <w:rFonts w:ascii="Consolas" w:eastAsia="Times New Roman" w:hAnsi="Consolas" w:cs="Times New Roman"/>
-          <w:color w:val="000000"/>
-          <w:sz w:val="21"/>
-          <w:szCs w:val="21"/>
-          <w:lang w:eastAsia="en-GB"/>
-        </w:rPr>
-      </w:pPr>
-      <w:r>
-        <w:rPr>
-          <w:rFonts w:ascii="Consolas" w:eastAsia="Times New Roman" w:hAnsi="Consolas" w:cs="Times New Roman"/>
-          <w:color w:val="000000"/>
-          <w:sz w:val="21"/>
-          <w:szCs w:val="21"/>
-          <w:lang w:eastAsia="en-GB"/>
-        </w:rPr>
-        <w:t>      .</w:t>
-      </w:r>
-      <w:proofErr w:type="spellStart"/>
-      <w:r>
-        <w:rPr>
-          <w:rFonts w:ascii="Consolas" w:eastAsia="Times New Roman" w:hAnsi="Consolas" w:cs="Times New Roman"/>
-          <w:color w:val="000000"/>
-          <w:sz w:val="21"/>
-          <w:szCs w:val="21"/>
-          <w:lang w:eastAsia="en-GB"/>
-        </w:rPr>
-        <w:t>orderBy</w:t>
-      </w:r>
-      <w:proofErr w:type="spellEnd"/>
-      <w:r>
-        <w:rPr>
-          <w:rFonts w:ascii="Consolas" w:eastAsia="Times New Roman" w:hAnsi="Consolas" w:cs="Times New Roman"/>
-          <w:color w:val="000000"/>
-          <w:sz w:val="21"/>
-          <w:szCs w:val="21"/>
-          <w:lang w:eastAsia="en-GB"/>
-        </w:rPr>
-        <w:t>(</w:t>
-      </w:r>
-      <w:r>
-        <w:rPr>
-          <w:rFonts w:ascii="Consolas" w:eastAsia="Times New Roman" w:hAnsi="Consolas" w:cs="Times New Roman"/>
-          <w:color w:val="A31515"/>
-          <w:sz w:val="21"/>
-          <w:szCs w:val="21"/>
-          <w:lang w:eastAsia="en-GB"/>
-        </w:rPr>
-        <w:t>"Title"</w:t>
-      </w:r>
-      <w:r>
-        <w:rPr>
-          <w:rFonts w:ascii="Consolas" w:eastAsia="Times New Roman" w:hAnsi="Consolas" w:cs="Times New Roman"/>
-          <w:color w:val="000000"/>
-          <w:sz w:val="21"/>
-          <w:szCs w:val="21"/>
-          <w:lang w:eastAsia="en-GB"/>
-        </w:rPr>
-        <w:t>)</w:t>
-      </w:r>
-    </w:p>
-    <w:p>
-      <w:pPr>
-        <w:shd w:val="clear" w:color="auto" w:fill="FFFFFF"/>
-        <w:spacing w:after="0" w:line="285" w:lineRule="atLeast"/>
-        <w:rPr>
-          <w:rFonts w:ascii="Consolas" w:eastAsia="Times New Roman" w:hAnsi="Consolas" w:cs="Times New Roman"/>
-          <w:color w:val="000000"/>
-          <w:sz w:val="21"/>
-          <w:szCs w:val="21"/>
-          <w:lang w:eastAsia="en-GB"/>
-        </w:rPr>
-      </w:pPr>
-      <w:r>
-        <w:rPr>
-          <w:rFonts w:ascii="Consolas" w:eastAsia="Times New Roman" w:hAnsi="Consolas" w:cs="Times New Roman"/>
-          <w:color w:val="000000"/>
-          <w:sz w:val="21"/>
-          <w:szCs w:val="21"/>
-          <w:lang w:eastAsia="en-GB"/>
-        </w:rPr>
-        <w:t>      .</w:t>
-      </w:r>
-      <w:proofErr w:type="spellStart"/>
-      <w:r>
-        <w:rPr>
-          <w:rFonts w:ascii="Consolas" w:eastAsia="Times New Roman" w:hAnsi="Consolas" w:cs="Times New Roman"/>
-          <w:color w:val="000000"/>
-          <w:sz w:val="21"/>
-          <w:szCs w:val="21"/>
-          <w:lang w:eastAsia="en-GB"/>
-        </w:rPr>
-        <w:t>usingCaching</w:t>
-      </w:r>
-      <w:proofErr w:type="spellEnd"/>
-      <w:r>
-        <w:rPr>
-          <w:rFonts w:ascii="Consolas" w:eastAsia="Times New Roman" w:hAnsi="Consolas" w:cs="Times New Roman"/>
-          <w:color w:val="000000"/>
-          <w:sz w:val="21"/>
-          <w:szCs w:val="21"/>
-          <w:lang w:eastAsia="en-GB"/>
-        </w:rPr>
-        <w:t>()</w:t>
-      </w:r>
-    </w:p>
-    <w:p>
-      <w:pPr>
-        <w:shd w:val="clear" w:color="auto" w:fill="FFFFFF"/>
-        <w:spacing w:after="0" w:line="285" w:lineRule="atLeast"/>
-        <w:rPr>
-          <w:rFonts w:ascii="Consolas" w:eastAsia="Times New Roman" w:hAnsi="Consolas" w:cs="Times New Roman"/>
-          <w:color w:val="000000"/>
-          <w:sz w:val="21"/>
-          <w:szCs w:val="21"/>
-          <w:lang w:eastAsia="en-GB"/>
-        </w:rPr>
-      </w:pPr>
-      <w:r>
-        <w:rPr>
-          <w:rFonts w:ascii="Consolas" w:eastAsia="Times New Roman" w:hAnsi="Consolas" w:cs="Times New Roman"/>
-          <w:color w:val="000000"/>
-          <w:sz w:val="21"/>
-          <w:szCs w:val="21"/>
-          <w:lang w:eastAsia="en-GB"/>
-        </w:rPr>
-        <w:t>      .get();</w:t>
-      </w:r>
-    </w:p>
-    <w:p>
-      <w:pPr>
-        <w:shd w:val="clear" w:color="auto" w:fill="FFFFFF"/>
-        <w:spacing w:after="0" w:line="285" w:lineRule="atLeast"/>
-        <w:rPr>
-          <w:rFonts w:ascii="Consolas" w:eastAsia="Times New Roman" w:hAnsi="Consolas" w:cs="Times New Roman"/>
-          <w:color w:val="000000"/>
-          <w:sz w:val="21"/>
-          <w:szCs w:val="21"/>
-          <w:lang w:eastAsia="en-GB"/>
-        </w:rPr>
-      </w:pPr>
-    </w:p>
-    <w:p>
-      <w:pPr>
-        <w:shd w:val="clear" w:color="auto" w:fill="FFFFFF"/>
-        <w:spacing w:after="0" w:line="285" w:lineRule="atLeast"/>
-        <w:rPr>
-          <w:rFonts w:ascii="Consolas" w:eastAsia="Times New Roman" w:hAnsi="Consolas" w:cs="Times New Roman"/>
-          <w:color w:val="000000"/>
-          <w:sz w:val="21"/>
-          <w:szCs w:val="21"/>
-          <w:lang w:eastAsia="en-GB"/>
-        </w:rPr>
-      </w:pPr>
-      <w:r>
-        <w:rPr>
-          <w:rFonts w:ascii="Consolas" w:eastAsia="Times New Roman" w:hAnsi="Consolas" w:cs="Times New Roman"/>
-          <w:color w:val="000000"/>
-          <w:sz w:val="21"/>
-          <w:szCs w:val="21"/>
-          <w:lang w:eastAsia="en-GB"/>
-        </w:rPr>
-        <w:t>    </w:t>
-      </w:r>
-      <w:proofErr w:type="spellStart"/>
-      <w:r>
-        <w:rPr>
-          <w:rFonts w:ascii="Consolas" w:eastAsia="Times New Roman" w:hAnsi="Consolas" w:cs="Times New Roman"/>
-          <w:color w:val="0000FF"/>
-          <w:sz w:val="21"/>
-          <w:szCs w:val="21"/>
-          <w:lang w:eastAsia="en-GB"/>
-        </w:rPr>
-        <w:t>this</w:t>
-      </w:r>
-      <w:r>
-        <w:rPr>
-          <w:rFonts w:ascii="Consolas" w:eastAsia="Times New Roman" w:hAnsi="Consolas" w:cs="Times New Roman"/>
-          <w:color w:val="000000"/>
-          <w:sz w:val="21"/>
-          <w:szCs w:val="21"/>
-          <w:lang w:eastAsia="en-GB"/>
-        </w:rPr>
-        <w:t>.setState</w:t>
-      </w:r>
-      <w:proofErr w:type="spellEnd"/>
-      <w:r>
-        <w:rPr>
-          <w:rFonts w:ascii="Consolas" w:eastAsia="Times New Roman" w:hAnsi="Consolas" w:cs="Times New Roman"/>
-          <w:color w:val="000000"/>
-          <w:sz w:val="21"/>
-          <w:szCs w:val="21"/>
-          <w:lang w:eastAsia="en-GB"/>
-        </w:rPr>
-        <w:t>({ items: </w:t>
-      </w:r>
-      <w:proofErr w:type="spellStart"/>
-      <w:r>
-        <w:rPr>
-          <w:rFonts w:ascii="Consolas" w:eastAsia="Times New Roman" w:hAnsi="Consolas" w:cs="Times New Roman"/>
-          <w:color w:val="000000"/>
-          <w:sz w:val="21"/>
-          <w:szCs w:val="21"/>
-          <w:lang w:eastAsia="en-GB"/>
-        </w:rPr>
-        <w:t>allItems</w:t>
-      </w:r>
-      <w:proofErr w:type="spellEnd"/>
-      <w:r>
-        <w:rPr>
-          <w:rFonts w:ascii="Consolas" w:eastAsia="Times New Roman" w:hAnsi="Consolas" w:cs="Times New Roman"/>
-          <w:color w:val="000000"/>
-          <w:sz w:val="21"/>
-          <w:szCs w:val="21"/>
-          <w:lang w:eastAsia="en-GB"/>
-        </w:rPr>
-        <w:t> });</w:t>
-      </w:r>
+        <w:t> }</w:t>
+      </w:r>
+      <w:proofErr w:type="gramStart"/>
+      <w:r>
+        <w:rPr>
+          <w:rFonts w:ascii="Consolas" w:eastAsia="Times New Roman" w:hAnsi="Consolas" w:cs="Times New Roman"/>
+          <w:color w:val="000000"/>
+          <w:sz w:val="21"/>
+          <w:szCs w:val="21"/>
+          <w:lang w:eastAsia="en-GB"/>
+        </w:rPr>
+        <w:t>);</w:t>
+      </w:r>
+      <w:proofErr w:type="gramEnd"/>
     </w:p>
     <w:p>
       <w:pPr>

--- a/Lab Files/Lab 20 - SPFx Webpart with pnp Controls.docx
+++ b/Lab Files/Lab 20 - SPFx Webpart with pnp Controls.docx
@@ -316,14 +316,25 @@
           <w:numId w:val="3"/>
         </w:numPr>
       </w:pPr>
-      <w:r>
-        <w:t>npm install @pnp/sp</w:t>
+      <w:proofErr w:type="spellStart"/>
+      <w:r>
+        <w:t>npm</w:t>
+      </w:r>
+      <w:proofErr w:type="spellEnd"/>
+      <w:r>
+        <w:t xml:space="preserve"> install @pnp/sp</w:t>
       </w:r>
       <w:r>
         <w:t>@2.9.0</w:t>
       </w:r>
       <w:r>
-        <w:t xml:space="preserve"> --save</w:t>
+        <w:t xml:space="preserve"> </w:t>
+      </w:r>
+      <w:r>
+        <w:t>–</w:t>
+      </w:r>
+      <w:r>
+        <w:t>save</w:t>
       </w:r>
     </w:p>
     <w:p>
@@ -2094,27 +2105,7 @@
           <w:szCs w:val="21"/>
           <w:lang w:eastAsia="en-GB"/>
         </w:rPr>
-        <w:t xml:space="preserve"> Control columns </w:t>
-      </w:r>
-      <w:r>
-        <w:rPr>
-          <w:rFonts w:ascii="Consolas" w:eastAsia="Times New Roman" w:hAnsi="Consolas" w:cs="Times New Roman"/>
-          <w:color w:val="000000"/>
-          <w:sz w:val="21"/>
-          <w:szCs w:val="21"/>
-          <w:lang w:eastAsia="en-GB"/>
-        </w:rPr>
-        <w:t xml:space="preserve">first line of the class </w:t>
-      </w:r>
-      <w:r>
-        <w:rPr>
-          <w:rFonts w:ascii="Consolas" w:eastAsia="Times New Roman" w:hAnsi="Consolas" w:cs="Times New Roman"/>
-          <w:color w:val="000000"/>
-          <w:sz w:val="21"/>
-          <w:szCs w:val="21"/>
-          <w:lang w:eastAsia="en-GB"/>
-        </w:rPr>
-        <w:t xml:space="preserve"> </w:t>
+        <w:t xml:space="preserve"> Control columns first line of the class  </w:t>
       </w:r>
     </w:p>
     <w:p/>
